--- a/服务端接口.docx
+++ b/服务端接口.docx
@@ -2217,7 +2217,7 @@
     <w:p>
       <w:pPr>
         <w:rPr>
-          <w:rFonts w:ascii="微软雅黑" w:eastAsia="微软雅黑" w:hAnsi="微软雅黑" w:hint="eastAsia"/>
+          <w:rFonts w:ascii="微软雅黑" w:eastAsia="微软雅黑" w:hAnsi="微软雅黑"/>
           <w:sz w:val="24"/>
           <w:szCs w:val="24"/>
         </w:rPr>
@@ -2268,7 +2268,7 @@
     <w:p>
       <w:pPr>
         <w:rPr>
-          <w:rFonts w:ascii="微软雅黑" w:eastAsia="微软雅黑" w:hAnsi="微软雅黑" w:hint="eastAsia"/>
+          <w:rFonts w:ascii="微软雅黑" w:eastAsia="微软雅黑" w:hAnsi="微软雅黑"/>
           <w:sz w:val="24"/>
           <w:szCs w:val="24"/>
         </w:rPr>
@@ -3218,7 +3218,7 @@
             <w:pPr>
               <w:jc w:val="center"/>
               <w:rPr>
-                <w:rFonts w:ascii="微软雅黑" w:eastAsia="微软雅黑" w:hAnsi="微软雅黑" w:hint="eastAsia"/>
+                <w:rFonts w:ascii="微软雅黑" w:eastAsia="微软雅黑" w:hAnsi="微软雅黑"/>
                 <w:sz w:val="24"/>
                 <w:szCs w:val="24"/>
               </w:rPr>
@@ -3262,7 +3262,7 @@
           <w:p>
             <w:pPr>
               <w:rPr>
-                <w:rFonts w:ascii="微软雅黑" w:eastAsia="微软雅黑" w:hAnsi="微软雅黑" w:hint="eastAsia"/>
+                <w:rFonts w:ascii="微软雅黑" w:eastAsia="微软雅黑" w:hAnsi="微软雅黑"/>
                 <w:sz w:val="24"/>
                 <w:szCs w:val="24"/>
               </w:rPr>
@@ -3301,7 +3301,7 @@
             <w:pPr>
               <w:jc w:val="center"/>
               <w:rPr>
-                <w:rFonts w:ascii="微软雅黑" w:eastAsia="微软雅黑" w:hAnsi="微软雅黑" w:hint="eastAsia"/>
+                <w:rFonts w:ascii="微软雅黑" w:eastAsia="微软雅黑" w:hAnsi="微软雅黑"/>
                 <w:sz w:val="24"/>
                 <w:szCs w:val="24"/>
               </w:rPr>
@@ -3345,7 +3345,7 @@
           <w:p>
             <w:pPr>
               <w:rPr>
-                <w:rFonts w:ascii="微软雅黑" w:eastAsia="微软雅黑" w:hAnsi="微软雅黑" w:hint="eastAsia"/>
+                <w:rFonts w:ascii="微软雅黑" w:eastAsia="微软雅黑" w:hAnsi="微软雅黑"/>
                 <w:sz w:val="24"/>
                 <w:szCs w:val="24"/>
               </w:rPr>
@@ -3400,7 +3400,7 @@
             <w:pPr>
               <w:jc w:val="center"/>
               <w:rPr>
-                <w:rFonts w:ascii="微软雅黑" w:eastAsia="微软雅黑" w:hAnsi="微软雅黑" w:hint="eastAsia"/>
+                <w:rFonts w:ascii="微软雅黑" w:eastAsia="微软雅黑" w:hAnsi="微软雅黑"/>
                 <w:sz w:val="24"/>
                 <w:szCs w:val="24"/>
               </w:rPr>
@@ -3444,7 +3444,7 @@
           <w:p>
             <w:pPr>
               <w:rPr>
-                <w:rFonts w:ascii="微软雅黑" w:eastAsia="微软雅黑" w:hAnsi="微软雅黑" w:hint="eastAsia"/>
+                <w:rFonts w:ascii="微软雅黑" w:eastAsia="微软雅黑" w:hAnsi="微软雅黑"/>
                 <w:sz w:val="24"/>
                 <w:szCs w:val="24"/>
               </w:rPr>
@@ -15552,8 +15552,6 @@
         </w:rPr>
         <w:t>{</w:t>
       </w:r>
-      <w:bookmarkStart w:id="0" w:name="_GoBack"/>
-      <w:bookmarkEnd w:id="0"/>
       <w:r>
         <w:rPr>
           <w:rFonts w:ascii="微软雅黑" w:eastAsia="微软雅黑" w:hAnsi="微软雅黑"/>
@@ -36514,6 +36512,97 @@
           </w:p>
         </w:tc>
       </w:tr>
+      <w:tr>
+        <w:tc>
+          <w:tcPr>
+            <w:tcW w:w="701" w:type="dxa"/>
+          </w:tcPr>
+          <w:p>
+            <w:pPr>
+              <w:jc w:val="center"/>
+              <w:rPr>
+                <w:rFonts w:ascii="微软雅黑" w:eastAsia="微软雅黑" w:hAnsi="微软雅黑"/>
+                <w:sz w:val="24"/>
+                <w:szCs w:val="24"/>
+              </w:rPr>
+            </w:pPr>
+            <w:r>
+              <w:rPr>
+                <w:rFonts w:ascii="微软雅黑" w:eastAsia="微软雅黑" w:hAnsi="微软雅黑" w:hint="eastAsia"/>
+                <w:sz w:val="24"/>
+                <w:szCs w:val="24"/>
+              </w:rPr>
+              <w:t>14</w:t>
+            </w:r>
+          </w:p>
+        </w:tc>
+        <w:tc>
+          <w:tcPr>
+            <w:tcW w:w="3215" w:type="dxa"/>
+          </w:tcPr>
+          <w:p>
+            <w:pPr>
+              <w:rPr>
+                <w:rFonts w:ascii="微软雅黑" w:eastAsia="微软雅黑" w:hAnsi="微软雅黑"/>
+                <w:sz w:val="24"/>
+                <w:szCs w:val="24"/>
+              </w:rPr>
+            </w:pPr>
+            <w:r>
+              <w:rPr>
+                <w:rFonts w:ascii="微软雅黑" w:eastAsia="微软雅黑" w:hAnsi="微软雅黑"/>
+                <w:sz w:val="24"/>
+                <w:szCs w:val="24"/>
+              </w:rPr>
+              <w:t>LAST_1_MIN_RANKING</w:t>
+            </w:r>
+          </w:p>
+        </w:tc>
+        <w:tc>
+          <w:tcPr>
+            <w:tcW w:w="1749" w:type="dxa"/>
+          </w:tcPr>
+          <w:p>
+            <w:pPr>
+              <w:rPr>
+                <w:rFonts w:ascii="微软雅黑" w:eastAsia="微软雅黑" w:hAnsi="微软雅黑"/>
+                <w:sz w:val="24"/>
+                <w:szCs w:val="24"/>
+              </w:rPr>
+            </w:pPr>
+            <w:r>
+              <w:rPr>
+                <w:rFonts w:ascii="微软雅黑" w:eastAsia="微软雅黑" w:hAnsi="微软雅黑" w:hint="eastAsia"/>
+                <w:sz w:val="24"/>
+                <w:szCs w:val="24"/>
+              </w:rPr>
+              <w:t>去年录取最低</w:t>
+            </w:r>
+            <w:r>
+              <w:rPr>
+                <w:rFonts w:ascii="微软雅黑" w:eastAsia="微软雅黑" w:hAnsi="微软雅黑" w:hint="eastAsia"/>
+                <w:sz w:val="24"/>
+                <w:szCs w:val="24"/>
+              </w:rPr>
+              <w:t>排名</w:t>
+            </w:r>
+          </w:p>
+        </w:tc>
+        <w:tc>
+          <w:tcPr>
+            <w:tcW w:w="2977" w:type="dxa"/>
+          </w:tcPr>
+          <w:p>
+            <w:pPr>
+              <w:rPr>
+                <w:rFonts w:ascii="微软雅黑" w:eastAsia="微软雅黑" w:hAnsi="微软雅黑"/>
+                <w:sz w:val="24"/>
+                <w:szCs w:val="24"/>
+              </w:rPr>
+            </w:pPr>
+          </w:p>
+        </w:tc>
+      </w:tr>
     </w:tbl>
     <w:p>
       <w:pPr>
@@ -36985,6 +37074,7 @@
                 <w:sz w:val="24"/>
                 <w:szCs w:val="24"/>
               </w:rPr>
+              <w:lastRenderedPageBreak/>
               <w:t>3</w:t>
             </w:r>
           </w:p>
@@ -37183,7 +37273,6 @@
                 <w:sz w:val="24"/>
                 <w:szCs w:val="24"/>
               </w:rPr>
-              <w:lastRenderedPageBreak/>
               <w:t>5</w:t>
             </w:r>
           </w:p>
@@ -37536,23 +37625,57 @@
                 <w:sz w:val="24"/>
                 <w:szCs w:val="24"/>
               </w:rPr>
-              <w:t>专业名称模糊查询，</w:t>
-            </w:r>
-            <w:r>
-              <w:rPr>
-                <w:rFonts w:ascii="微软雅黑" w:eastAsia="微软雅黑" w:hAnsi="微软雅黑" w:hint="eastAsia"/>
-                <w:sz w:val="24"/>
-                <w:szCs w:val="24"/>
-              </w:rPr>
-              <w:t>为空时不限</w:t>
-            </w:r>
-            <w:r>
-              <w:rPr>
-                <w:rFonts w:ascii="微软雅黑" w:eastAsia="微软雅黑" w:hAnsi="微软雅黑" w:hint="eastAsia"/>
-                <w:sz w:val="24"/>
-                <w:szCs w:val="24"/>
-              </w:rPr>
-              <w:t>，可多个以半角逗号分隔</w:t>
+              <w:t>参数</w:t>
+            </w:r>
+            <w:r>
+              <w:rPr>
+                <w:rFonts w:ascii="微软雅黑" w:eastAsia="微软雅黑" w:hAnsi="微软雅黑"/>
+                <w:sz w:val="24"/>
+                <w:szCs w:val="24"/>
+              </w:rPr>
+              <w:t>priority</w:t>
+            </w:r>
+            <w:r>
+              <w:rPr>
+                <w:rFonts w:ascii="微软雅黑" w:eastAsia="微软雅黑" w:hAnsi="微软雅黑" w:hint="eastAsia"/>
+                <w:sz w:val="24"/>
+                <w:szCs w:val="24"/>
+              </w:rPr>
+              <w:t>为1时有效</w:t>
+            </w:r>
+            <w:bookmarkStart w:id="0" w:name="_GoBack"/>
+            <w:bookmarkEnd w:id="0"/>
+            <w:r>
+              <w:rPr>
+                <w:rFonts w:ascii="微软雅黑" w:eastAsia="微软雅黑" w:hAnsi="微软雅黑" w:hint="eastAsia"/>
+                <w:sz w:val="24"/>
+                <w:szCs w:val="24"/>
+              </w:rPr>
+              <w:t>，专业大类ID，</w:t>
+            </w:r>
+            <w:r>
+              <w:rPr>
+                <w:rFonts w:ascii="微软雅黑" w:eastAsia="微软雅黑" w:hAnsi="微软雅黑" w:hint="eastAsia"/>
+                <w:sz w:val="24"/>
+                <w:szCs w:val="24"/>
+              </w:rPr>
+              <w:t>多个</w:t>
+            </w:r>
+            <w:r>
+              <w:rPr>
+                <w:rFonts w:ascii="微软雅黑" w:eastAsia="微软雅黑" w:hAnsi="微软雅黑" w:hint="eastAsia"/>
+                <w:sz w:val="24"/>
+                <w:szCs w:val="24"/>
+              </w:rPr>
+              <w:t>专业</w:t>
+            </w:r>
+            <w:r>
+              <w:rPr>
+                <w:rFonts w:ascii="微软雅黑" w:eastAsia="微软雅黑" w:hAnsi="微软雅黑" w:hint="eastAsia"/>
+                <w:sz w:val="24"/>
+                <w:szCs w:val="24"/>
+              </w:rPr>
+              <w:t>以半角逗号分隔</w:t>
             </w:r>
           </w:p>
         </w:tc>
@@ -38718,6 +38841,7 @@
                 <w:sz w:val="24"/>
                 <w:szCs w:val="24"/>
               </w:rPr>
+              <w:lastRenderedPageBreak/>
               <w:t>10</w:t>
             </w:r>
           </w:p>
@@ -38991,7 +39115,6 @@
                 <w:sz w:val="24"/>
                 <w:szCs w:val="24"/>
               </w:rPr>
-              <w:lastRenderedPageBreak/>
               <w:t>13</w:t>
             </w:r>
           </w:p>
@@ -39068,6 +39191,89 @@
               </w:rPr>
               <w:t>百分比数字，省略%（百分号）</w:t>
             </w:r>
+          </w:p>
+        </w:tc>
+      </w:tr>
+      <w:tr>
+        <w:tc>
+          <w:tcPr>
+            <w:tcW w:w="701" w:type="dxa"/>
+          </w:tcPr>
+          <w:p>
+            <w:pPr>
+              <w:jc w:val="center"/>
+              <w:rPr>
+                <w:rFonts w:ascii="微软雅黑" w:eastAsia="微软雅黑" w:hAnsi="微软雅黑"/>
+                <w:sz w:val="24"/>
+                <w:szCs w:val="24"/>
+              </w:rPr>
+            </w:pPr>
+            <w:r>
+              <w:rPr>
+                <w:rFonts w:ascii="微软雅黑" w:eastAsia="微软雅黑" w:hAnsi="微软雅黑" w:hint="eastAsia"/>
+                <w:sz w:val="24"/>
+                <w:szCs w:val="24"/>
+              </w:rPr>
+              <w:t>14</w:t>
+            </w:r>
+          </w:p>
+        </w:tc>
+        <w:tc>
+          <w:tcPr>
+            <w:tcW w:w="3215" w:type="dxa"/>
+          </w:tcPr>
+          <w:p>
+            <w:pPr>
+              <w:rPr>
+                <w:rFonts w:ascii="微软雅黑" w:eastAsia="微软雅黑" w:hAnsi="微软雅黑"/>
+                <w:sz w:val="24"/>
+                <w:szCs w:val="24"/>
+              </w:rPr>
+            </w:pPr>
+            <w:r>
+              <w:rPr>
+                <w:rFonts w:ascii="微软雅黑" w:eastAsia="微软雅黑" w:hAnsi="微软雅黑"/>
+                <w:sz w:val="24"/>
+                <w:szCs w:val="24"/>
+              </w:rPr>
+              <w:t>LAST_1_MIN_RANKING</w:t>
+            </w:r>
+          </w:p>
+        </w:tc>
+        <w:tc>
+          <w:tcPr>
+            <w:tcW w:w="1749" w:type="dxa"/>
+          </w:tcPr>
+          <w:p>
+            <w:pPr>
+              <w:rPr>
+                <w:rFonts w:ascii="微软雅黑" w:eastAsia="微软雅黑" w:hAnsi="微软雅黑"/>
+                <w:sz w:val="24"/>
+                <w:szCs w:val="24"/>
+              </w:rPr>
+            </w:pPr>
+            <w:r>
+              <w:rPr>
+                <w:rFonts w:ascii="微软雅黑" w:eastAsia="微软雅黑" w:hAnsi="微软雅黑" w:hint="eastAsia"/>
+                <w:sz w:val="24"/>
+                <w:szCs w:val="24"/>
+              </w:rPr>
+              <w:t>去年录取最低排名</w:t>
+            </w:r>
+          </w:p>
+        </w:tc>
+        <w:tc>
+          <w:tcPr>
+            <w:tcW w:w="2977" w:type="dxa"/>
+          </w:tcPr>
+          <w:p>
+            <w:pPr>
+              <w:rPr>
+                <w:rFonts w:ascii="微软雅黑" w:eastAsia="微软雅黑" w:hAnsi="微软雅黑"/>
+                <w:sz w:val="24"/>
+                <w:szCs w:val="24"/>
+              </w:rPr>
+            </w:pPr>
           </w:p>
         </w:tc>
       </w:tr>
@@ -39817,7 +40023,7 @@
             </w:pPr>
             <w:r>
               <w:rPr>
-                <w:rFonts w:ascii="微软雅黑" w:eastAsia="微软雅黑" w:hAnsi="微软雅黑" w:hint="eastAsia"/>
+                <w:rFonts w:ascii="微软雅黑" w:eastAsia="微软雅黑" w:hAnsi="微软雅黑"/>
                 <w:sz w:val="24"/>
                 <w:szCs w:val="24"/>
               </w:rPr>
@@ -39843,7 +40049,7 @@
                 <w:sz w:val="24"/>
                 <w:szCs w:val="24"/>
               </w:rPr>
-              <w:t>beginRow</w:t>
+              <w:t>priority</w:t>
             </w:r>
           </w:p>
         </w:tc>
@@ -39865,7 +40071,7 @@
                 <w:sz w:val="24"/>
                 <w:szCs w:val="24"/>
               </w:rPr>
-              <w:t>起始行</w:t>
+              <w:t>优先顺序</w:t>
             </w:r>
           </w:p>
         </w:tc>
@@ -39887,7 +40093,23 @@
                 <w:sz w:val="24"/>
                 <w:szCs w:val="24"/>
               </w:rPr>
-              <w:t>默认为第1行</w:t>
+              <w:t>0-学校优先；</w:t>
+            </w:r>
+            <w:r>
+              <w:rPr>
+                <w:rFonts w:ascii="微软雅黑" w:eastAsia="微软雅黑" w:hAnsi="微软雅黑"/>
+                <w:sz w:val="24"/>
+                <w:szCs w:val="24"/>
+              </w:rPr>
+              <w:t>1-</w:t>
+            </w:r>
+            <w:r>
+              <w:rPr>
+                <w:rFonts w:ascii="微软雅黑" w:eastAsia="微软雅黑" w:hAnsi="微软雅黑" w:hint="eastAsia"/>
+                <w:sz w:val="24"/>
+                <w:szCs w:val="24"/>
+              </w:rPr>
+              <w:t>专业优先</w:t>
             </w:r>
           </w:p>
         </w:tc>
@@ -39913,6 +40135,236 @@
                 <w:szCs w:val="24"/>
               </w:rPr>
               <w:t>6</w:t>
+            </w:r>
+          </w:p>
+        </w:tc>
+        <w:tc>
+          <w:tcPr>
+            <w:tcW w:w="2235" w:type="dxa"/>
+          </w:tcPr>
+          <w:p>
+            <w:pPr>
+              <w:rPr>
+                <w:rFonts w:ascii="微软雅黑" w:eastAsia="微软雅黑" w:hAnsi="微软雅黑"/>
+                <w:sz w:val="24"/>
+                <w:szCs w:val="24"/>
+              </w:rPr>
+            </w:pPr>
+            <w:r>
+              <w:rPr>
+                <w:rFonts w:ascii="微软雅黑" w:eastAsia="微软雅黑" w:hAnsi="微软雅黑"/>
+                <w:sz w:val="24"/>
+                <w:szCs w:val="24"/>
+              </w:rPr>
+              <w:t>intention</w:t>
+            </w:r>
+            <w:r>
+              <w:rPr>
+                <w:rFonts w:ascii="微软雅黑" w:eastAsia="微软雅黑" w:hAnsi="微软雅黑"/>
+                <w:sz w:val="24"/>
+                <w:szCs w:val="24"/>
+              </w:rPr>
+              <w:t>Subject</w:t>
+            </w:r>
+          </w:p>
+        </w:tc>
+        <w:tc>
+          <w:tcPr>
+            <w:tcW w:w="1949" w:type="dxa"/>
+          </w:tcPr>
+          <w:p>
+            <w:pPr>
+              <w:rPr>
+                <w:rFonts w:ascii="微软雅黑" w:eastAsia="微软雅黑" w:hAnsi="微软雅黑"/>
+                <w:sz w:val="24"/>
+                <w:szCs w:val="24"/>
+              </w:rPr>
+            </w:pPr>
+            <w:r>
+              <w:rPr>
+                <w:rFonts w:ascii="微软雅黑" w:eastAsia="微软雅黑" w:hAnsi="微软雅黑" w:hint="eastAsia"/>
+                <w:sz w:val="24"/>
+                <w:szCs w:val="24"/>
+              </w:rPr>
+              <w:t>意向专业</w:t>
+            </w:r>
+          </w:p>
+        </w:tc>
+        <w:tc>
+          <w:tcPr>
+            <w:tcW w:w="3671" w:type="dxa"/>
+          </w:tcPr>
+          <w:p>
+            <w:pPr>
+              <w:rPr>
+                <w:rFonts w:ascii="微软雅黑" w:eastAsia="微软雅黑" w:hAnsi="微软雅黑"/>
+                <w:sz w:val="24"/>
+                <w:szCs w:val="24"/>
+              </w:rPr>
+            </w:pPr>
+            <w:r>
+              <w:rPr>
+                <w:rFonts w:ascii="微软雅黑" w:eastAsia="微软雅黑" w:hAnsi="微软雅黑" w:hint="eastAsia"/>
+                <w:sz w:val="24"/>
+                <w:szCs w:val="24"/>
+              </w:rPr>
+              <w:t>当参数</w:t>
+            </w:r>
+            <w:r>
+              <w:rPr>
+                <w:rFonts w:ascii="微软雅黑" w:eastAsia="微软雅黑" w:hAnsi="微软雅黑"/>
+                <w:sz w:val="24"/>
+                <w:szCs w:val="24"/>
+              </w:rPr>
+              <w:t>priority</w:t>
+            </w:r>
+            <w:r>
+              <w:rPr>
+                <w:rFonts w:ascii="微软雅黑" w:eastAsia="微软雅黑" w:hAnsi="微软雅黑" w:hint="eastAsia"/>
+                <w:sz w:val="24"/>
+                <w:szCs w:val="24"/>
+              </w:rPr>
+              <w:t>为1时有效，</w:t>
+            </w:r>
+            <w:r>
+              <w:rPr>
+                <w:rFonts w:ascii="微软雅黑" w:eastAsia="微软雅黑" w:hAnsi="微软雅黑" w:hint="eastAsia"/>
+                <w:sz w:val="24"/>
+                <w:szCs w:val="24"/>
+              </w:rPr>
+              <w:t>为空时不限</w:t>
+            </w:r>
+            <w:r>
+              <w:rPr>
+                <w:rFonts w:ascii="微软雅黑" w:eastAsia="微软雅黑" w:hAnsi="微软雅黑" w:hint="eastAsia"/>
+                <w:sz w:val="24"/>
+                <w:szCs w:val="24"/>
+              </w:rPr>
+              <w:t>，</w:t>
+            </w:r>
+            <w:r>
+              <w:rPr>
+                <w:rFonts w:ascii="微软雅黑" w:eastAsia="微软雅黑" w:hAnsi="微软雅黑" w:hint="eastAsia"/>
+                <w:sz w:val="24"/>
+                <w:szCs w:val="24"/>
+              </w:rPr>
+              <w:t>多个以半角逗号分隔</w:t>
+            </w:r>
+          </w:p>
+        </w:tc>
+      </w:tr>
+      <w:tr>
+        <w:tc>
+          <w:tcPr>
+            <w:tcW w:w="787" w:type="dxa"/>
+          </w:tcPr>
+          <w:p>
+            <w:pPr>
+              <w:jc w:val="center"/>
+              <w:rPr>
+                <w:rFonts w:ascii="微软雅黑" w:eastAsia="微软雅黑" w:hAnsi="微软雅黑"/>
+                <w:sz w:val="24"/>
+                <w:szCs w:val="24"/>
+              </w:rPr>
+            </w:pPr>
+            <w:r>
+              <w:rPr>
+                <w:rFonts w:ascii="微软雅黑" w:eastAsia="微软雅黑" w:hAnsi="微软雅黑"/>
+                <w:sz w:val="24"/>
+                <w:szCs w:val="24"/>
+              </w:rPr>
+              <w:t>7</w:t>
+            </w:r>
+          </w:p>
+        </w:tc>
+        <w:tc>
+          <w:tcPr>
+            <w:tcW w:w="2235" w:type="dxa"/>
+          </w:tcPr>
+          <w:p>
+            <w:pPr>
+              <w:rPr>
+                <w:rFonts w:ascii="微软雅黑" w:eastAsia="微软雅黑" w:hAnsi="微软雅黑"/>
+                <w:sz w:val="24"/>
+                <w:szCs w:val="24"/>
+              </w:rPr>
+            </w:pPr>
+            <w:r>
+              <w:rPr>
+                <w:rFonts w:ascii="微软雅黑" w:eastAsia="微软雅黑" w:hAnsi="微软雅黑"/>
+                <w:sz w:val="24"/>
+                <w:szCs w:val="24"/>
+              </w:rPr>
+              <w:t>beginRow</w:t>
+            </w:r>
+          </w:p>
+        </w:tc>
+        <w:tc>
+          <w:tcPr>
+            <w:tcW w:w="1949" w:type="dxa"/>
+          </w:tcPr>
+          <w:p>
+            <w:pPr>
+              <w:rPr>
+                <w:rFonts w:ascii="微软雅黑" w:eastAsia="微软雅黑" w:hAnsi="微软雅黑"/>
+                <w:sz w:val="24"/>
+                <w:szCs w:val="24"/>
+              </w:rPr>
+            </w:pPr>
+            <w:r>
+              <w:rPr>
+                <w:rFonts w:ascii="微软雅黑" w:eastAsia="微软雅黑" w:hAnsi="微软雅黑" w:hint="eastAsia"/>
+                <w:sz w:val="24"/>
+                <w:szCs w:val="24"/>
+              </w:rPr>
+              <w:t>起始行</w:t>
+            </w:r>
+          </w:p>
+        </w:tc>
+        <w:tc>
+          <w:tcPr>
+            <w:tcW w:w="3671" w:type="dxa"/>
+          </w:tcPr>
+          <w:p>
+            <w:pPr>
+              <w:rPr>
+                <w:rFonts w:ascii="微软雅黑" w:eastAsia="微软雅黑" w:hAnsi="微软雅黑"/>
+                <w:sz w:val="24"/>
+                <w:szCs w:val="24"/>
+              </w:rPr>
+            </w:pPr>
+            <w:r>
+              <w:rPr>
+                <w:rFonts w:ascii="微软雅黑" w:eastAsia="微软雅黑" w:hAnsi="微软雅黑" w:hint="eastAsia"/>
+                <w:sz w:val="24"/>
+                <w:szCs w:val="24"/>
+              </w:rPr>
+              <w:t>默认为第1行</w:t>
+            </w:r>
+          </w:p>
+        </w:tc>
+      </w:tr>
+      <w:tr>
+        <w:tc>
+          <w:tcPr>
+            <w:tcW w:w="787" w:type="dxa"/>
+          </w:tcPr>
+          <w:p>
+            <w:pPr>
+              <w:jc w:val="center"/>
+              <w:rPr>
+                <w:rFonts w:ascii="微软雅黑" w:eastAsia="微软雅黑" w:hAnsi="微软雅黑"/>
+                <w:sz w:val="24"/>
+                <w:szCs w:val="24"/>
+              </w:rPr>
+            </w:pPr>
+            <w:r>
+              <w:rPr>
+                <w:rFonts w:ascii="微软雅黑" w:eastAsia="微软雅黑" w:hAnsi="微软雅黑"/>
+                <w:sz w:val="24"/>
+                <w:szCs w:val="24"/>
+              </w:rPr>
+              <w:t>8</w:t>
             </w:r>
           </w:p>
         </w:tc>
@@ -40007,6 +40459,7 @@
           <w:sz w:val="28"/>
           <w:szCs w:val="24"/>
         </w:rPr>
+        <w:lastRenderedPageBreak/>
         <w:t>返回：</w:t>
       </w:r>
     </w:p>
@@ -40542,7 +40995,6 @@
                 <w:sz w:val="24"/>
                 <w:szCs w:val="24"/>
               </w:rPr>
-              <w:lastRenderedPageBreak/>
               <w:t>5</w:t>
             </w:r>
           </w:p>
@@ -41348,6 +41800,7 @@
                 <w:sz w:val="24"/>
                 <w:szCs w:val="24"/>
               </w:rPr>
+              <w:lastRenderedPageBreak/>
               <w:t>1</w:t>
             </w:r>
           </w:p>
@@ -41706,7 +42159,6 @@
           <w:sz w:val="36"/>
           <w:szCs w:val="24"/>
         </w:rPr>
-        <w:lastRenderedPageBreak/>
         <w:t>专家咨询</w:t>
       </w:r>
     </w:p>
@@ -42635,6 +43087,7 @@
                 <w:sz w:val="24"/>
                 <w:szCs w:val="24"/>
               </w:rPr>
+              <w:lastRenderedPageBreak/>
               <w:t>2</w:t>
             </w:r>
           </w:p>
@@ -43237,7 +43690,6 @@
           <w:sz w:val="24"/>
           <w:szCs w:val="24"/>
         </w:rPr>
-        <w:lastRenderedPageBreak/>
         <w:t>h</w:t>
       </w:r>
       <w:r>
@@ -44345,6 +44797,7 @@
                 <w:sz w:val="24"/>
                 <w:szCs w:val="24"/>
               </w:rPr>
+              <w:lastRenderedPageBreak/>
               <w:t>8</w:t>
             </w:r>
           </w:p>
@@ -44921,7 +45374,6 @@
                 <w:sz w:val="24"/>
                 <w:szCs w:val="24"/>
               </w:rPr>
-              <w:lastRenderedPageBreak/>
               <w:t>3</w:t>
             </w:r>
           </w:p>
@@ -45934,6 +46386,7 @@
           <w:sz w:val="28"/>
           <w:szCs w:val="24"/>
         </w:rPr>
+        <w:lastRenderedPageBreak/>
         <w:t>传入参数：</w:t>
       </w:r>
     </w:p>
@@ -46490,7 +46943,6 @@
                 <w:sz w:val="24"/>
                 <w:szCs w:val="24"/>
               </w:rPr>
-              <w:lastRenderedPageBreak/>
               <w:t>2</w:t>
             </w:r>
           </w:p>
@@ -47381,6 +47833,7 @@
                 <w:sz w:val="24"/>
                 <w:szCs w:val="24"/>
               </w:rPr>
+              <w:lastRenderedPageBreak/>
               <w:t>序号</w:t>
             </w:r>
           </w:p>
@@ -48074,7 +48527,6 @@
           <w:sz w:val="28"/>
           <w:szCs w:val="24"/>
         </w:rPr>
-        <w:lastRenderedPageBreak/>
         <w:t>接口地址：</w:t>
       </w:r>
     </w:p>
@@ -49102,6 +49554,7 @@
                 <w:sz w:val="24"/>
                 <w:szCs w:val="24"/>
               </w:rPr>
+              <w:lastRenderedPageBreak/>
               <w:t>7</w:t>
             </w:r>
           </w:p>
@@ -49612,7 +50065,6 @@
                 <w:sz w:val="24"/>
                 <w:szCs w:val="24"/>
               </w:rPr>
-              <w:lastRenderedPageBreak/>
               <w:t>序号</w:t>
             </w:r>
           </w:p>
@@ -50762,6 +51214,7 @@
                 <w:sz w:val="24"/>
                 <w:szCs w:val="24"/>
               </w:rPr>
+              <w:lastRenderedPageBreak/>
               <w:t>序号</w:t>
             </w:r>
           </w:p>
@@ -51255,7 +51708,6 @@
           <w:sz w:val="28"/>
           <w:szCs w:val="24"/>
         </w:rPr>
-        <w:lastRenderedPageBreak/>
         <w:t>传入参数：</w:t>
       </w:r>
     </w:p>
@@ -52261,6 +52713,7 @@
           <w:sz w:val="28"/>
           <w:szCs w:val="24"/>
         </w:rPr>
+        <w:lastRenderedPageBreak/>
         <w:t>传入参数：</w:t>
       </w:r>
     </w:p>
@@ -52894,7 +53347,6 @@
                 <w:sz w:val="24"/>
                 <w:szCs w:val="24"/>
               </w:rPr>
-              <w:lastRenderedPageBreak/>
               <w:t>序号</w:t>
             </w:r>
           </w:p>
@@ -53511,6 +53963,7 @@
           <w:sz w:val="32"/>
           <w:szCs w:val="24"/>
         </w:rPr>
+        <w:lastRenderedPageBreak/>
         <w:t>付款记录查询</w:t>
       </w:r>
     </w:p>
@@ -55968,6 +56421,7 @@
   <w:style w:type="character" w:default="1" w:styleId="a0">
     <w:name w:val="Default Paragraph Font"/>
     <w:uiPriority w:val="1"/>
+    <w:semiHidden/>
     <w:unhideWhenUsed/>
   </w:style>
   <w:style w:type="table" w:default="1" w:styleId="a1">

--- a/服务端接口.docx
+++ b/服务端接口.docx
@@ -98,6 +98,33 @@
           <w:szCs w:val="24"/>
         </w:rPr>
         <w:t>公有方法</w:t>
+      </w:r>
+      <w:r>
+        <w:rPr>
+          <w:rFonts w:ascii="微软雅黑" w:eastAsia="微软雅黑" w:hAnsi="微软雅黑" w:hint="eastAsia"/>
+          <w:b/>
+          <w:sz w:val="36"/>
+          <w:szCs w:val="24"/>
+        </w:rPr>
+        <w:t>(</w:t>
+      </w:r>
+      <w:r>
+        <w:rPr>
+          <w:rFonts w:ascii="微软雅黑" w:eastAsia="微软雅黑" w:hAnsi="微软雅黑"/>
+          <w:b/>
+          <w:sz w:val="36"/>
+          <w:szCs w:val="24"/>
+        </w:rPr>
+        <w:t>OK</w:t>
+      </w:r>
+      <w:r>
+        <w:rPr>
+          <w:rFonts w:ascii="微软雅黑" w:eastAsia="微软雅黑" w:hAnsi="微软雅黑" w:hint="eastAsia"/>
+          <w:b/>
+          <w:sz w:val="36"/>
+          <w:szCs w:val="24"/>
+        </w:rPr>
+        <w:t>)</w:t>
       </w:r>
     </w:p>
     <w:p>
@@ -3527,6 +3554,24 @@
         <w:lastRenderedPageBreak/>
         <w:t>登录</w:t>
       </w:r>
+      <w:r>
+        <w:rPr>
+          <w:rFonts w:ascii="微软雅黑" w:eastAsia="微软雅黑" w:hAnsi="微软雅黑" w:hint="eastAsia"/>
+          <w:b/>
+          <w:sz w:val="32"/>
+          <w:szCs w:val="24"/>
+        </w:rPr>
+        <w:t>(</w:t>
+      </w:r>
+      <w:r>
+        <w:rPr>
+          <w:rFonts w:ascii="微软雅黑" w:eastAsia="微软雅黑" w:hAnsi="微软雅黑"/>
+          <w:b/>
+          <w:sz w:val="32"/>
+          <w:szCs w:val="24"/>
+        </w:rPr>
+        <w:t>OK)</w:t>
+      </w:r>
     </w:p>
     <w:p>
       <w:pPr>
@@ -4927,6 +4972,24 @@
         <w:lastRenderedPageBreak/>
         <w:t>注销</w:t>
       </w:r>
+      <w:r>
+        <w:rPr>
+          <w:rFonts w:ascii="微软雅黑" w:eastAsia="微软雅黑" w:hAnsi="微软雅黑" w:hint="eastAsia"/>
+          <w:b/>
+          <w:sz w:val="32"/>
+          <w:szCs w:val="24"/>
+        </w:rPr>
+        <w:t>(</w:t>
+      </w:r>
+      <w:r>
+        <w:rPr>
+          <w:rFonts w:ascii="微软雅黑" w:eastAsia="微软雅黑" w:hAnsi="微软雅黑"/>
+          <w:b/>
+          <w:sz w:val="32"/>
+          <w:szCs w:val="24"/>
+        </w:rPr>
+        <w:t>OK)</w:t>
+      </w:r>
     </w:p>
     <w:p>
       <w:pPr>
@@ -5510,6 +5573,24 @@
         </w:rPr>
         <w:t>注册</w:t>
       </w:r>
+      <w:r>
+        <w:rPr>
+          <w:rFonts w:ascii="微软雅黑" w:eastAsia="微软雅黑" w:hAnsi="微软雅黑" w:hint="eastAsia"/>
+          <w:b/>
+          <w:sz w:val="32"/>
+          <w:szCs w:val="24"/>
+        </w:rPr>
+        <w:t>(</w:t>
+      </w:r>
+      <w:r>
+        <w:rPr>
+          <w:rFonts w:ascii="微软雅黑" w:eastAsia="微软雅黑" w:hAnsi="微软雅黑"/>
+          <w:b/>
+          <w:sz w:val="32"/>
+          <w:szCs w:val="24"/>
+        </w:rPr>
+        <w:t>OK)</w:t>
+      </w:r>
     </w:p>
     <w:p>
       <w:pPr>
@@ -7127,6 +7208,24 @@
         </w:rPr>
         <w:t>密码</w:t>
       </w:r>
+      <w:r>
+        <w:rPr>
+          <w:rFonts w:ascii="微软雅黑" w:eastAsia="微软雅黑" w:hAnsi="微软雅黑" w:hint="eastAsia"/>
+          <w:b/>
+          <w:sz w:val="32"/>
+          <w:szCs w:val="24"/>
+        </w:rPr>
+        <w:t>(</w:t>
+      </w:r>
+      <w:r>
+        <w:rPr>
+          <w:rFonts w:ascii="微软雅黑" w:eastAsia="微软雅黑" w:hAnsi="微软雅黑"/>
+          <w:b/>
+          <w:sz w:val="32"/>
+          <w:szCs w:val="24"/>
+        </w:rPr>
+        <w:t>OK)</w:t>
+      </w:r>
     </w:p>
     <w:p>
       <w:pPr>
@@ -8947,6 +9046,33 @@
         </w:rPr>
         <w:t>会员信息</w:t>
       </w:r>
+      <w:r>
+        <w:rPr>
+          <w:rFonts w:ascii="微软雅黑" w:eastAsia="微软雅黑" w:hAnsi="微软雅黑" w:hint="eastAsia"/>
+          <w:b/>
+          <w:sz w:val="32"/>
+          <w:szCs w:val="24"/>
+        </w:rPr>
+        <w:t>(</w:t>
+      </w:r>
+      <w:r>
+        <w:rPr>
+          <w:rFonts w:ascii="微软雅黑" w:eastAsia="微软雅黑" w:hAnsi="微软雅黑"/>
+          <w:b/>
+          <w:sz w:val="32"/>
+          <w:szCs w:val="24"/>
+        </w:rPr>
+        <w:t>OK</w:t>
+      </w:r>
+      <w:r>
+        <w:rPr>
+          <w:rFonts w:ascii="微软雅黑" w:eastAsia="微软雅黑" w:hAnsi="微软雅黑" w:hint="eastAsia"/>
+          <w:b/>
+          <w:sz w:val="32"/>
+          <w:szCs w:val="24"/>
+        </w:rPr>
+        <w:t>)</w:t>
+      </w:r>
     </w:p>
     <w:p>
       <w:pPr>
@@ -9420,15 +9546,15 @@
         <w:tblLook w:val="04A0" w:firstRow="1" w:lastRow="0" w:firstColumn="1" w:lastColumn="0" w:noHBand="0" w:noVBand="1"/>
       </w:tblPr>
       <w:tblGrid>
-        <w:gridCol w:w="782"/>
-        <w:gridCol w:w="2278"/>
-        <w:gridCol w:w="1713"/>
-        <w:gridCol w:w="3869"/>
+        <w:gridCol w:w="747"/>
+        <w:gridCol w:w="2822"/>
+        <w:gridCol w:w="1576"/>
+        <w:gridCol w:w="3497"/>
       </w:tblGrid>
       <w:tr>
         <w:tc>
           <w:tcPr>
-            <w:tcW w:w="822" w:type="dxa"/>
+            <w:tcW w:w="747" w:type="dxa"/>
           </w:tcPr>
           <w:p>
             <w:pPr>
@@ -9453,7 +9579,7 @@
         </w:tc>
         <w:tc>
           <w:tcPr>
-            <w:tcW w:w="1672" w:type="dxa"/>
+            <w:tcW w:w="2822" w:type="dxa"/>
           </w:tcPr>
           <w:p>
             <w:pPr>
@@ -9478,7 +9604,7 @@
         </w:tc>
         <w:tc>
           <w:tcPr>
-            <w:tcW w:w="1865" w:type="dxa"/>
+            <w:tcW w:w="1576" w:type="dxa"/>
           </w:tcPr>
           <w:p>
             <w:pPr>
@@ -9503,7 +9629,7 @@
         </w:tc>
         <w:tc>
           <w:tcPr>
-            <w:tcW w:w="4283" w:type="dxa"/>
+            <w:tcW w:w="3497" w:type="dxa"/>
           </w:tcPr>
           <w:p>
             <w:pPr>
@@ -9539,7 +9665,7 @@
       <w:tr>
         <w:tc>
           <w:tcPr>
-            <w:tcW w:w="822" w:type="dxa"/>
+            <w:tcW w:w="747" w:type="dxa"/>
           </w:tcPr>
           <w:p>
             <w:pPr>
@@ -9562,7 +9688,7 @@
         </w:tc>
         <w:tc>
           <w:tcPr>
-            <w:tcW w:w="1672" w:type="dxa"/>
+            <w:tcW w:w="2822" w:type="dxa"/>
           </w:tcPr>
           <w:p>
             <w:pPr>
@@ -9584,7 +9710,7 @@
         </w:tc>
         <w:tc>
           <w:tcPr>
-            <w:tcW w:w="1865" w:type="dxa"/>
+            <w:tcW w:w="1576" w:type="dxa"/>
           </w:tcPr>
           <w:p>
             <w:pPr>
@@ -9614,7 +9740,7 @@
         </w:tc>
         <w:tc>
           <w:tcPr>
-            <w:tcW w:w="4283" w:type="dxa"/>
+            <w:tcW w:w="3497" w:type="dxa"/>
           </w:tcPr>
           <w:p>
             <w:pPr>
@@ -9638,22 +9764,30 @@
       <w:tr>
         <w:tc>
           <w:tcPr>
-            <w:tcW w:w="822" w:type="dxa"/>
-          </w:tcPr>
-          <w:p>
-            <w:pPr>
-              <w:jc w:val="center"/>
-              <w:rPr>
-                <w:rFonts w:ascii="微软雅黑" w:eastAsia="微软雅黑" w:hAnsi="微软雅黑"/>
-                <w:sz w:val="24"/>
-                <w:szCs w:val="24"/>
-              </w:rPr>
-            </w:pPr>
-          </w:p>
-        </w:tc>
-        <w:tc>
-          <w:tcPr>
-            <w:tcW w:w="1672" w:type="dxa"/>
+            <w:tcW w:w="747" w:type="dxa"/>
+          </w:tcPr>
+          <w:p>
+            <w:pPr>
+              <w:jc w:val="center"/>
+              <w:rPr>
+                <w:rFonts w:ascii="微软雅黑" w:eastAsia="微软雅黑" w:hAnsi="微软雅黑"/>
+                <w:sz w:val="24"/>
+                <w:szCs w:val="24"/>
+              </w:rPr>
+            </w:pPr>
+            <w:r>
+              <w:rPr>
+                <w:rFonts w:ascii="微软雅黑" w:eastAsia="微软雅黑" w:hAnsi="微软雅黑" w:hint="eastAsia"/>
+                <w:sz w:val="24"/>
+                <w:szCs w:val="24"/>
+              </w:rPr>
+              <w:t>2</w:t>
+            </w:r>
+          </w:p>
+        </w:tc>
+        <w:tc>
+          <w:tcPr>
+            <w:tcW w:w="2822" w:type="dxa"/>
           </w:tcPr>
           <w:p>
             <w:pPr>
@@ -9675,7 +9809,7 @@
         </w:tc>
         <w:tc>
           <w:tcPr>
-            <w:tcW w:w="1865" w:type="dxa"/>
+            <w:tcW w:w="1576" w:type="dxa"/>
           </w:tcPr>
           <w:p>
             <w:pPr>
@@ -9697,7 +9831,7 @@
         </w:tc>
         <w:tc>
           <w:tcPr>
-            <w:tcW w:w="4283" w:type="dxa"/>
+            <w:tcW w:w="3497" w:type="dxa"/>
           </w:tcPr>
           <w:p>
             <w:pPr>
@@ -9713,52 +9847,52 @@
       <w:tr>
         <w:tc>
           <w:tcPr>
-            <w:tcW w:w="822" w:type="dxa"/>
-          </w:tcPr>
-          <w:p>
-            <w:pPr>
-              <w:jc w:val="center"/>
-              <w:rPr>
-                <w:rFonts w:ascii="微软雅黑" w:eastAsia="微软雅黑" w:hAnsi="微软雅黑"/>
-                <w:sz w:val="24"/>
-                <w:szCs w:val="24"/>
-              </w:rPr>
-            </w:pPr>
-            <w:r>
-              <w:rPr>
-                <w:rFonts w:ascii="微软雅黑" w:eastAsia="微软雅黑" w:hAnsi="微软雅黑" w:hint="eastAsia"/>
-                <w:sz w:val="24"/>
-                <w:szCs w:val="24"/>
-              </w:rPr>
-              <w:t>4</w:t>
-            </w:r>
-          </w:p>
-        </w:tc>
-        <w:tc>
-          <w:tcPr>
-            <w:tcW w:w="1672" w:type="dxa"/>
-          </w:tcPr>
-          <w:p>
-            <w:pPr>
-              <w:rPr>
-                <w:rFonts w:ascii="微软雅黑" w:eastAsia="微软雅黑" w:hAnsi="微软雅黑"/>
-                <w:sz w:val="24"/>
-                <w:szCs w:val="24"/>
-              </w:rPr>
-            </w:pPr>
-            <w:r>
-              <w:rPr>
-                <w:rFonts w:ascii="微软雅黑" w:eastAsia="微软雅黑" w:hAnsi="微软雅黑"/>
-                <w:sz w:val="24"/>
-                <w:szCs w:val="24"/>
-              </w:rPr>
-              <w:t>PROVINCE</w:t>
-            </w:r>
-          </w:p>
-        </w:tc>
-        <w:tc>
-          <w:tcPr>
-            <w:tcW w:w="1865" w:type="dxa"/>
+            <w:tcW w:w="747" w:type="dxa"/>
+          </w:tcPr>
+          <w:p>
+            <w:pPr>
+              <w:jc w:val="center"/>
+              <w:rPr>
+                <w:rFonts w:ascii="微软雅黑" w:eastAsia="微软雅黑" w:hAnsi="微软雅黑"/>
+                <w:sz w:val="24"/>
+                <w:szCs w:val="24"/>
+              </w:rPr>
+            </w:pPr>
+            <w:r>
+              <w:rPr>
+                <w:rFonts w:ascii="微软雅黑" w:eastAsia="微软雅黑" w:hAnsi="微软雅黑" w:hint="eastAsia"/>
+                <w:sz w:val="24"/>
+                <w:szCs w:val="24"/>
+              </w:rPr>
+              <w:t>3</w:t>
+            </w:r>
+          </w:p>
+        </w:tc>
+        <w:tc>
+          <w:tcPr>
+            <w:tcW w:w="2822" w:type="dxa"/>
+          </w:tcPr>
+          <w:p>
+            <w:pPr>
+              <w:rPr>
+                <w:rFonts w:ascii="微软雅黑" w:eastAsia="微软雅黑" w:hAnsi="微软雅黑"/>
+                <w:sz w:val="24"/>
+                <w:szCs w:val="24"/>
+              </w:rPr>
+            </w:pPr>
+            <w:r>
+              <w:rPr>
+                <w:rFonts w:ascii="微软雅黑" w:eastAsia="微软雅黑" w:hAnsi="微软雅黑"/>
+                <w:sz w:val="24"/>
+                <w:szCs w:val="24"/>
+              </w:rPr>
+              <w:t>GRADUATE_PROVINCE</w:t>
+            </w:r>
+          </w:p>
+        </w:tc>
+        <w:tc>
+          <w:tcPr>
+            <w:tcW w:w="1576" w:type="dxa"/>
           </w:tcPr>
           <w:p>
             <w:pPr>
@@ -9780,7 +9914,7 @@
         </w:tc>
         <w:tc>
           <w:tcPr>
-            <w:tcW w:w="4283" w:type="dxa"/>
+            <w:tcW w:w="3497" w:type="dxa"/>
           </w:tcPr>
           <w:p>
             <w:pPr>
@@ -9804,90 +9938,90 @@
       <w:tr>
         <w:tc>
           <w:tcPr>
-            <w:tcW w:w="822" w:type="dxa"/>
-          </w:tcPr>
-          <w:p>
-            <w:pPr>
-              <w:jc w:val="center"/>
-              <w:rPr>
-                <w:rFonts w:ascii="微软雅黑" w:eastAsia="微软雅黑" w:hAnsi="微软雅黑"/>
-                <w:sz w:val="24"/>
-                <w:szCs w:val="24"/>
-              </w:rPr>
-            </w:pPr>
-            <w:r>
-              <w:rPr>
-                <w:rFonts w:ascii="微软雅黑" w:eastAsia="微软雅黑" w:hAnsi="微软雅黑" w:hint="eastAsia"/>
-                <w:sz w:val="24"/>
-                <w:szCs w:val="24"/>
-              </w:rPr>
-              <w:t>5</w:t>
-            </w:r>
-          </w:p>
-        </w:tc>
-        <w:tc>
-          <w:tcPr>
-            <w:tcW w:w="1672" w:type="dxa"/>
-          </w:tcPr>
-          <w:p>
-            <w:pPr>
-              <w:rPr>
-                <w:rFonts w:ascii="微软雅黑" w:eastAsia="微软雅黑" w:hAnsi="微软雅黑"/>
-                <w:sz w:val="24"/>
-                <w:szCs w:val="24"/>
-              </w:rPr>
-            </w:pPr>
-            <w:r>
-              <w:rPr>
-                <w:rFonts w:ascii="微软雅黑" w:eastAsia="微软雅黑" w:hAnsi="微软雅黑" w:hint="eastAsia"/>
-                <w:sz w:val="24"/>
-                <w:szCs w:val="24"/>
-              </w:rPr>
-              <w:t>CITY</w:t>
-            </w:r>
-          </w:p>
-        </w:tc>
-        <w:tc>
-          <w:tcPr>
-            <w:tcW w:w="1865" w:type="dxa"/>
-          </w:tcPr>
-          <w:p>
-            <w:pPr>
-              <w:rPr>
-                <w:rFonts w:ascii="微软雅黑" w:eastAsia="微软雅黑" w:hAnsi="微软雅黑"/>
-                <w:sz w:val="24"/>
-                <w:szCs w:val="24"/>
-              </w:rPr>
-            </w:pPr>
-            <w:r>
-              <w:rPr>
-                <w:rFonts w:ascii="微软雅黑" w:eastAsia="微软雅黑" w:hAnsi="微软雅黑" w:hint="eastAsia"/>
-                <w:sz w:val="24"/>
-                <w:szCs w:val="24"/>
-              </w:rPr>
-              <w:t>毕业城市</w:t>
-            </w:r>
-          </w:p>
-        </w:tc>
-        <w:tc>
-          <w:tcPr>
-            <w:tcW w:w="4283" w:type="dxa"/>
-          </w:tcPr>
-          <w:p>
-            <w:pPr>
-              <w:rPr>
-                <w:rFonts w:ascii="微软雅黑" w:eastAsia="微软雅黑" w:hAnsi="微软雅黑"/>
-                <w:sz w:val="24"/>
-                <w:szCs w:val="24"/>
-              </w:rPr>
-            </w:pPr>
-            <w:r>
-              <w:rPr>
-                <w:rFonts w:ascii="微软雅黑" w:eastAsia="微软雅黑" w:hAnsi="微软雅黑" w:hint="eastAsia"/>
-                <w:sz w:val="24"/>
-                <w:szCs w:val="24"/>
-              </w:rPr>
-              <w:t>城市码表值</w:t>
+            <w:tcW w:w="747" w:type="dxa"/>
+          </w:tcPr>
+          <w:p>
+            <w:pPr>
+              <w:jc w:val="center"/>
+              <w:rPr>
+                <w:rFonts w:ascii="微软雅黑" w:eastAsia="微软雅黑" w:hAnsi="微软雅黑"/>
+                <w:sz w:val="24"/>
+                <w:szCs w:val="24"/>
+              </w:rPr>
+            </w:pPr>
+            <w:r>
+              <w:rPr>
+                <w:rFonts w:ascii="微软雅黑" w:eastAsia="微软雅黑" w:hAnsi="微软雅黑"/>
+                <w:sz w:val="24"/>
+                <w:szCs w:val="24"/>
+              </w:rPr>
+              <w:t>4</w:t>
+            </w:r>
+          </w:p>
+        </w:tc>
+        <w:tc>
+          <w:tcPr>
+            <w:tcW w:w="2822" w:type="dxa"/>
+          </w:tcPr>
+          <w:p>
+            <w:pPr>
+              <w:rPr>
+                <w:rFonts w:ascii="微软雅黑" w:eastAsia="微软雅黑" w:hAnsi="微软雅黑"/>
+                <w:sz w:val="24"/>
+                <w:szCs w:val="24"/>
+              </w:rPr>
+            </w:pPr>
+            <w:r>
+              <w:rPr>
+                <w:rFonts w:ascii="微软雅黑" w:eastAsia="微软雅黑" w:hAnsi="微软雅黑"/>
+                <w:sz w:val="24"/>
+                <w:szCs w:val="24"/>
+              </w:rPr>
+              <w:t>PROVINCE_TEXT</w:t>
+            </w:r>
+          </w:p>
+        </w:tc>
+        <w:tc>
+          <w:tcPr>
+            <w:tcW w:w="1576" w:type="dxa"/>
+          </w:tcPr>
+          <w:p>
+            <w:pPr>
+              <w:rPr>
+                <w:rFonts w:ascii="微软雅黑" w:eastAsia="微软雅黑" w:hAnsi="微软雅黑"/>
+                <w:sz w:val="24"/>
+                <w:szCs w:val="24"/>
+              </w:rPr>
+            </w:pPr>
+            <w:r>
+              <w:rPr>
+                <w:rFonts w:ascii="微软雅黑" w:eastAsia="微软雅黑" w:hAnsi="微软雅黑" w:hint="eastAsia"/>
+                <w:sz w:val="24"/>
+                <w:szCs w:val="24"/>
+              </w:rPr>
+              <w:t>毕业省份</w:t>
+            </w:r>
+          </w:p>
+        </w:tc>
+        <w:tc>
+          <w:tcPr>
+            <w:tcW w:w="3497" w:type="dxa"/>
+          </w:tcPr>
+          <w:p>
+            <w:pPr>
+              <w:rPr>
+                <w:rFonts w:ascii="微软雅黑" w:eastAsia="微软雅黑" w:hAnsi="微软雅黑"/>
+                <w:sz w:val="24"/>
+                <w:szCs w:val="24"/>
+              </w:rPr>
+            </w:pPr>
+            <w:r>
+              <w:rPr>
+                <w:rFonts w:ascii="微软雅黑" w:eastAsia="微软雅黑" w:hAnsi="微软雅黑" w:hint="eastAsia"/>
+                <w:sz w:val="24"/>
+                <w:szCs w:val="24"/>
+              </w:rPr>
+              <w:t>省份文本值</w:t>
             </w:r>
           </w:p>
         </w:tc>
@@ -9895,90 +10029,98 @@
       <w:tr>
         <w:tc>
           <w:tcPr>
-            <w:tcW w:w="822" w:type="dxa"/>
-          </w:tcPr>
-          <w:p>
-            <w:pPr>
-              <w:jc w:val="center"/>
-              <w:rPr>
-                <w:rFonts w:ascii="微软雅黑" w:eastAsia="微软雅黑" w:hAnsi="微软雅黑"/>
-                <w:sz w:val="24"/>
-                <w:szCs w:val="24"/>
-              </w:rPr>
-            </w:pPr>
-            <w:r>
-              <w:rPr>
-                <w:rFonts w:ascii="微软雅黑" w:eastAsia="微软雅黑" w:hAnsi="微软雅黑" w:hint="eastAsia"/>
-                <w:sz w:val="24"/>
-                <w:szCs w:val="24"/>
-              </w:rPr>
-              <w:t>6</w:t>
-            </w:r>
-          </w:p>
-        </w:tc>
-        <w:tc>
-          <w:tcPr>
-            <w:tcW w:w="1672" w:type="dxa"/>
-          </w:tcPr>
-          <w:p>
-            <w:pPr>
-              <w:rPr>
-                <w:rFonts w:ascii="微软雅黑" w:eastAsia="微软雅黑" w:hAnsi="微软雅黑"/>
-                <w:sz w:val="24"/>
-                <w:szCs w:val="24"/>
-              </w:rPr>
-            </w:pPr>
-            <w:r>
-              <w:rPr>
-                <w:rFonts w:ascii="微软雅黑" w:eastAsia="微软雅黑" w:hAnsi="微软雅黑" w:hint="eastAsia"/>
-                <w:sz w:val="24"/>
-                <w:szCs w:val="24"/>
-              </w:rPr>
-              <w:t>SCHOOL</w:t>
-            </w:r>
-          </w:p>
-        </w:tc>
-        <w:tc>
-          <w:tcPr>
-            <w:tcW w:w="1865" w:type="dxa"/>
-          </w:tcPr>
-          <w:p>
-            <w:pPr>
-              <w:rPr>
-                <w:rFonts w:ascii="微软雅黑" w:eastAsia="微软雅黑" w:hAnsi="微软雅黑"/>
-                <w:sz w:val="24"/>
-                <w:szCs w:val="24"/>
-              </w:rPr>
-            </w:pPr>
-            <w:r>
-              <w:rPr>
-                <w:rFonts w:ascii="微软雅黑" w:eastAsia="微软雅黑" w:hAnsi="微软雅黑" w:hint="eastAsia"/>
-                <w:sz w:val="24"/>
-                <w:szCs w:val="24"/>
-              </w:rPr>
-              <w:t>毕业学校</w:t>
-            </w:r>
-          </w:p>
-        </w:tc>
-        <w:tc>
-          <w:tcPr>
-            <w:tcW w:w="4283" w:type="dxa"/>
-          </w:tcPr>
-          <w:p>
-            <w:pPr>
-              <w:rPr>
-                <w:rFonts w:ascii="微软雅黑" w:eastAsia="微软雅黑" w:hAnsi="微软雅黑"/>
-                <w:sz w:val="24"/>
-                <w:szCs w:val="24"/>
-              </w:rPr>
-            </w:pPr>
-            <w:r>
-              <w:rPr>
-                <w:rFonts w:ascii="微软雅黑" w:eastAsia="微软雅黑" w:hAnsi="微软雅黑" w:hint="eastAsia"/>
-                <w:sz w:val="24"/>
-                <w:szCs w:val="24"/>
-              </w:rPr>
-              <w:t>学校名称字符串</w:t>
+            <w:tcW w:w="747" w:type="dxa"/>
+          </w:tcPr>
+          <w:p>
+            <w:pPr>
+              <w:jc w:val="center"/>
+              <w:rPr>
+                <w:rFonts w:ascii="微软雅黑" w:eastAsia="微软雅黑" w:hAnsi="微软雅黑"/>
+                <w:sz w:val="24"/>
+                <w:szCs w:val="24"/>
+              </w:rPr>
+            </w:pPr>
+            <w:r>
+              <w:rPr>
+                <w:rFonts w:ascii="微软雅黑" w:eastAsia="微软雅黑" w:hAnsi="微软雅黑" w:hint="eastAsia"/>
+                <w:sz w:val="24"/>
+                <w:szCs w:val="24"/>
+              </w:rPr>
+              <w:t>5</w:t>
+            </w:r>
+          </w:p>
+        </w:tc>
+        <w:tc>
+          <w:tcPr>
+            <w:tcW w:w="2822" w:type="dxa"/>
+          </w:tcPr>
+          <w:p>
+            <w:pPr>
+              <w:rPr>
+                <w:rFonts w:ascii="微软雅黑" w:eastAsia="微软雅黑" w:hAnsi="微软雅黑"/>
+                <w:sz w:val="24"/>
+                <w:szCs w:val="24"/>
+              </w:rPr>
+            </w:pPr>
+            <w:r>
+              <w:rPr>
+                <w:rFonts w:ascii="微软雅黑" w:eastAsia="微软雅黑" w:hAnsi="微软雅黑"/>
+                <w:sz w:val="24"/>
+                <w:szCs w:val="24"/>
+              </w:rPr>
+              <w:t>GRADUATE_</w:t>
+            </w:r>
+            <w:r>
+              <w:rPr>
+                <w:rFonts w:ascii="微软雅黑" w:eastAsia="微软雅黑" w:hAnsi="微软雅黑" w:hint="eastAsia"/>
+                <w:sz w:val="24"/>
+                <w:szCs w:val="24"/>
+              </w:rPr>
+              <w:t>CITY</w:t>
+            </w:r>
+          </w:p>
+        </w:tc>
+        <w:tc>
+          <w:tcPr>
+            <w:tcW w:w="1576" w:type="dxa"/>
+          </w:tcPr>
+          <w:p>
+            <w:pPr>
+              <w:rPr>
+                <w:rFonts w:ascii="微软雅黑" w:eastAsia="微软雅黑" w:hAnsi="微软雅黑"/>
+                <w:sz w:val="24"/>
+                <w:szCs w:val="24"/>
+              </w:rPr>
+            </w:pPr>
+            <w:r>
+              <w:rPr>
+                <w:rFonts w:ascii="微软雅黑" w:eastAsia="微软雅黑" w:hAnsi="微软雅黑" w:hint="eastAsia"/>
+                <w:sz w:val="24"/>
+                <w:szCs w:val="24"/>
+              </w:rPr>
+              <w:t>毕业城市</w:t>
+            </w:r>
+          </w:p>
+        </w:tc>
+        <w:tc>
+          <w:tcPr>
+            <w:tcW w:w="3497" w:type="dxa"/>
+          </w:tcPr>
+          <w:p>
+            <w:pPr>
+              <w:rPr>
+                <w:rFonts w:ascii="微软雅黑" w:eastAsia="微软雅黑" w:hAnsi="微软雅黑"/>
+                <w:sz w:val="24"/>
+                <w:szCs w:val="24"/>
+              </w:rPr>
+            </w:pPr>
+            <w:r>
+              <w:rPr>
+                <w:rFonts w:ascii="微软雅黑" w:eastAsia="微软雅黑" w:hAnsi="微软雅黑" w:hint="eastAsia"/>
+                <w:sz w:val="24"/>
+                <w:szCs w:val="24"/>
+              </w:rPr>
+              <w:t>城市码表值</w:t>
             </w:r>
           </w:p>
         </w:tc>
@@ -9986,90 +10128,98 @@
       <w:tr>
         <w:tc>
           <w:tcPr>
-            <w:tcW w:w="822" w:type="dxa"/>
-          </w:tcPr>
-          <w:p>
-            <w:pPr>
-              <w:jc w:val="center"/>
-              <w:rPr>
-                <w:rFonts w:ascii="微软雅黑" w:eastAsia="微软雅黑" w:hAnsi="微软雅黑"/>
-                <w:sz w:val="24"/>
-                <w:szCs w:val="24"/>
-              </w:rPr>
-            </w:pPr>
-            <w:r>
-              <w:rPr>
-                <w:rFonts w:ascii="微软雅黑" w:eastAsia="微软雅黑" w:hAnsi="微软雅黑" w:hint="eastAsia"/>
-                <w:sz w:val="24"/>
-                <w:szCs w:val="24"/>
-              </w:rPr>
-              <w:t>7</w:t>
-            </w:r>
-          </w:p>
-        </w:tc>
-        <w:tc>
-          <w:tcPr>
-            <w:tcW w:w="1672" w:type="dxa"/>
-          </w:tcPr>
-          <w:p>
-            <w:pPr>
-              <w:rPr>
-                <w:rFonts w:ascii="微软雅黑" w:eastAsia="微软雅黑" w:hAnsi="微软雅黑"/>
-                <w:sz w:val="24"/>
-                <w:szCs w:val="24"/>
-              </w:rPr>
-            </w:pPr>
-            <w:r>
-              <w:rPr>
-                <w:rFonts w:ascii="微软雅黑" w:eastAsia="微软雅黑" w:hAnsi="微软雅黑"/>
-                <w:sz w:val="24"/>
-                <w:szCs w:val="24"/>
-              </w:rPr>
-              <w:t>SUBJECT</w:t>
-            </w:r>
-          </w:p>
-        </w:tc>
-        <w:tc>
-          <w:tcPr>
-            <w:tcW w:w="1865" w:type="dxa"/>
-          </w:tcPr>
-          <w:p>
-            <w:pPr>
-              <w:rPr>
-                <w:rFonts w:ascii="微软雅黑" w:eastAsia="微软雅黑" w:hAnsi="微软雅黑"/>
-                <w:sz w:val="24"/>
-                <w:szCs w:val="24"/>
-              </w:rPr>
-            </w:pPr>
-            <w:r>
-              <w:rPr>
-                <w:rFonts w:ascii="微软雅黑" w:eastAsia="微软雅黑" w:hAnsi="微软雅黑" w:hint="eastAsia"/>
-                <w:sz w:val="24"/>
-                <w:szCs w:val="24"/>
-              </w:rPr>
-              <w:t>学科分类</w:t>
-            </w:r>
-          </w:p>
-        </w:tc>
-        <w:tc>
-          <w:tcPr>
-            <w:tcW w:w="4283" w:type="dxa"/>
-          </w:tcPr>
-          <w:p>
-            <w:pPr>
-              <w:rPr>
-                <w:rFonts w:ascii="微软雅黑" w:eastAsia="微软雅黑" w:hAnsi="微软雅黑"/>
-                <w:sz w:val="24"/>
-                <w:szCs w:val="24"/>
-              </w:rPr>
-            </w:pPr>
-            <w:r>
-              <w:rPr>
-                <w:rFonts w:ascii="微软雅黑" w:eastAsia="微软雅黑" w:hAnsi="微软雅黑" w:hint="eastAsia"/>
-                <w:sz w:val="24"/>
-                <w:szCs w:val="24"/>
-              </w:rPr>
-              <w:t>学科分类码表值</w:t>
+            <w:tcW w:w="747" w:type="dxa"/>
+          </w:tcPr>
+          <w:p>
+            <w:pPr>
+              <w:jc w:val="center"/>
+              <w:rPr>
+                <w:rFonts w:ascii="微软雅黑" w:eastAsia="微软雅黑" w:hAnsi="微软雅黑"/>
+                <w:sz w:val="24"/>
+                <w:szCs w:val="24"/>
+              </w:rPr>
+            </w:pPr>
+            <w:r>
+              <w:rPr>
+                <w:rFonts w:ascii="微软雅黑" w:eastAsia="微软雅黑" w:hAnsi="微软雅黑"/>
+                <w:sz w:val="24"/>
+                <w:szCs w:val="24"/>
+              </w:rPr>
+              <w:t>6</w:t>
+            </w:r>
+          </w:p>
+        </w:tc>
+        <w:tc>
+          <w:tcPr>
+            <w:tcW w:w="2822" w:type="dxa"/>
+          </w:tcPr>
+          <w:p>
+            <w:pPr>
+              <w:rPr>
+                <w:rFonts w:ascii="微软雅黑" w:eastAsia="微软雅黑" w:hAnsi="微软雅黑"/>
+                <w:sz w:val="24"/>
+                <w:szCs w:val="24"/>
+              </w:rPr>
+            </w:pPr>
+            <w:r>
+              <w:rPr>
+                <w:rFonts w:ascii="微软雅黑" w:eastAsia="微软雅黑" w:hAnsi="微软雅黑" w:hint="eastAsia"/>
+                <w:sz w:val="24"/>
+                <w:szCs w:val="24"/>
+              </w:rPr>
+              <w:t>CITY</w:t>
+            </w:r>
+            <w:r>
+              <w:rPr>
+                <w:rFonts w:ascii="微软雅黑" w:eastAsia="微软雅黑" w:hAnsi="微软雅黑"/>
+                <w:sz w:val="24"/>
+                <w:szCs w:val="24"/>
+              </w:rPr>
+              <w:t>_TEXT</w:t>
+            </w:r>
+          </w:p>
+        </w:tc>
+        <w:tc>
+          <w:tcPr>
+            <w:tcW w:w="1576" w:type="dxa"/>
+          </w:tcPr>
+          <w:p>
+            <w:pPr>
+              <w:rPr>
+                <w:rFonts w:ascii="微软雅黑" w:eastAsia="微软雅黑" w:hAnsi="微软雅黑"/>
+                <w:sz w:val="24"/>
+                <w:szCs w:val="24"/>
+              </w:rPr>
+            </w:pPr>
+            <w:r>
+              <w:rPr>
+                <w:rFonts w:ascii="微软雅黑" w:eastAsia="微软雅黑" w:hAnsi="微软雅黑" w:hint="eastAsia"/>
+                <w:sz w:val="24"/>
+                <w:szCs w:val="24"/>
+              </w:rPr>
+              <w:t>毕业城市</w:t>
+            </w:r>
+          </w:p>
+        </w:tc>
+        <w:tc>
+          <w:tcPr>
+            <w:tcW w:w="3497" w:type="dxa"/>
+          </w:tcPr>
+          <w:p>
+            <w:pPr>
+              <w:rPr>
+                <w:rFonts w:ascii="微软雅黑" w:eastAsia="微软雅黑" w:hAnsi="微软雅黑"/>
+                <w:sz w:val="24"/>
+                <w:szCs w:val="24"/>
+              </w:rPr>
+            </w:pPr>
+            <w:r>
+              <w:rPr>
+                <w:rFonts w:ascii="微软雅黑" w:eastAsia="微软雅黑" w:hAnsi="微软雅黑" w:hint="eastAsia"/>
+                <w:sz w:val="24"/>
+                <w:szCs w:val="24"/>
+              </w:rPr>
+              <w:t>城市文本值</w:t>
             </w:r>
           </w:p>
         </w:tc>
@@ -10077,103 +10227,210 @@
       <w:tr>
         <w:tc>
           <w:tcPr>
-            <w:tcW w:w="822" w:type="dxa"/>
-          </w:tcPr>
-          <w:p>
-            <w:pPr>
-              <w:jc w:val="center"/>
-              <w:rPr>
-                <w:rFonts w:ascii="微软雅黑" w:eastAsia="微软雅黑" w:hAnsi="微软雅黑"/>
-                <w:sz w:val="24"/>
-                <w:szCs w:val="24"/>
-              </w:rPr>
-            </w:pPr>
-            <w:r>
-              <w:rPr>
-                <w:rFonts w:ascii="微软雅黑" w:eastAsia="微软雅黑" w:hAnsi="微软雅黑" w:hint="eastAsia"/>
-                <w:sz w:val="24"/>
-                <w:szCs w:val="24"/>
-              </w:rPr>
-              <w:t>8</w:t>
-            </w:r>
-          </w:p>
-        </w:tc>
-        <w:tc>
-          <w:tcPr>
-            <w:tcW w:w="1672" w:type="dxa"/>
-          </w:tcPr>
-          <w:p>
-            <w:pPr>
-              <w:rPr>
-                <w:rFonts w:ascii="微软雅黑" w:eastAsia="微软雅黑" w:hAnsi="微软雅黑"/>
-                <w:sz w:val="24"/>
-                <w:szCs w:val="24"/>
-              </w:rPr>
-            </w:pPr>
-            <w:r>
-              <w:rPr>
-                <w:rFonts w:ascii="微软雅黑" w:eastAsia="微软雅黑" w:hAnsi="微软雅黑"/>
-                <w:sz w:val="24"/>
-                <w:szCs w:val="24"/>
-              </w:rPr>
-              <w:t>SCORE</w:t>
-            </w:r>
-          </w:p>
-        </w:tc>
-        <w:tc>
-          <w:tcPr>
-            <w:tcW w:w="1865" w:type="dxa"/>
-          </w:tcPr>
-          <w:p>
-            <w:pPr>
-              <w:rPr>
-                <w:rFonts w:ascii="微软雅黑" w:eastAsia="微软雅黑" w:hAnsi="微软雅黑"/>
-                <w:sz w:val="24"/>
-                <w:szCs w:val="24"/>
-              </w:rPr>
-            </w:pPr>
-            <w:r>
-              <w:rPr>
-                <w:rFonts w:ascii="微软雅黑" w:eastAsia="微软雅黑" w:hAnsi="微软雅黑" w:hint="eastAsia"/>
-                <w:sz w:val="24"/>
-                <w:szCs w:val="24"/>
-              </w:rPr>
-              <w:t>高考分数</w:t>
-            </w:r>
-          </w:p>
-        </w:tc>
-        <w:tc>
-          <w:tcPr>
-            <w:tcW w:w="4283" w:type="dxa"/>
-          </w:tcPr>
-          <w:p>
-            <w:pPr>
-              <w:rPr>
-                <w:rFonts w:ascii="微软雅黑" w:eastAsia="微软雅黑" w:hAnsi="微软雅黑"/>
-                <w:sz w:val="24"/>
-                <w:szCs w:val="24"/>
-              </w:rPr>
-            </w:pPr>
+            <w:tcW w:w="747" w:type="dxa"/>
+          </w:tcPr>
+          <w:p>
+            <w:pPr>
+              <w:jc w:val="center"/>
+              <w:rPr>
+                <w:rFonts w:ascii="微软雅黑" w:eastAsia="微软雅黑" w:hAnsi="微软雅黑"/>
+                <w:sz w:val="24"/>
+                <w:szCs w:val="24"/>
+              </w:rPr>
+            </w:pPr>
+            <w:r>
+              <w:rPr>
+                <w:rFonts w:ascii="微软雅黑" w:eastAsia="微软雅黑" w:hAnsi="微软雅黑"/>
+                <w:sz w:val="24"/>
+                <w:szCs w:val="24"/>
+              </w:rPr>
+              <w:t>7</w:t>
+            </w:r>
+          </w:p>
+        </w:tc>
+        <w:tc>
+          <w:tcPr>
+            <w:tcW w:w="2822" w:type="dxa"/>
+          </w:tcPr>
+          <w:p>
+            <w:pPr>
+              <w:rPr>
+                <w:rFonts w:ascii="微软雅黑" w:eastAsia="微软雅黑" w:hAnsi="微软雅黑"/>
+                <w:sz w:val="24"/>
+                <w:szCs w:val="24"/>
+              </w:rPr>
+            </w:pPr>
+            <w:r>
+              <w:rPr>
+                <w:rFonts w:ascii="微软雅黑" w:eastAsia="微软雅黑" w:hAnsi="微软雅黑"/>
+                <w:sz w:val="24"/>
+                <w:szCs w:val="24"/>
+              </w:rPr>
+              <w:t>GRADUATE_</w:t>
+            </w:r>
+            <w:r>
+              <w:rPr>
+                <w:rFonts w:ascii="微软雅黑" w:eastAsia="微软雅黑" w:hAnsi="微软雅黑" w:hint="eastAsia"/>
+                <w:sz w:val="24"/>
+                <w:szCs w:val="24"/>
+              </w:rPr>
+              <w:t>SCHOOL</w:t>
+            </w:r>
+          </w:p>
+        </w:tc>
+        <w:tc>
+          <w:tcPr>
+            <w:tcW w:w="1576" w:type="dxa"/>
+          </w:tcPr>
+          <w:p>
+            <w:pPr>
+              <w:rPr>
+                <w:rFonts w:ascii="微软雅黑" w:eastAsia="微软雅黑" w:hAnsi="微软雅黑"/>
+                <w:sz w:val="24"/>
+                <w:szCs w:val="24"/>
+              </w:rPr>
+            </w:pPr>
+            <w:r>
+              <w:rPr>
+                <w:rFonts w:ascii="微软雅黑" w:eastAsia="微软雅黑" w:hAnsi="微软雅黑" w:hint="eastAsia"/>
+                <w:sz w:val="24"/>
+                <w:szCs w:val="24"/>
+              </w:rPr>
+              <w:t>毕业学校</w:t>
+            </w:r>
+          </w:p>
+        </w:tc>
+        <w:tc>
+          <w:tcPr>
+            <w:tcW w:w="3497" w:type="dxa"/>
+          </w:tcPr>
+          <w:p>
+            <w:pPr>
+              <w:rPr>
+                <w:rFonts w:ascii="微软雅黑" w:eastAsia="微软雅黑" w:hAnsi="微软雅黑"/>
+                <w:sz w:val="24"/>
+                <w:szCs w:val="24"/>
+              </w:rPr>
+            </w:pPr>
+            <w:r>
+              <w:rPr>
+                <w:rFonts w:ascii="微软雅黑" w:eastAsia="微软雅黑" w:hAnsi="微软雅黑" w:hint="eastAsia"/>
+                <w:sz w:val="24"/>
+                <w:szCs w:val="24"/>
+              </w:rPr>
+              <w:t>学校名称字符串</w:t>
+            </w:r>
           </w:p>
         </w:tc>
       </w:tr>
       <w:tr>
         <w:tc>
           <w:tcPr>
-            <w:tcW w:w="822" w:type="dxa"/>
-          </w:tcPr>
-          <w:p>
-            <w:pPr>
-              <w:jc w:val="center"/>
-              <w:rPr>
-                <w:rFonts w:ascii="微软雅黑" w:eastAsia="微软雅黑" w:hAnsi="微软雅黑"/>
-                <w:sz w:val="24"/>
-                <w:szCs w:val="24"/>
-              </w:rPr>
-            </w:pPr>
-            <w:r>
-              <w:rPr>
-                <w:rFonts w:ascii="微软雅黑" w:eastAsia="微软雅黑" w:hAnsi="微软雅黑" w:hint="eastAsia"/>
+            <w:tcW w:w="747" w:type="dxa"/>
+          </w:tcPr>
+          <w:p>
+            <w:pPr>
+              <w:jc w:val="center"/>
+              <w:rPr>
+                <w:rFonts w:ascii="微软雅黑" w:eastAsia="微软雅黑" w:hAnsi="微软雅黑"/>
+                <w:sz w:val="24"/>
+                <w:szCs w:val="24"/>
+              </w:rPr>
+            </w:pPr>
+            <w:r>
+              <w:rPr>
+                <w:rFonts w:ascii="微软雅黑" w:eastAsia="微软雅黑" w:hAnsi="微软雅黑" w:hint="eastAsia"/>
+                <w:sz w:val="24"/>
+                <w:szCs w:val="24"/>
+              </w:rPr>
+              <w:t>8</w:t>
+            </w:r>
+          </w:p>
+        </w:tc>
+        <w:tc>
+          <w:tcPr>
+            <w:tcW w:w="2822" w:type="dxa"/>
+          </w:tcPr>
+          <w:p>
+            <w:pPr>
+              <w:rPr>
+                <w:rFonts w:ascii="微软雅黑" w:eastAsia="微软雅黑" w:hAnsi="微软雅黑"/>
+                <w:sz w:val="24"/>
+                <w:szCs w:val="24"/>
+              </w:rPr>
+            </w:pPr>
+            <w:r>
+              <w:rPr>
+                <w:rFonts w:ascii="微软雅黑" w:eastAsia="微软雅黑" w:hAnsi="微软雅黑"/>
+                <w:sz w:val="24"/>
+                <w:szCs w:val="24"/>
+              </w:rPr>
+              <w:t>SUBJECT_TYPE</w:t>
+            </w:r>
+          </w:p>
+        </w:tc>
+        <w:tc>
+          <w:tcPr>
+            <w:tcW w:w="1576" w:type="dxa"/>
+          </w:tcPr>
+          <w:p>
+            <w:pPr>
+              <w:rPr>
+                <w:rFonts w:ascii="微软雅黑" w:eastAsia="微软雅黑" w:hAnsi="微软雅黑"/>
+                <w:sz w:val="24"/>
+                <w:szCs w:val="24"/>
+              </w:rPr>
+            </w:pPr>
+            <w:r>
+              <w:rPr>
+                <w:rFonts w:ascii="微软雅黑" w:eastAsia="微软雅黑" w:hAnsi="微软雅黑" w:hint="eastAsia"/>
+                <w:sz w:val="24"/>
+                <w:szCs w:val="24"/>
+              </w:rPr>
+              <w:t>文理科分类</w:t>
+            </w:r>
+          </w:p>
+        </w:tc>
+        <w:tc>
+          <w:tcPr>
+            <w:tcW w:w="3497" w:type="dxa"/>
+          </w:tcPr>
+          <w:p>
+            <w:pPr>
+              <w:rPr>
+                <w:rFonts w:ascii="微软雅黑" w:eastAsia="微软雅黑" w:hAnsi="微软雅黑"/>
+                <w:sz w:val="24"/>
+                <w:szCs w:val="24"/>
+              </w:rPr>
+            </w:pPr>
+            <w:r>
+              <w:rPr>
+                <w:rFonts w:ascii="微软雅黑" w:eastAsia="微软雅黑" w:hAnsi="微软雅黑" w:hint="eastAsia"/>
+                <w:sz w:val="24"/>
+                <w:szCs w:val="24"/>
+              </w:rPr>
+              <w:t>学科分类码表值</w:t>
+            </w:r>
+          </w:p>
+        </w:tc>
+      </w:tr>
+      <w:tr>
+        <w:tc>
+          <w:tcPr>
+            <w:tcW w:w="747" w:type="dxa"/>
+          </w:tcPr>
+          <w:p>
+            <w:pPr>
+              <w:jc w:val="center"/>
+              <w:rPr>
+                <w:rFonts w:ascii="微软雅黑" w:eastAsia="微软雅黑" w:hAnsi="微软雅黑"/>
+                <w:sz w:val="24"/>
+                <w:szCs w:val="24"/>
+              </w:rPr>
+            </w:pPr>
+            <w:r>
+              <w:rPr>
+                <w:rFonts w:ascii="微软雅黑" w:eastAsia="微软雅黑" w:hAnsi="微软雅黑"/>
                 <w:sz w:val="24"/>
                 <w:szCs w:val="24"/>
               </w:rPr>
@@ -10183,7 +10440,181 @@
         </w:tc>
         <w:tc>
           <w:tcPr>
-            <w:tcW w:w="1672" w:type="dxa"/>
+            <w:tcW w:w="2822" w:type="dxa"/>
+          </w:tcPr>
+          <w:p>
+            <w:pPr>
+              <w:rPr>
+                <w:rFonts w:ascii="微软雅黑" w:eastAsia="微软雅黑" w:hAnsi="微软雅黑"/>
+                <w:sz w:val="24"/>
+                <w:szCs w:val="24"/>
+              </w:rPr>
+            </w:pPr>
+            <w:r>
+              <w:rPr>
+                <w:rFonts w:ascii="微软雅黑" w:eastAsia="微软雅黑" w:hAnsi="微软雅黑"/>
+                <w:sz w:val="24"/>
+                <w:szCs w:val="24"/>
+              </w:rPr>
+              <w:t>SUBJECT_TYPE_TEXT</w:t>
+            </w:r>
+          </w:p>
+        </w:tc>
+        <w:tc>
+          <w:tcPr>
+            <w:tcW w:w="1576" w:type="dxa"/>
+          </w:tcPr>
+          <w:p>
+            <w:pPr>
+              <w:rPr>
+                <w:rFonts w:ascii="微软雅黑" w:eastAsia="微软雅黑" w:hAnsi="微软雅黑"/>
+                <w:sz w:val="24"/>
+                <w:szCs w:val="24"/>
+              </w:rPr>
+            </w:pPr>
+            <w:r>
+              <w:rPr>
+                <w:rFonts w:ascii="微软雅黑" w:eastAsia="微软雅黑" w:hAnsi="微软雅黑" w:hint="eastAsia"/>
+                <w:sz w:val="24"/>
+                <w:szCs w:val="24"/>
+              </w:rPr>
+              <w:t>文理科分类</w:t>
+            </w:r>
+          </w:p>
+        </w:tc>
+        <w:tc>
+          <w:tcPr>
+            <w:tcW w:w="3497" w:type="dxa"/>
+          </w:tcPr>
+          <w:p>
+            <w:pPr>
+              <w:rPr>
+                <w:rFonts w:ascii="微软雅黑" w:eastAsia="微软雅黑" w:hAnsi="微软雅黑"/>
+                <w:sz w:val="24"/>
+                <w:szCs w:val="24"/>
+              </w:rPr>
+            </w:pPr>
+            <w:r>
+              <w:rPr>
+                <w:rFonts w:ascii="微软雅黑" w:eastAsia="微软雅黑" w:hAnsi="微软雅黑" w:hint="eastAsia"/>
+                <w:sz w:val="24"/>
+                <w:szCs w:val="24"/>
+              </w:rPr>
+              <w:t>学科分类码表值</w:t>
+            </w:r>
+          </w:p>
+        </w:tc>
+      </w:tr>
+      <w:tr>
+        <w:tc>
+          <w:tcPr>
+            <w:tcW w:w="747" w:type="dxa"/>
+          </w:tcPr>
+          <w:p>
+            <w:pPr>
+              <w:jc w:val="center"/>
+              <w:rPr>
+                <w:rFonts w:ascii="微软雅黑" w:eastAsia="微软雅黑" w:hAnsi="微软雅黑"/>
+                <w:sz w:val="24"/>
+                <w:szCs w:val="24"/>
+              </w:rPr>
+            </w:pPr>
+            <w:r>
+              <w:rPr>
+                <w:rFonts w:ascii="微软雅黑" w:eastAsia="微软雅黑" w:hAnsi="微软雅黑"/>
+                <w:sz w:val="24"/>
+                <w:szCs w:val="24"/>
+              </w:rPr>
+              <w:t>10</w:t>
+            </w:r>
+          </w:p>
+        </w:tc>
+        <w:tc>
+          <w:tcPr>
+            <w:tcW w:w="2822" w:type="dxa"/>
+          </w:tcPr>
+          <w:p>
+            <w:pPr>
+              <w:rPr>
+                <w:rFonts w:ascii="微软雅黑" w:eastAsia="微软雅黑" w:hAnsi="微软雅黑"/>
+                <w:sz w:val="24"/>
+                <w:szCs w:val="24"/>
+              </w:rPr>
+            </w:pPr>
+            <w:r>
+              <w:rPr>
+                <w:rFonts w:ascii="微软雅黑" w:eastAsia="微软雅黑" w:hAnsi="微软雅黑"/>
+                <w:sz w:val="24"/>
+                <w:szCs w:val="24"/>
+              </w:rPr>
+              <w:t>SCORE</w:t>
+            </w:r>
+          </w:p>
+        </w:tc>
+        <w:tc>
+          <w:tcPr>
+            <w:tcW w:w="1576" w:type="dxa"/>
+          </w:tcPr>
+          <w:p>
+            <w:pPr>
+              <w:rPr>
+                <w:rFonts w:ascii="微软雅黑" w:eastAsia="微软雅黑" w:hAnsi="微软雅黑"/>
+                <w:sz w:val="24"/>
+                <w:szCs w:val="24"/>
+              </w:rPr>
+            </w:pPr>
+            <w:r>
+              <w:rPr>
+                <w:rFonts w:ascii="微软雅黑" w:eastAsia="微软雅黑" w:hAnsi="微软雅黑" w:hint="eastAsia"/>
+                <w:sz w:val="24"/>
+                <w:szCs w:val="24"/>
+              </w:rPr>
+              <w:t>高考分数</w:t>
+            </w:r>
+          </w:p>
+        </w:tc>
+        <w:tc>
+          <w:tcPr>
+            <w:tcW w:w="3497" w:type="dxa"/>
+          </w:tcPr>
+          <w:p>
+            <w:pPr>
+              <w:rPr>
+                <w:rFonts w:ascii="微软雅黑" w:eastAsia="微软雅黑" w:hAnsi="微软雅黑"/>
+                <w:sz w:val="24"/>
+                <w:szCs w:val="24"/>
+              </w:rPr>
+            </w:pPr>
+          </w:p>
+        </w:tc>
+      </w:tr>
+      <w:tr>
+        <w:tc>
+          <w:tcPr>
+            <w:tcW w:w="747" w:type="dxa"/>
+          </w:tcPr>
+          <w:p>
+            <w:pPr>
+              <w:jc w:val="center"/>
+              <w:rPr>
+                <w:rFonts w:ascii="微软雅黑" w:eastAsia="微软雅黑" w:hAnsi="微软雅黑"/>
+                <w:sz w:val="24"/>
+                <w:szCs w:val="24"/>
+              </w:rPr>
+            </w:pPr>
+            <w:r>
+              <w:rPr>
+                <w:rFonts w:ascii="微软雅黑" w:eastAsia="微软雅黑" w:hAnsi="微软雅黑"/>
+                <w:sz w:val="24"/>
+                <w:szCs w:val="24"/>
+              </w:rPr>
+              <w:t>11</w:t>
+            </w:r>
+          </w:p>
+        </w:tc>
+        <w:tc>
+          <w:tcPr>
+            <w:tcW w:w="2822" w:type="dxa"/>
           </w:tcPr>
           <w:p>
             <w:pPr>
@@ -10205,7 +10636,7 @@
         </w:tc>
         <w:tc>
           <w:tcPr>
-            <w:tcW w:w="1865" w:type="dxa"/>
+            <w:tcW w:w="1576" w:type="dxa"/>
           </w:tcPr>
           <w:p>
             <w:pPr>
@@ -10227,7 +10658,7 @@
         </w:tc>
         <w:tc>
           <w:tcPr>
-            <w:tcW w:w="4283" w:type="dxa"/>
+            <w:tcW w:w="3497" w:type="dxa"/>
           </w:tcPr>
           <w:p>
             <w:pPr>
@@ -10265,6 +10696,15 @@
           <w:szCs w:val="24"/>
         </w:rPr>
         <w:t>修改资料</w:t>
+      </w:r>
+      <w:r>
+        <w:rPr>
+          <w:rFonts w:ascii="微软雅黑" w:eastAsia="微软雅黑" w:hAnsi="微软雅黑" w:hint="eastAsia"/>
+          <w:b/>
+          <w:sz w:val="32"/>
+          <w:szCs w:val="24"/>
+        </w:rPr>
+        <w:t>(OK)</w:t>
       </w:r>
     </w:p>
     <w:p>
@@ -10799,6 +11239,7 @@
           <w:sz w:val="28"/>
           <w:szCs w:val="24"/>
         </w:rPr>
+        <w:lastRenderedPageBreak/>
         <w:t>返回：</w:t>
       </w:r>
     </w:p>
@@ -10963,7 +11404,6 @@
                 <w:sz w:val="24"/>
                 <w:szCs w:val="24"/>
               </w:rPr>
-              <w:lastRenderedPageBreak/>
               <w:t>1</w:t>
             </w:r>
           </w:p>
@@ -11211,6 +11651,15 @@
           <w:szCs w:val="24"/>
         </w:rPr>
         <w:t>VIP信息</w:t>
+      </w:r>
+      <w:r>
+        <w:rPr>
+          <w:rFonts w:ascii="微软雅黑" w:eastAsia="微软雅黑" w:hAnsi="微软雅黑" w:hint="eastAsia"/>
+          <w:b/>
+          <w:sz w:val="32"/>
+          <w:szCs w:val="24"/>
+        </w:rPr>
+        <w:t>(OK)</w:t>
       </w:r>
     </w:p>
     <w:p>
@@ -12176,6 +12625,7 @@
           <w:sz w:val="28"/>
           <w:szCs w:val="24"/>
         </w:rPr>
+        <w:lastRenderedPageBreak/>
         <w:t>传入参数：</w:t>
       </w:r>
     </w:p>
@@ -12396,7 +12846,6 @@
                 <w:sz w:val="24"/>
                 <w:szCs w:val="24"/>
               </w:rPr>
-              <w:lastRenderedPageBreak/>
               <w:t>2</w:t>
             </w:r>
           </w:p>
@@ -13847,6 +14296,7 @@
                 <w:sz w:val="24"/>
                 <w:szCs w:val="24"/>
               </w:rPr>
+              <w:lastRenderedPageBreak/>
               <w:t>2</w:t>
             </w:r>
           </w:p>
@@ -14050,7 +14500,6 @@
           <w:sz w:val="24"/>
           <w:szCs w:val="24"/>
         </w:rPr>
-        <w:lastRenderedPageBreak/>
         <w:t>[</w:t>
       </w:r>
       <w:r>
@@ -14927,6 +15376,33 @@
         </w:rPr>
         <w:t>我的志愿</w:t>
       </w:r>
+      <w:r>
+        <w:rPr>
+          <w:rFonts w:ascii="微软雅黑" w:eastAsia="微软雅黑" w:hAnsi="微软雅黑" w:hint="eastAsia"/>
+          <w:b/>
+          <w:sz w:val="32"/>
+          <w:szCs w:val="24"/>
+        </w:rPr>
+        <w:t>(</w:t>
+      </w:r>
+      <w:r>
+        <w:rPr>
+          <w:rFonts w:ascii="微软雅黑" w:eastAsia="微软雅黑" w:hAnsi="微软雅黑"/>
+          <w:b/>
+          <w:sz w:val="32"/>
+          <w:szCs w:val="24"/>
+        </w:rPr>
+        <w:t>OK</w:t>
+      </w:r>
+      <w:r>
+        <w:rPr>
+          <w:rFonts w:ascii="微软雅黑" w:eastAsia="微软雅黑" w:hAnsi="微软雅黑" w:hint="eastAsia"/>
+          <w:b/>
+          <w:sz w:val="32"/>
+          <w:szCs w:val="24"/>
+        </w:rPr>
+        <w:t>)</w:t>
+      </w:r>
     </w:p>
     <w:p>
       <w:pPr>
@@ -15550,6 +16026,7 @@
           <w:sz w:val="24"/>
           <w:szCs w:val="24"/>
         </w:rPr>
+        <w:lastRenderedPageBreak/>
         <w:t>{</w:t>
       </w:r>
       <w:r>
@@ -15843,7 +16320,6 @@
                 <w:sz w:val="24"/>
                 <w:szCs w:val="24"/>
               </w:rPr>
-              <w:lastRenderedPageBreak/>
               <w:t>序号</w:t>
             </w:r>
           </w:p>
@@ -18597,6 +19073,33 @@
         </w:rPr>
         <w:t>院校信息查询</w:t>
       </w:r>
+      <w:r>
+        <w:rPr>
+          <w:rFonts w:ascii="微软雅黑" w:eastAsia="微软雅黑" w:hAnsi="微软雅黑" w:hint="eastAsia"/>
+          <w:b/>
+          <w:sz w:val="36"/>
+          <w:szCs w:val="24"/>
+        </w:rPr>
+        <w:t>(</w:t>
+      </w:r>
+      <w:r>
+        <w:rPr>
+          <w:rFonts w:ascii="微软雅黑" w:eastAsia="微软雅黑" w:hAnsi="微软雅黑" w:hint="eastAsia"/>
+          <w:b/>
+          <w:sz w:val="32"/>
+          <w:szCs w:val="24"/>
+        </w:rPr>
+        <w:t>OK</w:t>
+      </w:r>
+      <w:r>
+        <w:rPr>
+          <w:rFonts w:ascii="微软雅黑" w:eastAsia="微软雅黑" w:hAnsi="微软雅黑"/>
+          <w:b/>
+          <w:sz w:val="32"/>
+          <w:szCs w:val="24"/>
+        </w:rPr>
+        <w:t>)</w:t>
+      </w:r>
     </w:p>
     <w:p>
       <w:pPr>
@@ -18860,6 +19363,7 @@
                 <w:sz w:val="24"/>
                 <w:szCs w:val="24"/>
               </w:rPr>
+              <w:lastRenderedPageBreak/>
               <w:t>1</w:t>
             </w:r>
           </w:p>
@@ -18927,6 +19431,14 @@
                 <w:szCs w:val="24"/>
               </w:rPr>
               <w:t>省份码表值</w:t>
+            </w:r>
+            <w:r>
+              <w:rPr>
+                <w:rFonts w:ascii="微软雅黑" w:eastAsia="微软雅黑" w:hAnsi="微软雅黑" w:hint="eastAsia"/>
+                <w:sz w:val="24"/>
+                <w:szCs w:val="24"/>
+              </w:rPr>
+              <w:t>，为空为不限</w:t>
             </w:r>
           </w:p>
         </w:tc>
@@ -19019,6 +19531,14 @@
               </w:rPr>
               <w:t>城市码表值</w:t>
             </w:r>
+            <w:r>
+              <w:rPr>
+                <w:rFonts w:ascii="微软雅黑" w:eastAsia="微软雅黑" w:hAnsi="微软雅黑" w:hint="eastAsia"/>
+                <w:sz w:val="24"/>
+                <w:szCs w:val="24"/>
+              </w:rPr>
+              <w:t>，为空为不限</w:t>
+            </w:r>
           </w:p>
         </w:tc>
       </w:tr>
@@ -19124,7 +19644,15 @@
                 <w:sz w:val="24"/>
                 <w:szCs w:val="24"/>
               </w:rPr>
-              <w:t>不限、本科、专科</w:t>
+              <w:t>本科、专科</w:t>
+            </w:r>
+            <w:r>
+              <w:rPr>
+                <w:rFonts w:ascii="微软雅黑" w:eastAsia="微软雅黑" w:hAnsi="微软雅黑" w:hint="eastAsia"/>
+                <w:sz w:val="24"/>
+                <w:szCs w:val="24"/>
+              </w:rPr>
+              <w:t>，为空为不限</w:t>
             </w:r>
           </w:p>
         </w:tc>
@@ -19149,7 +19677,6 @@
                 <w:sz w:val="24"/>
                 <w:szCs w:val="24"/>
               </w:rPr>
-              <w:lastRenderedPageBreak/>
               <w:t>4</w:t>
             </w:r>
           </w:p>
@@ -19216,14 +19743,6 @@
                 <w:sz w:val="24"/>
                 <w:szCs w:val="24"/>
               </w:rPr>
-              <w:t>不限、</w:t>
-            </w:r>
-            <w:r>
-              <w:rPr>
-                <w:rFonts w:ascii="微软雅黑" w:eastAsia="微软雅黑" w:hAnsi="微软雅黑" w:hint="eastAsia"/>
-                <w:sz w:val="24"/>
-                <w:szCs w:val="24"/>
-              </w:rPr>
               <w:t>双一流、985、</w:t>
             </w:r>
             <w:r>
@@ -19233,6 +19752,14 @@
                 <w:szCs w:val="24"/>
               </w:rPr>
               <w:t>211</w:t>
+            </w:r>
+            <w:r>
+              <w:rPr>
+                <w:rFonts w:ascii="微软雅黑" w:eastAsia="微软雅黑" w:hAnsi="微软雅黑" w:hint="eastAsia"/>
+                <w:sz w:val="24"/>
+                <w:szCs w:val="24"/>
+              </w:rPr>
+              <w:t>，为空为不限</w:t>
             </w:r>
           </w:p>
         </w:tc>
@@ -19333,6 +19860,14 @@
               </w:rPr>
               <w:t>公办、私立、独立院校</w:t>
             </w:r>
+            <w:r>
+              <w:rPr>
+                <w:rFonts w:ascii="微软雅黑" w:eastAsia="微软雅黑" w:hAnsi="微软雅黑" w:hint="eastAsia"/>
+                <w:sz w:val="24"/>
+                <w:szCs w:val="24"/>
+              </w:rPr>
+              <w:t>，为空为不限</w:t>
+            </w:r>
           </w:p>
         </w:tc>
       </w:tr>
@@ -19416,6 +19951,14 @@
                 <w:szCs w:val="24"/>
               </w:rPr>
             </w:pPr>
+            <w:r>
+              <w:rPr>
+                <w:rFonts w:ascii="微软雅黑" w:eastAsia="微软雅黑" w:hAnsi="微软雅黑" w:hint="eastAsia"/>
+                <w:sz w:val="24"/>
+                <w:szCs w:val="24"/>
+              </w:rPr>
+              <w:t>模糊查询</w:t>
+            </w:r>
           </w:p>
         </w:tc>
       </w:tr>
@@ -19660,7 +20203,7 @@
       <w:tr>
         <w:tc>
           <w:tcPr>
-            <w:tcW w:w="773" w:type="dxa"/>
+            <w:tcW w:w="701" w:type="dxa"/>
           </w:tcPr>
           <w:p>
             <w:pPr>
@@ -19685,7 +20228,7 @@
         </w:tc>
         <w:tc>
           <w:tcPr>
-            <w:tcW w:w="2143" w:type="dxa"/>
+            <w:tcW w:w="3215" w:type="dxa"/>
           </w:tcPr>
           <w:p>
             <w:pPr>
@@ -19710,7 +20253,7 @@
         </w:tc>
         <w:tc>
           <w:tcPr>
-            <w:tcW w:w="1332" w:type="dxa"/>
+            <w:tcW w:w="1174" w:type="dxa"/>
           </w:tcPr>
           <w:p>
             <w:pPr>
@@ -19735,7 +20278,7 @@
         </w:tc>
         <w:tc>
           <w:tcPr>
-            <w:tcW w:w="4394" w:type="dxa"/>
+            <w:tcW w:w="3552" w:type="dxa"/>
           </w:tcPr>
           <w:p>
             <w:pPr>
@@ -19771,7 +20314,7 @@
       <w:tr>
         <w:tc>
           <w:tcPr>
-            <w:tcW w:w="773" w:type="dxa"/>
+            <w:tcW w:w="701" w:type="dxa"/>
           </w:tcPr>
           <w:p>
             <w:pPr>
@@ -19794,7 +20337,7 @@
         </w:tc>
         <w:tc>
           <w:tcPr>
-            <w:tcW w:w="2143" w:type="dxa"/>
+            <w:tcW w:w="3215" w:type="dxa"/>
           </w:tcPr>
           <w:p>
             <w:pPr>
@@ -19824,7 +20367,7 @@
         </w:tc>
         <w:tc>
           <w:tcPr>
-            <w:tcW w:w="1332" w:type="dxa"/>
+            <w:tcW w:w="1174" w:type="dxa"/>
           </w:tcPr>
           <w:p>
             <w:pPr>
@@ -19846,7 +20389,7 @@
         </w:tc>
         <w:tc>
           <w:tcPr>
-            <w:tcW w:w="4394" w:type="dxa"/>
+            <w:tcW w:w="3552" w:type="dxa"/>
           </w:tcPr>
           <w:p>
             <w:pPr>
@@ -19862,7 +20405,7 @@
       <w:tr>
         <w:tc>
           <w:tcPr>
-            <w:tcW w:w="773" w:type="dxa"/>
+            <w:tcW w:w="701" w:type="dxa"/>
           </w:tcPr>
           <w:p>
             <w:pPr>
@@ -19885,7 +20428,7 @@
         </w:tc>
         <w:tc>
           <w:tcPr>
-            <w:tcW w:w="2143" w:type="dxa"/>
+            <w:tcW w:w="3215" w:type="dxa"/>
           </w:tcPr>
           <w:p>
             <w:pPr>
@@ -19915,7 +20458,7 @@
         </w:tc>
         <w:tc>
           <w:tcPr>
-            <w:tcW w:w="1332" w:type="dxa"/>
+            <w:tcW w:w="1174" w:type="dxa"/>
           </w:tcPr>
           <w:p>
             <w:pPr>
@@ -19937,7 +20480,7 @@
         </w:tc>
         <w:tc>
           <w:tcPr>
-            <w:tcW w:w="4394" w:type="dxa"/>
+            <w:tcW w:w="3552" w:type="dxa"/>
           </w:tcPr>
           <w:p>
             <w:pPr>
@@ -19953,7 +20496,7 @@
       <w:tr>
         <w:tc>
           <w:tcPr>
-            <w:tcW w:w="773" w:type="dxa"/>
+            <w:tcW w:w="701" w:type="dxa"/>
           </w:tcPr>
           <w:p>
             <w:pPr>
@@ -19976,7 +20519,7 @@
         </w:tc>
         <w:tc>
           <w:tcPr>
-            <w:tcW w:w="2143" w:type="dxa"/>
+            <w:tcW w:w="3215" w:type="dxa"/>
           </w:tcPr>
           <w:p>
             <w:pPr>
@@ -19998,7 +20541,7 @@
         </w:tc>
         <w:tc>
           <w:tcPr>
-            <w:tcW w:w="1332" w:type="dxa"/>
+            <w:tcW w:w="1174" w:type="dxa"/>
           </w:tcPr>
           <w:p>
             <w:pPr>
@@ -20020,7 +20563,7 @@
         </w:tc>
         <w:tc>
           <w:tcPr>
-            <w:tcW w:w="4394" w:type="dxa"/>
+            <w:tcW w:w="3552" w:type="dxa"/>
           </w:tcPr>
           <w:p>
             <w:pPr>
@@ -20036,137 +20579,161 @@
       <w:tr>
         <w:tc>
           <w:tcPr>
-            <w:tcW w:w="773" w:type="dxa"/>
-          </w:tcPr>
-          <w:p>
-            <w:pPr>
-              <w:jc w:val="center"/>
-              <w:rPr>
-                <w:rFonts w:ascii="微软雅黑" w:eastAsia="微软雅黑" w:hAnsi="微软雅黑"/>
-                <w:sz w:val="24"/>
-                <w:szCs w:val="24"/>
-              </w:rPr>
-            </w:pPr>
-            <w:r>
-              <w:rPr>
-                <w:rFonts w:ascii="微软雅黑" w:eastAsia="微软雅黑" w:hAnsi="微软雅黑" w:hint="eastAsia"/>
-                <w:sz w:val="24"/>
-                <w:szCs w:val="24"/>
-              </w:rPr>
-              <w:t>4</w:t>
-            </w:r>
-          </w:p>
-        </w:tc>
-        <w:tc>
-          <w:tcPr>
-            <w:tcW w:w="2143" w:type="dxa"/>
-          </w:tcPr>
-          <w:p>
-            <w:pPr>
-              <w:rPr>
-                <w:rFonts w:ascii="微软雅黑" w:eastAsia="微软雅黑" w:hAnsi="微软雅黑"/>
-                <w:sz w:val="24"/>
-                <w:szCs w:val="24"/>
-              </w:rPr>
-            </w:pPr>
-            <w:r>
-              <w:rPr>
-                <w:rFonts w:ascii="微软雅黑" w:eastAsia="微软雅黑" w:hAnsi="微软雅黑"/>
-                <w:sz w:val="24"/>
-                <w:szCs w:val="24"/>
-              </w:rPr>
-              <w:t>RECRUIT</w:t>
-            </w:r>
-            <w:r>
-              <w:rPr>
-                <w:rFonts w:ascii="微软雅黑" w:eastAsia="微软雅黑" w:hAnsi="微软雅黑" w:hint="eastAsia"/>
-                <w:sz w:val="24"/>
-                <w:szCs w:val="24"/>
-              </w:rPr>
-              <w:t>_BATCH</w:t>
-            </w:r>
-          </w:p>
-        </w:tc>
-        <w:tc>
-          <w:tcPr>
-            <w:tcW w:w="1332" w:type="dxa"/>
-          </w:tcPr>
-          <w:p>
-            <w:pPr>
-              <w:rPr>
-                <w:rFonts w:ascii="微软雅黑" w:eastAsia="微软雅黑" w:hAnsi="微软雅黑"/>
-                <w:sz w:val="24"/>
-                <w:szCs w:val="24"/>
-              </w:rPr>
-            </w:pPr>
-            <w:r>
-              <w:rPr>
-                <w:rFonts w:ascii="微软雅黑" w:eastAsia="微软雅黑" w:hAnsi="微软雅黑" w:hint="eastAsia"/>
-                <w:sz w:val="24"/>
-                <w:szCs w:val="24"/>
-              </w:rPr>
-              <w:t>招生批次</w:t>
-            </w:r>
-          </w:p>
-        </w:tc>
-        <w:tc>
-          <w:tcPr>
-            <w:tcW w:w="4394" w:type="dxa"/>
-          </w:tcPr>
-          <w:p>
-            <w:pPr>
-              <w:rPr>
-                <w:rFonts w:ascii="微软雅黑" w:eastAsia="微软雅黑" w:hAnsi="微软雅黑"/>
-                <w:sz w:val="24"/>
-                <w:szCs w:val="24"/>
-              </w:rPr>
-            </w:pPr>
+            <w:tcW w:w="701" w:type="dxa"/>
+          </w:tcPr>
+          <w:p>
+            <w:pPr>
+              <w:jc w:val="center"/>
+              <w:rPr>
+                <w:rFonts w:ascii="微软雅黑" w:eastAsia="微软雅黑" w:hAnsi="微软雅黑"/>
+                <w:sz w:val="24"/>
+                <w:szCs w:val="24"/>
+              </w:rPr>
+            </w:pPr>
+            <w:r>
+              <w:rPr>
+                <w:rFonts w:ascii="微软雅黑" w:eastAsia="微软雅黑" w:hAnsi="微软雅黑" w:hint="eastAsia"/>
+                <w:sz w:val="24"/>
+                <w:szCs w:val="24"/>
+              </w:rPr>
+              <w:t>5</w:t>
+            </w:r>
+          </w:p>
+        </w:tc>
+        <w:tc>
+          <w:tcPr>
+            <w:tcW w:w="3215" w:type="dxa"/>
+          </w:tcPr>
+          <w:p>
+            <w:pPr>
+              <w:rPr>
+                <w:rFonts w:ascii="微软雅黑" w:eastAsia="微软雅黑" w:hAnsi="微软雅黑"/>
+                <w:sz w:val="24"/>
+                <w:szCs w:val="24"/>
+              </w:rPr>
+            </w:pPr>
+            <w:r>
+              <w:rPr>
+                <w:rFonts w:ascii="微软雅黑" w:eastAsia="微软雅黑" w:hAnsi="微软雅黑" w:hint="eastAsia"/>
+                <w:sz w:val="24"/>
+                <w:szCs w:val="24"/>
+              </w:rPr>
+              <w:t>SCHOOL_PROVINCE</w:t>
+            </w:r>
+            <w:r>
+              <w:rPr>
+                <w:rFonts w:ascii="微软雅黑" w:eastAsia="微软雅黑" w:hAnsi="微软雅黑"/>
+                <w:sz w:val="24"/>
+                <w:szCs w:val="24"/>
+              </w:rPr>
+              <w:t>_TEXT</w:t>
+            </w:r>
+          </w:p>
+        </w:tc>
+        <w:tc>
+          <w:tcPr>
+            <w:tcW w:w="1174" w:type="dxa"/>
+          </w:tcPr>
+          <w:p>
+            <w:pPr>
+              <w:rPr>
+                <w:rFonts w:ascii="微软雅黑" w:eastAsia="微软雅黑" w:hAnsi="微软雅黑"/>
+                <w:sz w:val="24"/>
+                <w:szCs w:val="24"/>
+              </w:rPr>
+            </w:pPr>
+            <w:r>
+              <w:rPr>
+                <w:rFonts w:ascii="微软雅黑" w:eastAsia="微软雅黑" w:hAnsi="微软雅黑" w:hint="eastAsia"/>
+                <w:sz w:val="24"/>
+                <w:szCs w:val="24"/>
+              </w:rPr>
+              <w:t>所在省</w:t>
+            </w:r>
+          </w:p>
+        </w:tc>
+        <w:tc>
+          <w:tcPr>
+            <w:tcW w:w="3552" w:type="dxa"/>
+          </w:tcPr>
+          <w:p>
+            <w:pPr>
+              <w:rPr>
+                <w:rFonts w:ascii="微软雅黑" w:eastAsia="微软雅黑" w:hAnsi="微软雅黑"/>
+                <w:sz w:val="24"/>
+                <w:szCs w:val="24"/>
+              </w:rPr>
+            </w:pPr>
+            <w:r>
+              <w:rPr>
+                <w:rFonts w:ascii="微软雅黑" w:eastAsia="微软雅黑" w:hAnsi="微软雅黑" w:hint="eastAsia"/>
+                <w:sz w:val="24"/>
+                <w:szCs w:val="24"/>
+              </w:rPr>
+              <w:t>省份码表</w:t>
+            </w:r>
+            <w:r>
+              <w:rPr>
+                <w:rFonts w:ascii="微软雅黑" w:eastAsia="微软雅黑" w:hAnsi="微软雅黑"/>
+                <w:sz w:val="24"/>
+                <w:szCs w:val="24"/>
+              </w:rPr>
+              <w:t>text</w:t>
+            </w:r>
+            <w:r>
+              <w:rPr>
+                <w:rFonts w:ascii="微软雅黑" w:eastAsia="微软雅黑" w:hAnsi="微软雅黑" w:hint="eastAsia"/>
+                <w:sz w:val="24"/>
+                <w:szCs w:val="24"/>
+              </w:rPr>
+              <w:t>值</w:t>
+            </w:r>
           </w:p>
         </w:tc>
       </w:tr>
       <w:tr>
         <w:tc>
           <w:tcPr>
-            <w:tcW w:w="773" w:type="dxa"/>
-          </w:tcPr>
-          <w:p>
-            <w:pPr>
-              <w:jc w:val="center"/>
-              <w:rPr>
-                <w:rFonts w:ascii="微软雅黑" w:eastAsia="微软雅黑" w:hAnsi="微软雅黑"/>
-                <w:sz w:val="24"/>
-                <w:szCs w:val="24"/>
-              </w:rPr>
-            </w:pPr>
-            <w:r>
-              <w:rPr>
-                <w:rFonts w:ascii="微软雅黑" w:eastAsia="微软雅黑" w:hAnsi="微软雅黑" w:hint="eastAsia"/>
-                <w:sz w:val="24"/>
-                <w:szCs w:val="24"/>
-              </w:rPr>
-              <w:t>5</w:t>
-            </w:r>
-          </w:p>
-        </w:tc>
-        <w:tc>
-          <w:tcPr>
-            <w:tcW w:w="2143" w:type="dxa"/>
-          </w:tcPr>
-          <w:p>
-            <w:pPr>
-              <w:rPr>
-                <w:rFonts w:ascii="微软雅黑" w:eastAsia="微软雅黑" w:hAnsi="微软雅黑"/>
-                <w:sz w:val="24"/>
-                <w:szCs w:val="24"/>
-              </w:rPr>
-            </w:pPr>
-            <w:r>
-              <w:rPr>
-                <w:rFonts w:ascii="微软雅黑" w:eastAsia="微软雅黑" w:hAnsi="微软雅黑" w:hint="eastAsia"/>
-                <w:sz w:val="24"/>
-                <w:szCs w:val="24"/>
-              </w:rPr>
-              <w:t>SCHOOL_PROVINCE</w:t>
+            <w:tcW w:w="701" w:type="dxa"/>
+          </w:tcPr>
+          <w:p>
+            <w:pPr>
+              <w:jc w:val="center"/>
+              <w:rPr>
+                <w:rFonts w:ascii="微软雅黑" w:eastAsia="微软雅黑" w:hAnsi="微软雅黑"/>
+                <w:sz w:val="24"/>
+                <w:szCs w:val="24"/>
+              </w:rPr>
+            </w:pPr>
+            <w:r>
+              <w:rPr>
+                <w:rFonts w:ascii="微软雅黑" w:eastAsia="微软雅黑" w:hAnsi="微软雅黑" w:hint="eastAsia"/>
+                <w:sz w:val="24"/>
+                <w:szCs w:val="24"/>
+              </w:rPr>
+              <w:t>6</w:t>
+            </w:r>
+          </w:p>
+        </w:tc>
+        <w:tc>
+          <w:tcPr>
+            <w:tcW w:w="3215" w:type="dxa"/>
+          </w:tcPr>
+          <w:p>
+            <w:pPr>
+              <w:rPr>
+                <w:rFonts w:ascii="微软雅黑" w:eastAsia="微软雅黑" w:hAnsi="微软雅黑"/>
+                <w:sz w:val="24"/>
+                <w:szCs w:val="24"/>
+              </w:rPr>
+            </w:pPr>
+            <w:r>
+              <w:rPr>
+                <w:rFonts w:ascii="微软雅黑" w:eastAsia="微软雅黑" w:hAnsi="微软雅黑" w:hint="eastAsia"/>
+                <w:sz w:val="24"/>
+                <w:szCs w:val="24"/>
+              </w:rPr>
+              <w:t>SCHOOL_CITY</w:t>
             </w:r>
             <w:r>
               <w:rPr>
@@ -20180,45 +20747,45 @@
         </w:tc>
         <w:tc>
           <w:tcPr>
-            <w:tcW w:w="1332" w:type="dxa"/>
-          </w:tcPr>
-          <w:p>
-            <w:pPr>
-              <w:rPr>
-                <w:rFonts w:ascii="微软雅黑" w:eastAsia="微软雅黑" w:hAnsi="微软雅黑"/>
-                <w:sz w:val="24"/>
-                <w:szCs w:val="24"/>
-              </w:rPr>
-            </w:pPr>
-            <w:r>
-              <w:rPr>
-                <w:rFonts w:ascii="微软雅黑" w:eastAsia="微软雅黑" w:hAnsi="微软雅黑" w:hint="eastAsia"/>
-                <w:sz w:val="24"/>
-                <w:szCs w:val="24"/>
-              </w:rPr>
-              <w:t>所在省</w:t>
-            </w:r>
-          </w:p>
-        </w:tc>
-        <w:tc>
-          <w:tcPr>
-            <w:tcW w:w="4394" w:type="dxa"/>
-          </w:tcPr>
-          <w:p>
-            <w:pPr>
-              <w:rPr>
-                <w:rFonts w:ascii="微软雅黑" w:eastAsia="微软雅黑" w:hAnsi="微软雅黑"/>
-                <w:sz w:val="24"/>
-                <w:szCs w:val="24"/>
-              </w:rPr>
-            </w:pPr>
-            <w:r>
-              <w:rPr>
-                <w:rFonts w:ascii="微软雅黑" w:eastAsia="微软雅黑" w:hAnsi="微软雅黑" w:hint="eastAsia"/>
-                <w:sz w:val="24"/>
-                <w:szCs w:val="24"/>
-              </w:rPr>
-              <w:t>省份码表</w:t>
+            <w:tcW w:w="1174" w:type="dxa"/>
+          </w:tcPr>
+          <w:p>
+            <w:pPr>
+              <w:rPr>
+                <w:rFonts w:ascii="微软雅黑" w:eastAsia="微软雅黑" w:hAnsi="微软雅黑"/>
+                <w:sz w:val="24"/>
+                <w:szCs w:val="24"/>
+              </w:rPr>
+            </w:pPr>
+            <w:r>
+              <w:rPr>
+                <w:rFonts w:ascii="微软雅黑" w:eastAsia="微软雅黑" w:hAnsi="微软雅黑" w:hint="eastAsia"/>
+                <w:sz w:val="24"/>
+                <w:szCs w:val="24"/>
+              </w:rPr>
+              <w:t>所在市</w:t>
+            </w:r>
+          </w:p>
+        </w:tc>
+        <w:tc>
+          <w:tcPr>
+            <w:tcW w:w="3552" w:type="dxa"/>
+          </w:tcPr>
+          <w:p>
+            <w:pPr>
+              <w:rPr>
+                <w:rFonts w:ascii="微软雅黑" w:eastAsia="微软雅黑" w:hAnsi="微软雅黑"/>
+                <w:sz w:val="24"/>
+                <w:szCs w:val="24"/>
+              </w:rPr>
+            </w:pPr>
+            <w:r>
+              <w:rPr>
+                <w:rFonts w:ascii="微软雅黑" w:eastAsia="微软雅黑" w:hAnsi="微软雅黑" w:hint="eastAsia"/>
+                <w:sz w:val="24"/>
+                <w:szCs w:val="24"/>
+              </w:rPr>
+              <w:t>城市码表</w:t>
             </w:r>
             <w:r>
               <w:rPr>
@@ -20242,114 +20809,90 @@
       <w:tr>
         <w:tc>
           <w:tcPr>
-            <w:tcW w:w="773" w:type="dxa"/>
-          </w:tcPr>
-          <w:p>
-            <w:pPr>
-              <w:jc w:val="center"/>
-              <w:rPr>
-                <w:rFonts w:ascii="微软雅黑" w:eastAsia="微软雅黑" w:hAnsi="微软雅黑"/>
-                <w:sz w:val="24"/>
-                <w:szCs w:val="24"/>
-              </w:rPr>
-            </w:pPr>
-            <w:r>
-              <w:rPr>
-                <w:rFonts w:ascii="微软雅黑" w:eastAsia="微软雅黑" w:hAnsi="微软雅黑" w:hint="eastAsia"/>
-                <w:sz w:val="24"/>
-                <w:szCs w:val="24"/>
-              </w:rPr>
-              <w:t>6</w:t>
-            </w:r>
-          </w:p>
-        </w:tc>
-        <w:tc>
-          <w:tcPr>
-            <w:tcW w:w="2143" w:type="dxa"/>
-          </w:tcPr>
-          <w:p>
-            <w:pPr>
-              <w:rPr>
-                <w:rFonts w:ascii="微软雅黑" w:eastAsia="微软雅黑" w:hAnsi="微软雅黑"/>
-                <w:sz w:val="24"/>
-                <w:szCs w:val="24"/>
-              </w:rPr>
-            </w:pPr>
-            <w:r>
-              <w:rPr>
-                <w:rFonts w:ascii="微软雅黑" w:eastAsia="微软雅黑" w:hAnsi="微软雅黑" w:hint="eastAsia"/>
-                <w:sz w:val="24"/>
-                <w:szCs w:val="24"/>
-              </w:rPr>
-              <w:t>SCHOOL_CITY</w:t>
-            </w:r>
-            <w:r>
-              <w:rPr>
-                <w:rFonts w:ascii="微软雅黑" w:eastAsia="微软雅黑" w:hAnsi="微软雅黑"/>
-                <w:sz w:val="24"/>
-                <w:szCs w:val="24"/>
-              </w:rPr>
-              <w:t>_TEXT</w:t>
-            </w:r>
-          </w:p>
-        </w:tc>
-        <w:tc>
-          <w:tcPr>
-            <w:tcW w:w="1332" w:type="dxa"/>
-          </w:tcPr>
-          <w:p>
-            <w:pPr>
-              <w:rPr>
-                <w:rFonts w:ascii="微软雅黑" w:eastAsia="微软雅黑" w:hAnsi="微软雅黑"/>
-                <w:sz w:val="24"/>
-                <w:szCs w:val="24"/>
-              </w:rPr>
-            </w:pPr>
-            <w:r>
-              <w:rPr>
-                <w:rFonts w:ascii="微软雅黑" w:eastAsia="微软雅黑" w:hAnsi="微软雅黑" w:hint="eastAsia"/>
-                <w:sz w:val="24"/>
-                <w:szCs w:val="24"/>
-              </w:rPr>
-              <w:t>所在市</w:t>
-            </w:r>
-          </w:p>
-        </w:tc>
-        <w:tc>
-          <w:tcPr>
-            <w:tcW w:w="4394" w:type="dxa"/>
-          </w:tcPr>
-          <w:p>
-            <w:pPr>
-              <w:rPr>
-                <w:rFonts w:ascii="微软雅黑" w:eastAsia="微软雅黑" w:hAnsi="微软雅黑"/>
-                <w:sz w:val="24"/>
-                <w:szCs w:val="24"/>
-              </w:rPr>
-            </w:pPr>
-            <w:r>
-              <w:rPr>
-                <w:rFonts w:ascii="微软雅黑" w:eastAsia="微软雅黑" w:hAnsi="微软雅黑" w:hint="eastAsia"/>
-                <w:sz w:val="24"/>
-                <w:szCs w:val="24"/>
-              </w:rPr>
-              <w:t>城市码表</w:t>
-            </w:r>
-            <w:r>
-              <w:rPr>
-                <w:rFonts w:ascii="微软雅黑" w:eastAsia="微软雅黑" w:hAnsi="微软雅黑"/>
-                <w:sz w:val="24"/>
-                <w:szCs w:val="24"/>
-              </w:rPr>
-              <w:t>text</w:t>
-            </w:r>
-            <w:r>
-              <w:rPr>
-                <w:rFonts w:ascii="微软雅黑" w:eastAsia="微软雅黑" w:hAnsi="微软雅黑" w:hint="eastAsia"/>
-                <w:sz w:val="24"/>
-                <w:szCs w:val="24"/>
-              </w:rPr>
-              <w:t>值</w:t>
+            <w:tcW w:w="701" w:type="dxa"/>
+          </w:tcPr>
+          <w:p>
+            <w:pPr>
+              <w:jc w:val="center"/>
+              <w:rPr>
+                <w:rFonts w:ascii="微软雅黑" w:eastAsia="微软雅黑" w:hAnsi="微软雅黑"/>
+                <w:sz w:val="24"/>
+                <w:szCs w:val="24"/>
+              </w:rPr>
+            </w:pPr>
+            <w:r>
+              <w:rPr>
+                <w:rFonts w:ascii="微软雅黑" w:eastAsia="微软雅黑" w:hAnsi="微软雅黑" w:hint="eastAsia"/>
+                <w:sz w:val="24"/>
+                <w:szCs w:val="24"/>
+              </w:rPr>
+              <w:t>7</w:t>
+            </w:r>
+          </w:p>
+        </w:tc>
+        <w:tc>
+          <w:tcPr>
+            <w:tcW w:w="3215" w:type="dxa"/>
+          </w:tcPr>
+          <w:p>
+            <w:pPr>
+              <w:rPr>
+                <w:rFonts w:ascii="微软雅黑" w:eastAsia="微软雅黑" w:hAnsi="微软雅黑"/>
+                <w:sz w:val="24"/>
+                <w:szCs w:val="24"/>
+              </w:rPr>
+            </w:pPr>
+            <w:r>
+              <w:rPr>
+                <w:rFonts w:ascii="微软雅黑" w:eastAsia="微软雅黑" w:hAnsi="微软雅黑" w:hint="eastAsia"/>
+                <w:sz w:val="24"/>
+                <w:szCs w:val="24"/>
+              </w:rPr>
+              <w:t>IS_FIRST_CLASS</w:t>
+            </w:r>
+          </w:p>
+        </w:tc>
+        <w:tc>
+          <w:tcPr>
+            <w:tcW w:w="1174" w:type="dxa"/>
+          </w:tcPr>
+          <w:p>
+            <w:pPr>
+              <w:rPr>
+                <w:rFonts w:ascii="微软雅黑" w:eastAsia="微软雅黑" w:hAnsi="微软雅黑"/>
+                <w:sz w:val="24"/>
+                <w:szCs w:val="24"/>
+              </w:rPr>
+            </w:pPr>
+            <w:r>
+              <w:rPr>
+                <w:rFonts w:ascii="微软雅黑" w:eastAsia="微软雅黑" w:hAnsi="微软雅黑" w:hint="eastAsia"/>
+                <w:sz w:val="24"/>
+                <w:szCs w:val="24"/>
+              </w:rPr>
+              <w:t>双一流</w:t>
+            </w:r>
+          </w:p>
+        </w:tc>
+        <w:tc>
+          <w:tcPr>
+            <w:tcW w:w="3552" w:type="dxa"/>
+          </w:tcPr>
+          <w:p>
+            <w:pPr>
+              <w:rPr>
+                <w:rFonts w:ascii="微软雅黑" w:eastAsia="微软雅黑" w:hAnsi="微软雅黑"/>
+                <w:sz w:val="24"/>
+                <w:szCs w:val="24"/>
+              </w:rPr>
+            </w:pPr>
+            <w:r>
+              <w:rPr>
+                <w:rFonts w:ascii="微软雅黑" w:eastAsia="微软雅黑" w:hAnsi="微软雅黑" w:hint="eastAsia"/>
+                <w:sz w:val="24"/>
+                <w:szCs w:val="24"/>
+              </w:rPr>
+              <w:t>0-否；1-是</w:t>
             </w:r>
           </w:p>
         </w:tc>
@@ -20357,74 +20900,74 @@
       <w:tr>
         <w:tc>
           <w:tcPr>
-            <w:tcW w:w="773" w:type="dxa"/>
-          </w:tcPr>
-          <w:p>
-            <w:pPr>
-              <w:jc w:val="center"/>
-              <w:rPr>
-                <w:rFonts w:ascii="微软雅黑" w:eastAsia="微软雅黑" w:hAnsi="微软雅黑"/>
-                <w:sz w:val="24"/>
-                <w:szCs w:val="24"/>
-              </w:rPr>
-            </w:pPr>
-            <w:r>
-              <w:rPr>
-                <w:rFonts w:ascii="微软雅黑" w:eastAsia="微软雅黑" w:hAnsi="微软雅黑" w:hint="eastAsia"/>
-                <w:sz w:val="24"/>
-                <w:szCs w:val="24"/>
-              </w:rPr>
-              <w:t>7</w:t>
-            </w:r>
-          </w:p>
-        </w:tc>
-        <w:tc>
-          <w:tcPr>
-            <w:tcW w:w="2143" w:type="dxa"/>
-          </w:tcPr>
-          <w:p>
-            <w:pPr>
-              <w:rPr>
-                <w:rFonts w:ascii="微软雅黑" w:eastAsia="微软雅黑" w:hAnsi="微软雅黑"/>
-                <w:sz w:val="24"/>
-                <w:szCs w:val="24"/>
-              </w:rPr>
-            </w:pPr>
-            <w:r>
-              <w:rPr>
-                <w:rFonts w:ascii="微软雅黑" w:eastAsia="微软雅黑" w:hAnsi="微软雅黑" w:hint="eastAsia"/>
-                <w:sz w:val="24"/>
-                <w:szCs w:val="24"/>
-              </w:rPr>
-              <w:t>IS_FIRST_CLASS</w:t>
-            </w:r>
-          </w:p>
-        </w:tc>
-        <w:tc>
-          <w:tcPr>
-            <w:tcW w:w="1332" w:type="dxa"/>
-          </w:tcPr>
-          <w:p>
-            <w:pPr>
-              <w:rPr>
-                <w:rFonts w:ascii="微软雅黑" w:eastAsia="微软雅黑" w:hAnsi="微软雅黑"/>
-                <w:sz w:val="24"/>
-                <w:szCs w:val="24"/>
-              </w:rPr>
-            </w:pPr>
-            <w:r>
-              <w:rPr>
-                <w:rFonts w:ascii="微软雅黑" w:eastAsia="微软雅黑" w:hAnsi="微软雅黑" w:hint="eastAsia"/>
-                <w:sz w:val="24"/>
-                <w:szCs w:val="24"/>
-              </w:rPr>
-              <w:t>双一流</w:t>
-            </w:r>
-          </w:p>
-        </w:tc>
-        <w:tc>
-          <w:tcPr>
-            <w:tcW w:w="4394" w:type="dxa"/>
+            <w:tcW w:w="701" w:type="dxa"/>
+          </w:tcPr>
+          <w:p>
+            <w:pPr>
+              <w:jc w:val="center"/>
+              <w:rPr>
+                <w:rFonts w:ascii="微软雅黑" w:eastAsia="微软雅黑" w:hAnsi="微软雅黑"/>
+                <w:sz w:val="24"/>
+                <w:szCs w:val="24"/>
+              </w:rPr>
+            </w:pPr>
+            <w:r>
+              <w:rPr>
+                <w:rFonts w:ascii="微软雅黑" w:eastAsia="微软雅黑" w:hAnsi="微软雅黑" w:hint="eastAsia"/>
+                <w:sz w:val="24"/>
+                <w:szCs w:val="24"/>
+              </w:rPr>
+              <w:t>8</w:t>
+            </w:r>
+          </w:p>
+        </w:tc>
+        <w:tc>
+          <w:tcPr>
+            <w:tcW w:w="3215" w:type="dxa"/>
+          </w:tcPr>
+          <w:p>
+            <w:pPr>
+              <w:rPr>
+                <w:rFonts w:ascii="微软雅黑" w:eastAsia="微软雅黑" w:hAnsi="微软雅黑"/>
+                <w:sz w:val="24"/>
+                <w:szCs w:val="24"/>
+              </w:rPr>
+            </w:pPr>
+            <w:r>
+              <w:rPr>
+                <w:rFonts w:ascii="微软雅黑" w:eastAsia="微软雅黑" w:hAnsi="微软雅黑" w:hint="eastAsia"/>
+                <w:sz w:val="24"/>
+                <w:szCs w:val="24"/>
+              </w:rPr>
+              <w:t>IS_985</w:t>
+            </w:r>
+          </w:p>
+        </w:tc>
+        <w:tc>
+          <w:tcPr>
+            <w:tcW w:w="1174" w:type="dxa"/>
+          </w:tcPr>
+          <w:p>
+            <w:pPr>
+              <w:rPr>
+                <w:rFonts w:ascii="微软雅黑" w:eastAsia="微软雅黑" w:hAnsi="微软雅黑"/>
+                <w:sz w:val="24"/>
+                <w:szCs w:val="24"/>
+              </w:rPr>
+            </w:pPr>
+            <w:r>
+              <w:rPr>
+                <w:rFonts w:ascii="微软雅黑" w:eastAsia="微软雅黑" w:hAnsi="微软雅黑" w:hint="eastAsia"/>
+                <w:sz w:val="24"/>
+                <w:szCs w:val="24"/>
+              </w:rPr>
+              <w:t>985</w:t>
+            </w:r>
+          </w:p>
+        </w:tc>
+        <w:tc>
+          <w:tcPr>
+            <w:tcW w:w="3552" w:type="dxa"/>
           </w:tcPr>
           <w:p>
             <w:pPr>
@@ -20448,121 +20991,31 @@
       <w:tr>
         <w:tc>
           <w:tcPr>
-            <w:tcW w:w="773" w:type="dxa"/>
-          </w:tcPr>
-          <w:p>
-            <w:pPr>
-              <w:jc w:val="center"/>
-              <w:rPr>
-                <w:rFonts w:ascii="微软雅黑" w:eastAsia="微软雅黑" w:hAnsi="微软雅黑"/>
-                <w:sz w:val="24"/>
-                <w:szCs w:val="24"/>
-              </w:rPr>
-            </w:pPr>
-            <w:r>
-              <w:rPr>
-                <w:rFonts w:ascii="微软雅黑" w:eastAsia="微软雅黑" w:hAnsi="微软雅黑" w:hint="eastAsia"/>
-                <w:sz w:val="24"/>
-                <w:szCs w:val="24"/>
-              </w:rPr>
-              <w:t>8</w:t>
-            </w:r>
-          </w:p>
-        </w:tc>
-        <w:tc>
-          <w:tcPr>
-            <w:tcW w:w="2143" w:type="dxa"/>
-          </w:tcPr>
-          <w:p>
-            <w:pPr>
-              <w:rPr>
-                <w:rFonts w:ascii="微软雅黑" w:eastAsia="微软雅黑" w:hAnsi="微软雅黑"/>
-                <w:sz w:val="24"/>
-                <w:szCs w:val="24"/>
-              </w:rPr>
-            </w:pPr>
-            <w:r>
-              <w:rPr>
-                <w:rFonts w:ascii="微软雅黑" w:eastAsia="微软雅黑" w:hAnsi="微软雅黑" w:hint="eastAsia"/>
-                <w:sz w:val="24"/>
-                <w:szCs w:val="24"/>
-              </w:rPr>
-              <w:t>IS_985</w:t>
-            </w:r>
-          </w:p>
-        </w:tc>
-        <w:tc>
-          <w:tcPr>
-            <w:tcW w:w="1332" w:type="dxa"/>
-          </w:tcPr>
-          <w:p>
-            <w:pPr>
-              <w:rPr>
-                <w:rFonts w:ascii="微软雅黑" w:eastAsia="微软雅黑" w:hAnsi="微软雅黑"/>
-                <w:sz w:val="24"/>
-                <w:szCs w:val="24"/>
-              </w:rPr>
-            </w:pPr>
-            <w:r>
-              <w:rPr>
-                <w:rFonts w:ascii="微软雅黑" w:eastAsia="微软雅黑" w:hAnsi="微软雅黑" w:hint="eastAsia"/>
-                <w:sz w:val="24"/>
-                <w:szCs w:val="24"/>
-              </w:rPr>
-              <w:t>985</w:t>
-            </w:r>
-          </w:p>
-        </w:tc>
-        <w:tc>
-          <w:tcPr>
-            <w:tcW w:w="4394" w:type="dxa"/>
-          </w:tcPr>
-          <w:p>
-            <w:pPr>
-              <w:rPr>
-                <w:rFonts w:ascii="微软雅黑" w:eastAsia="微软雅黑" w:hAnsi="微软雅黑"/>
-                <w:sz w:val="24"/>
-                <w:szCs w:val="24"/>
-              </w:rPr>
-            </w:pPr>
-            <w:r>
-              <w:rPr>
-                <w:rFonts w:ascii="微软雅黑" w:eastAsia="微软雅黑" w:hAnsi="微软雅黑" w:hint="eastAsia"/>
-                <w:sz w:val="24"/>
-                <w:szCs w:val="24"/>
-              </w:rPr>
-              <w:t>0-否；1-是</w:t>
-            </w:r>
-          </w:p>
-        </w:tc>
-      </w:tr>
-      <w:tr>
-        <w:tc>
-          <w:tcPr>
-            <w:tcW w:w="773" w:type="dxa"/>
-          </w:tcPr>
-          <w:p>
-            <w:pPr>
-              <w:jc w:val="center"/>
-              <w:rPr>
-                <w:rFonts w:ascii="微软雅黑" w:eastAsia="微软雅黑" w:hAnsi="微软雅黑"/>
-                <w:sz w:val="24"/>
-                <w:szCs w:val="24"/>
-              </w:rPr>
-            </w:pPr>
-            <w:r>
-              <w:rPr>
-                <w:rFonts w:ascii="微软雅黑" w:eastAsia="微软雅黑" w:hAnsi="微软雅黑" w:hint="eastAsia"/>
-                <w:sz w:val="24"/>
-                <w:szCs w:val="24"/>
-              </w:rPr>
+            <w:tcW w:w="701" w:type="dxa"/>
+          </w:tcPr>
+          <w:p>
+            <w:pPr>
+              <w:jc w:val="center"/>
+              <w:rPr>
+                <w:rFonts w:ascii="微软雅黑" w:eastAsia="微软雅黑" w:hAnsi="微软雅黑"/>
+                <w:sz w:val="24"/>
+                <w:szCs w:val="24"/>
+              </w:rPr>
+            </w:pPr>
+            <w:r>
+              <w:rPr>
+                <w:rFonts w:ascii="微软雅黑" w:eastAsia="微软雅黑" w:hAnsi="微软雅黑" w:hint="eastAsia"/>
+                <w:sz w:val="24"/>
+                <w:szCs w:val="24"/>
+              </w:rPr>
+              <w:lastRenderedPageBreak/>
               <w:t>9</w:t>
             </w:r>
           </w:p>
         </w:tc>
         <w:tc>
           <w:tcPr>
-            <w:tcW w:w="2143" w:type="dxa"/>
+            <w:tcW w:w="3215" w:type="dxa"/>
           </w:tcPr>
           <w:p>
             <w:pPr>
@@ -20584,7 +21037,7 @@
         </w:tc>
         <w:tc>
           <w:tcPr>
-            <w:tcW w:w="1332" w:type="dxa"/>
+            <w:tcW w:w="1174" w:type="dxa"/>
           </w:tcPr>
           <w:p>
             <w:pPr>
@@ -20606,7 +21059,7 @@
         </w:tc>
         <w:tc>
           <w:tcPr>
-            <w:tcW w:w="4394" w:type="dxa"/>
+            <w:tcW w:w="3552" w:type="dxa"/>
           </w:tcPr>
           <w:p>
             <w:pPr>
@@ -20651,7 +21104,6 @@
           <w:sz w:val="32"/>
           <w:szCs w:val="24"/>
         </w:rPr>
-        <w:lastRenderedPageBreak/>
         <w:t>院校信息详情</w:t>
       </w:r>
     </w:p>
@@ -21435,97 +21887,6 @@
             </w:pPr>
             <w:r>
               <w:rPr>
-                <w:rFonts w:ascii="微软雅黑" w:eastAsia="微软雅黑" w:hAnsi="微软雅黑"/>
-                <w:sz w:val="24"/>
-                <w:szCs w:val="24"/>
-              </w:rPr>
-              <w:t>4</w:t>
-            </w:r>
-          </w:p>
-        </w:tc>
-        <w:tc>
-          <w:tcPr>
-            <w:tcW w:w="3215" w:type="dxa"/>
-          </w:tcPr>
-          <w:p>
-            <w:pPr>
-              <w:rPr>
-                <w:rFonts w:ascii="微软雅黑" w:eastAsia="微软雅黑" w:hAnsi="微软雅黑"/>
-                <w:sz w:val="24"/>
-                <w:szCs w:val="24"/>
-              </w:rPr>
-            </w:pPr>
-            <w:r>
-              <w:rPr>
-                <w:rFonts w:ascii="微软雅黑" w:eastAsia="微软雅黑" w:hAnsi="微软雅黑"/>
-                <w:sz w:val="24"/>
-                <w:szCs w:val="24"/>
-              </w:rPr>
-              <w:t>RECRUIT</w:t>
-            </w:r>
-            <w:r>
-              <w:rPr>
-                <w:rFonts w:ascii="微软雅黑" w:eastAsia="微软雅黑" w:hAnsi="微软雅黑" w:hint="eastAsia"/>
-                <w:sz w:val="24"/>
-                <w:szCs w:val="24"/>
-              </w:rPr>
-              <w:t>_BATCH</w:t>
-            </w:r>
-          </w:p>
-        </w:tc>
-        <w:tc>
-          <w:tcPr>
-            <w:tcW w:w="1749" w:type="dxa"/>
-          </w:tcPr>
-          <w:p>
-            <w:pPr>
-              <w:rPr>
-                <w:rFonts w:ascii="微软雅黑" w:eastAsia="微软雅黑" w:hAnsi="微软雅黑"/>
-                <w:sz w:val="24"/>
-                <w:szCs w:val="24"/>
-              </w:rPr>
-            </w:pPr>
-            <w:r>
-              <w:rPr>
-                <w:rFonts w:ascii="微软雅黑" w:eastAsia="微软雅黑" w:hAnsi="微软雅黑" w:hint="eastAsia"/>
-                <w:sz w:val="24"/>
-                <w:szCs w:val="24"/>
-              </w:rPr>
-              <w:t>招生批次</w:t>
-            </w:r>
-          </w:p>
-        </w:tc>
-        <w:tc>
-          <w:tcPr>
-            <w:tcW w:w="2977" w:type="dxa"/>
-          </w:tcPr>
-          <w:p>
-            <w:pPr>
-              <w:rPr>
-                <w:rFonts w:ascii="微软雅黑" w:eastAsia="微软雅黑" w:hAnsi="微软雅黑"/>
-                <w:sz w:val="24"/>
-                <w:szCs w:val="24"/>
-              </w:rPr>
-            </w:pPr>
-          </w:p>
-        </w:tc>
-      </w:tr>
-      <w:tr>
-        <w:tc>
-          <w:tcPr>
-            <w:tcW w:w="701" w:type="dxa"/>
-          </w:tcPr>
-          <w:p>
-            <w:pPr>
-              <w:jc w:val="center"/>
-              <w:rPr>
-                <w:rFonts w:ascii="微软雅黑" w:eastAsia="微软雅黑" w:hAnsi="微软雅黑"/>
-                <w:sz w:val="24"/>
-                <w:szCs w:val="24"/>
-              </w:rPr>
-            </w:pPr>
-            <w:r>
-              <w:rPr>
                 <w:rFonts w:ascii="微软雅黑" w:eastAsia="微软雅黑" w:hAnsi="微软雅黑" w:hint="eastAsia"/>
                 <w:sz w:val="24"/>
                 <w:szCs w:val="24"/>
@@ -23513,11 +23874,11 @@
             </w:pPr>
             <w:r>
               <w:rPr>
-                <w:rFonts w:ascii="微软雅黑" w:eastAsia="微软雅黑" w:hAnsi="微软雅黑"/>
-                <w:sz w:val="24"/>
-                <w:szCs w:val="24"/>
-              </w:rPr>
-              <w:t>4</w:t>
+                <w:rFonts w:ascii="微软雅黑" w:eastAsia="微软雅黑" w:hAnsi="微软雅黑" w:hint="eastAsia"/>
+                <w:sz w:val="24"/>
+                <w:szCs w:val="24"/>
+              </w:rPr>
+              <w:t>5</w:t>
             </w:r>
           </w:p>
         </w:tc>
@@ -23539,15 +23900,7 @@
                 <w:sz w:val="24"/>
                 <w:szCs w:val="24"/>
               </w:rPr>
-              <w:t>recruit</w:t>
-            </w:r>
-            <w:r>
-              <w:rPr>
-                <w:rFonts w:ascii="微软雅黑" w:eastAsia="微软雅黑" w:hAnsi="微软雅黑"/>
-                <w:sz w:val="24"/>
-                <w:szCs w:val="24"/>
-              </w:rPr>
-              <w:t>Batch</w:t>
+              <w:t>schoolId</w:t>
             </w:r>
           </w:p>
         </w:tc>
@@ -23569,7 +23922,7 @@
                 <w:sz w:val="24"/>
                 <w:szCs w:val="24"/>
               </w:rPr>
-              <w:t>招生批次</w:t>
+              <w:t>所属院校ID</w:t>
             </w:r>
           </w:p>
         </w:tc>
@@ -23585,6 +23938,14 @@
                 <w:szCs w:val="24"/>
               </w:rPr>
             </w:pPr>
+            <w:r>
+              <w:rPr>
+                <w:rFonts w:ascii="微软雅黑" w:eastAsia="微软雅黑" w:hAnsi="微软雅黑" w:hint="eastAsia"/>
+                <w:sz w:val="24"/>
+                <w:szCs w:val="24"/>
+              </w:rPr>
+              <w:t>新增时为空</w:t>
+            </w:r>
           </w:p>
         </w:tc>
       </w:tr>
@@ -23604,11 +23965,11 @@
             </w:pPr>
             <w:r>
               <w:rPr>
-                <w:rFonts w:ascii="微软雅黑" w:eastAsia="微软雅黑" w:hAnsi="微软雅黑" w:hint="eastAsia"/>
-                <w:sz w:val="24"/>
-                <w:szCs w:val="24"/>
-              </w:rPr>
-              <w:t>5</w:t>
+                <w:rFonts w:ascii="微软雅黑" w:eastAsia="微软雅黑" w:hAnsi="微软雅黑"/>
+                <w:sz w:val="24"/>
+                <w:szCs w:val="24"/>
+              </w:rPr>
+              <w:t>6</w:t>
             </w:r>
           </w:p>
         </w:tc>
@@ -23630,7 +23991,7 @@
                 <w:sz w:val="24"/>
                 <w:szCs w:val="24"/>
               </w:rPr>
-              <w:t>schoolId</w:t>
+              <w:t>schoolName</w:t>
             </w:r>
           </w:p>
         </w:tc>
@@ -23652,7 +24013,7 @@
                 <w:sz w:val="24"/>
                 <w:szCs w:val="24"/>
               </w:rPr>
-              <w:t>所属院校ID</w:t>
+              <w:t>所属院校名称</w:t>
             </w:r>
           </w:p>
         </w:tc>
@@ -23691,7 +24052,7 @@
                 <w:sz w:val="24"/>
                 <w:szCs w:val="24"/>
               </w:rPr>
-              <w:t>6</w:t>
+              <w:t>7</w:t>
             </w:r>
           </w:p>
         </w:tc>
@@ -23713,7 +24074,7 @@
                 <w:sz w:val="24"/>
                 <w:szCs w:val="24"/>
               </w:rPr>
-              <w:t>schoolName</w:t>
+              <w:t>schoolGrade</w:t>
             </w:r>
           </w:p>
         </w:tc>
@@ -23735,7 +24096,7 @@
                 <w:sz w:val="24"/>
                 <w:szCs w:val="24"/>
               </w:rPr>
-              <w:t>所属院校名称</w:t>
+              <w:t>办学层次</w:t>
             </w:r>
           </w:p>
         </w:tc>
@@ -23774,7 +24135,7 @@
                 <w:sz w:val="24"/>
                 <w:szCs w:val="24"/>
               </w:rPr>
-              <w:t>7</w:t>
+              <w:t>8</w:t>
             </w:r>
           </w:p>
         </w:tc>
@@ -23796,7 +24157,7 @@
                 <w:sz w:val="24"/>
                 <w:szCs w:val="24"/>
               </w:rPr>
-              <w:t>schoolGrade</w:t>
+              <w:t>schoolNature</w:t>
             </w:r>
           </w:p>
         </w:tc>
@@ -23818,7 +24179,7 @@
                 <w:sz w:val="24"/>
                 <w:szCs w:val="24"/>
               </w:rPr>
-              <w:t>办学层次</w:t>
+              <w:t>办学性质</w:t>
             </w:r>
           </w:p>
         </w:tc>
@@ -23857,7 +24218,7 @@
                 <w:sz w:val="24"/>
                 <w:szCs w:val="24"/>
               </w:rPr>
-              <w:t>8</w:t>
+              <w:t>9</w:t>
             </w:r>
           </w:p>
         </w:tc>
@@ -23879,7 +24240,23 @@
                 <w:sz w:val="24"/>
                 <w:szCs w:val="24"/>
               </w:rPr>
-              <w:t>schoolNature</w:t>
+              <w:t>school</w:t>
+            </w:r>
+            <w:r>
+              <w:rPr>
+                <w:rFonts w:ascii="微软雅黑" w:eastAsia="微软雅黑" w:hAnsi="微软雅黑" w:hint="eastAsia"/>
+                <w:sz w:val="24"/>
+                <w:szCs w:val="24"/>
+              </w:rPr>
+              <w:t>R</w:t>
+            </w:r>
+            <w:r>
+              <w:rPr>
+                <w:rFonts w:ascii="微软雅黑" w:eastAsia="微软雅黑" w:hAnsi="微软雅黑"/>
+                <w:sz w:val="24"/>
+                <w:szCs w:val="24"/>
+              </w:rPr>
+              <w:t>anking</w:t>
             </w:r>
           </w:p>
         </w:tc>
@@ -23901,7 +24278,7 @@
                 <w:sz w:val="24"/>
                 <w:szCs w:val="24"/>
               </w:rPr>
-              <w:t>办学性质</w:t>
+              <w:t>院校排名</w:t>
             </w:r>
           </w:p>
         </w:tc>
@@ -23940,7 +24317,7 @@
                 <w:sz w:val="24"/>
                 <w:szCs w:val="24"/>
               </w:rPr>
-              <w:t>9</w:t>
+              <w:t>10</w:t>
             </w:r>
           </w:p>
         </w:tc>
@@ -23962,23 +24339,7 @@
                 <w:sz w:val="24"/>
                 <w:szCs w:val="24"/>
               </w:rPr>
-              <w:t>school</w:t>
-            </w:r>
-            <w:r>
-              <w:rPr>
-                <w:rFonts w:ascii="微软雅黑" w:eastAsia="微软雅黑" w:hAnsi="微软雅黑" w:hint="eastAsia"/>
-                <w:sz w:val="24"/>
-                <w:szCs w:val="24"/>
-              </w:rPr>
-              <w:t>R</w:t>
-            </w:r>
-            <w:r>
-              <w:rPr>
-                <w:rFonts w:ascii="微软雅黑" w:eastAsia="微软雅黑" w:hAnsi="微软雅黑"/>
-                <w:sz w:val="24"/>
-                <w:szCs w:val="24"/>
-              </w:rPr>
-              <w:t>anking</w:t>
+              <w:t>schoolManage</w:t>
             </w:r>
           </w:p>
         </w:tc>
@@ -24000,7 +24361,7 @@
                 <w:sz w:val="24"/>
                 <w:szCs w:val="24"/>
               </w:rPr>
-              <w:t>院校排名</w:t>
+              <w:t>主管部门</w:t>
             </w:r>
           </w:p>
         </w:tc>
@@ -24039,7 +24400,7 @@
                 <w:sz w:val="24"/>
                 <w:szCs w:val="24"/>
               </w:rPr>
-              <w:t>10</w:t>
+              <w:t>11</w:t>
             </w:r>
           </w:p>
         </w:tc>
@@ -24061,7 +24422,7 @@
                 <w:sz w:val="24"/>
                 <w:szCs w:val="24"/>
               </w:rPr>
-              <w:t>schoolManage</w:t>
+              <w:t>schoolProvince</w:t>
             </w:r>
           </w:p>
         </w:tc>
@@ -24083,7 +24444,7 @@
                 <w:sz w:val="24"/>
                 <w:szCs w:val="24"/>
               </w:rPr>
-              <w:t>主管部门</w:t>
+              <w:t>所在省</w:t>
             </w:r>
           </w:p>
         </w:tc>
@@ -24099,6 +24460,30 @@
                 <w:szCs w:val="24"/>
               </w:rPr>
             </w:pPr>
+            <w:r>
+              <w:rPr>
+                <w:rFonts w:ascii="微软雅黑" w:eastAsia="微软雅黑" w:hAnsi="微软雅黑" w:hint="eastAsia"/>
+                <w:sz w:val="24"/>
+                <w:szCs w:val="24"/>
+              </w:rPr>
+              <w:t>省份码表</w:t>
+            </w:r>
+            <w:r>
+              <w:rPr>
+                <w:rFonts w:ascii="微软雅黑" w:eastAsia="微软雅黑" w:hAnsi="微软雅黑"/>
+                <w:sz w:val="24"/>
+                <w:szCs w:val="24"/>
+              </w:rPr>
+              <w:t>code</w:t>
+            </w:r>
+            <w:r>
+              <w:rPr>
+                <w:rFonts w:ascii="微软雅黑" w:eastAsia="微软雅黑" w:hAnsi="微软雅黑" w:hint="eastAsia"/>
+                <w:sz w:val="24"/>
+                <w:szCs w:val="24"/>
+              </w:rPr>
+              <w:t>值</w:t>
+            </w:r>
           </w:p>
         </w:tc>
       </w:tr>
@@ -24118,11 +24503,19 @@
             </w:pPr>
             <w:r>
               <w:rPr>
-                <w:rFonts w:ascii="微软雅黑" w:eastAsia="微软雅黑" w:hAnsi="微软雅黑"/>
-                <w:sz w:val="24"/>
-                <w:szCs w:val="24"/>
-              </w:rPr>
-              <w:t>11</w:t>
+                <w:rFonts w:ascii="微软雅黑" w:eastAsia="微软雅黑" w:hAnsi="微软雅黑" w:hint="eastAsia"/>
+                <w:sz w:val="24"/>
+                <w:szCs w:val="24"/>
+              </w:rPr>
+              <w:t>1</w:t>
+            </w:r>
+            <w:r>
+              <w:rPr>
+                <w:rFonts w:ascii="微软雅黑" w:eastAsia="微软雅黑" w:hAnsi="微软雅黑"/>
+                <w:sz w:val="24"/>
+                <w:szCs w:val="24"/>
+              </w:rPr>
+              <w:t>2</w:t>
             </w:r>
           </w:p>
         </w:tc>
@@ -24144,7 +24537,7 @@
                 <w:sz w:val="24"/>
                 <w:szCs w:val="24"/>
               </w:rPr>
-              <w:t>schoolProvince</w:t>
+              <w:t>schoolCity</w:t>
             </w:r>
           </w:p>
         </w:tc>
@@ -24166,7 +24559,7 @@
                 <w:sz w:val="24"/>
                 <w:szCs w:val="24"/>
               </w:rPr>
-              <w:t>所在省</w:t>
+              <w:t>所在市</w:t>
             </w:r>
           </w:p>
         </w:tc>
@@ -24188,7 +24581,7 @@
                 <w:sz w:val="24"/>
                 <w:szCs w:val="24"/>
               </w:rPr>
-              <w:t>省份码表</w:t>
+              <w:t>城市码表</w:t>
             </w:r>
             <w:r>
               <w:rPr>
@@ -24225,19 +24618,11 @@
             </w:pPr>
             <w:r>
               <w:rPr>
-                <w:rFonts w:ascii="微软雅黑" w:eastAsia="微软雅黑" w:hAnsi="微软雅黑" w:hint="eastAsia"/>
-                <w:sz w:val="24"/>
-                <w:szCs w:val="24"/>
-              </w:rPr>
-              <w:t>1</w:t>
-            </w:r>
-            <w:r>
-              <w:rPr>
-                <w:rFonts w:ascii="微软雅黑" w:eastAsia="微软雅黑" w:hAnsi="微软雅黑"/>
-                <w:sz w:val="24"/>
-                <w:szCs w:val="24"/>
-              </w:rPr>
-              <w:t>2</w:t>
+                <w:rFonts w:ascii="微软雅黑" w:eastAsia="微软雅黑" w:hAnsi="微软雅黑"/>
+                <w:sz w:val="24"/>
+                <w:szCs w:val="24"/>
+              </w:rPr>
+              <w:t>13</w:t>
             </w:r>
           </w:p>
         </w:tc>
@@ -24259,7 +24644,7 @@
                 <w:sz w:val="24"/>
                 <w:szCs w:val="24"/>
               </w:rPr>
-              <w:t>schoolCity</w:t>
+              <w:t>isFirstClass</w:t>
             </w:r>
           </w:p>
         </w:tc>
@@ -24281,7 +24666,7 @@
                 <w:sz w:val="24"/>
                 <w:szCs w:val="24"/>
               </w:rPr>
-              <w:t>所在市</w:t>
+              <w:t>双一流</w:t>
             </w:r>
           </w:p>
         </w:tc>
@@ -24303,23 +24688,7 @@
                 <w:sz w:val="24"/>
                 <w:szCs w:val="24"/>
               </w:rPr>
-              <w:t>城市码表</w:t>
-            </w:r>
-            <w:r>
-              <w:rPr>
-                <w:rFonts w:ascii="微软雅黑" w:eastAsia="微软雅黑" w:hAnsi="微软雅黑"/>
-                <w:sz w:val="24"/>
-                <w:szCs w:val="24"/>
-              </w:rPr>
-              <w:t>code</w:t>
-            </w:r>
-            <w:r>
-              <w:rPr>
-                <w:rFonts w:ascii="微软雅黑" w:eastAsia="微软雅黑" w:hAnsi="微软雅黑" w:hint="eastAsia"/>
-                <w:sz w:val="24"/>
-                <w:szCs w:val="24"/>
-              </w:rPr>
-              <w:t>值</w:t>
+              <w:t>0-否；1-是</w:t>
             </w:r>
           </w:p>
         </w:tc>
@@ -24340,102 +24709,11 @@
             </w:pPr>
             <w:r>
               <w:rPr>
-                <w:rFonts w:ascii="微软雅黑" w:eastAsia="微软雅黑" w:hAnsi="微软雅黑"/>
+                <w:rFonts w:ascii="微软雅黑" w:eastAsia="微软雅黑" w:hAnsi="微软雅黑" w:hint="eastAsia"/>
                 <w:sz w:val="24"/>
                 <w:szCs w:val="24"/>
               </w:rPr>
               <w:lastRenderedPageBreak/>
-              <w:t>13</w:t>
-            </w:r>
-          </w:p>
-        </w:tc>
-        <w:tc>
-          <w:tcPr>
-            <w:tcW w:w="3215" w:type="dxa"/>
-          </w:tcPr>
-          <w:p>
-            <w:pPr>
-              <w:rPr>
-                <w:rFonts w:ascii="微软雅黑" w:eastAsia="微软雅黑" w:hAnsi="微软雅黑"/>
-                <w:sz w:val="24"/>
-                <w:szCs w:val="24"/>
-              </w:rPr>
-            </w:pPr>
-            <w:r>
-              <w:rPr>
-                <w:rFonts w:ascii="微软雅黑" w:eastAsia="微软雅黑" w:hAnsi="微软雅黑"/>
-                <w:sz w:val="24"/>
-                <w:szCs w:val="24"/>
-              </w:rPr>
-              <w:t>isFirstClass</w:t>
-            </w:r>
-          </w:p>
-        </w:tc>
-        <w:tc>
-          <w:tcPr>
-            <w:tcW w:w="1749" w:type="dxa"/>
-          </w:tcPr>
-          <w:p>
-            <w:pPr>
-              <w:rPr>
-                <w:rFonts w:ascii="微软雅黑" w:eastAsia="微软雅黑" w:hAnsi="微软雅黑"/>
-                <w:sz w:val="24"/>
-                <w:szCs w:val="24"/>
-              </w:rPr>
-            </w:pPr>
-            <w:r>
-              <w:rPr>
-                <w:rFonts w:ascii="微软雅黑" w:eastAsia="微软雅黑" w:hAnsi="微软雅黑" w:hint="eastAsia"/>
-                <w:sz w:val="24"/>
-                <w:szCs w:val="24"/>
-              </w:rPr>
-              <w:t>双一流</w:t>
-            </w:r>
-          </w:p>
-        </w:tc>
-        <w:tc>
-          <w:tcPr>
-            <w:tcW w:w="2977" w:type="dxa"/>
-          </w:tcPr>
-          <w:p>
-            <w:pPr>
-              <w:rPr>
-                <w:rFonts w:ascii="微软雅黑" w:eastAsia="微软雅黑" w:hAnsi="微软雅黑"/>
-                <w:sz w:val="24"/>
-                <w:szCs w:val="24"/>
-              </w:rPr>
-            </w:pPr>
-            <w:r>
-              <w:rPr>
-                <w:rFonts w:ascii="微软雅黑" w:eastAsia="微软雅黑" w:hAnsi="微软雅黑" w:hint="eastAsia"/>
-                <w:sz w:val="24"/>
-                <w:szCs w:val="24"/>
-              </w:rPr>
-              <w:t>0-否；1-是</w:t>
-            </w:r>
-          </w:p>
-        </w:tc>
-      </w:tr>
-      <w:tr>
-        <w:tc>
-          <w:tcPr>
-            <w:tcW w:w="701" w:type="dxa"/>
-          </w:tcPr>
-          <w:p>
-            <w:pPr>
-              <w:jc w:val="center"/>
-              <w:rPr>
-                <w:rFonts w:ascii="微软雅黑" w:eastAsia="微软雅黑" w:hAnsi="微软雅黑"/>
-                <w:sz w:val="24"/>
-                <w:szCs w:val="24"/>
-              </w:rPr>
-            </w:pPr>
-            <w:r>
-              <w:rPr>
-                <w:rFonts w:ascii="微软雅黑" w:eastAsia="微软雅黑" w:hAnsi="微软雅黑" w:hint="eastAsia"/>
-                <w:sz w:val="24"/>
-                <w:szCs w:val="24"/>
-              </w:rPr>
               <w:t>1</w:t>
             </w:r>
             <w:r>
@@ -25949,7 +26227,6 @@
           <w:sz w:val="36"/>
           <w:szCs w:val="24"/>
         </w:rPr>
-        <w:lastRenderedPageBreak/>
         <w:t>专业信息查询</w:t>
       </w:r>
     </w:p>
@@ -25976,6 +26253,7 @@
           <w:sz w:val="32"/>
           <w:szCs w:val="24"/>
         </w:rPr>
+        <w:lastRenderedPageBreak/>
         <w:t>专业信息列表</w:t>
       </w:r>
     </w:p>
@@ -26608,6 +26886,113 @@
             <w:pPr>
               <w:jc w:val="center"/>
               <w:rPr>
+                <w:rFonts w:ascii="微软雅黑" w:eastAsia="微软雅黑" w:hAnsi="微软雅黑" w:hint="eastAsia"/>
+                <w:sz w:val="24"/>
+                <w:szCs w:val="24"/>
+              </w:rPr>
+            </w:pPr>
+            <w:r>
+              <w:rPr>
+                <w:rFonts w:ascii="微软雅黑" w:eastAsia="微软雅黑" w:hAnsi="微软雅黑" w:hint="eastAsia"/>
+                <w:sz w:val="24"/>
+                <w:szCs w:val="24"/>
+              </w:rPr>
+              <w:t>5</w:t>
+            </w:r>
+          </w:p>
+        </w:tc>
+        <w:tc>
+          <w:tcPr>
+            <w:tcW w:w="1754" w:type="dxa"/>
+          </w:tcPr>
+          <w:p>
+            <w:pPr>
+              <w:rPr>
+                <w:rFonts w:ascii="微软雅黑" w:eastAsia="微软雅黑" w:hAnsi="微软雅黑" w:hint="eastAsia"/>
+                <w:sz w:val="24"/>
+                <w:szCs w:val="24"/>
+              </w:rPr>
+            </w:pPr>
+            <w:r>
+              <w:rPr>
+                <w:rFonts w:ascii="微软雅黑" w:eastAsia="微软雅黑" w:hAnsi="微软雅黑"/>
+                <w:sz w:val="24"/>
+                <w:szCs w:val="24"/>
+              </w:rPr>
+              <w:t>recruitB</w:t>
+            </w:r>
+            <w:r>
+              <w:rPr>
+                <w:rFonts w:ascii="微软雅黑" w:eastAsia="微软雅黑" w:hAnsi="微软雅黑"/>
+                <w:sz w:val="24"/>
+                <w:szCs w:val="24"/>
+              </w:rPr>
+              <w:t>atch</w:t>
+            </w:r>
+          </w:p>
+        </w:tc>
+        <w:tc>
+          <w:tcPr>
+            <w:tcW w:w="1843" w:type="dxa"/>
+          </w:tcPr>
+          <w:p>
+            <w:pPr>
+              <w:rPr>
+                <w:rFonts w:ascii="微软雅黑" w:eastAsia="微软雅黑" w:hAnsi="微软雅黑" w:hint="eastAsia"/>
+                <w:sz w:val="24"/>
+                <w:szCs w:val="24"/>
+              </w:rPr>
+            </w:pPr>
+            <w:r>
+              <w:rPr>
+                <w:rFonts w:ascii="微软雅黑" w:eastAsia="微软雅黑" w:hAnsi="微软雅黑" w:hint="eastAsia"/>
+                <w:sz w:val="24"/>
+                <w:szCs w:val="24"/>
+              </w:rPr>
+              <w:t>招生批次</w:t>
+            </w:r>
+          </w:p>
+        </w:tc>
+        <w:tc>
+          <w:tcPr>
+            <w:tcW w:w="4229" w:type="dxa"/>
+          </w:tcPr>
+          <w:p>
+            <w:pPr>
+              <w:rPr>
+                <w:rFonts w:ascii="微软雅黑" w:eastAsia="微软雅黑" w:hAnsi="微软雅黑" w:hint="eastAsia"/>
+                <w:sz w:val="24"/>
+                <w:szCs w:val="24"/>
+              </w:rPr>
+            </w:pPr>
+            <w:r>
+              <w:rPr>
+                <w:rFonts w:ascii="微软雅黑" w:eastAsia="微软雅黑" w:hAnsi="微软雅黑" w:hint="eastAsia"/>
+                <w:sz w:val="24"/>
+                <w:szCs w:val="24"/>
+              </w:rPr>
+              <w:t>招生批次</w:t>
+            </w:r>
+            <w:r>
+              <w:rPr>
+                <w:rFonts w:ascii="微软雅黑" w:eastAsia="微软雅黑" w:hAnsi="微软雅黑" w:hint="eastAsia"/>
+                <w:sz w:val="24"/>
+                <w:szCs w:val="24"/>
+              </w:rPr>
+              <w:t>码表值</w:t>
+            </w:r>
+          </w:p>
+        </w:tc>
+      </w:tr>
+      <w:tr>
+        <w:tc>
+          <w:tcPr>
+            <w:tcW w:w="816" w:type="dxa"/>
+          </w:tcPr>
+          <w:p>
+            <w:pPr>
+              <w:jc w:val="center"/>
+              <w:rPr>
                 <w:rFonts w:ascii="微软雅黑" w:eastAsia="微软雅黑" w:hAnsi="微软雅黑"/>
                 <w:sz w:val="24"/>
                 <w:szCs w:val="24"/>
@@ -27685,6 +28070,212 @@
           </w:p>
         </w:tc>
       </w:tr>
+      <w:tr>
+        <w:tc>
+          <w:tcPr>
+            <w:tcW w:w="701" w:type="dxa"/>
+          </w:tcPr>
+          <w:p>
+            <w:pPr>
+              <w:jc w:val="center"/>
+              <w:rPr>
+                <w:rFonts w:ascii="微软雅黑" w:eastAsia="微软雅黑" w:hAnsi="微软雅黑" w:hint="eastAsia"/>
+                <w:sz w:val="24"/>
+                <w:szCs w:val="24"/>
+              </w:rPr>
+            </w:pPr>
+            <w:r>
+              <w:rPr>
+                <w:rFonts w:ascii="微软雅黑" w:eastAsia="微软雅黑" w:hAnsi="微软雅黑" w:hint="eastAsia"/>
+                <w:sz w:val="24"/>
+                <w:szCs w:val="24"/>
+              </w:rPr>
+              <w:t>9</w:t>
+            </w:r>
+          </w:p>
+        </w:tc>
+        <w:tc>
+          <w:tcPr>
+            <w:tcW w:w="3215" w:type="dxa"/>
+          </w:tcPr>
+          <w:p>
+            <w:pPr>
+              <w:rPr>
+                <w:rFonts w:ascii="微软雅黑" w:eastAsia="微软雅黑" w:hAnsi="微软雅黑"/>
+                <w:sz w:val="24"/>
+                <w:szCs w:val="24"/>
+              </w:rPr>
+            </w:pPr>
+            <w:r>
+              <w:rPr>
+                <w:rFonts w:ascii="微软雅黑" w:eastAsia="微软雅黑" w:hAnsi="微软雅黑"/>
+                <w:sz w:val="24"/>
+                <w:szCs w:val="24"/>
+              </w:rPr>
+              <w:t>RECRUIT_BATCH</w:t>
+            </w:r>
+          </w:p>
+        </w:tc>
+        <w:tc>
+          <w:tcPr>
+            <w:tcW w:w="1749" w:type="dxa"/>
+          </w:tcPr>
+          <w:p>
+            <w:pPr>
+              <w:rPr>
+                <w:rFonts w:ascii="微软雅黑" w:eastAsia="微软雅黑" w:hAnsi="微软雅黑" w:hint="eastAsia"/>
+                <w:sz w:val="24"/>
+                <w:szCs w:val="24"/>
+              </w:rPr>
+            </w:pPr>
+            <w:r>
+              <w:rPr>
+                <w:rFonts w:ascii="微软雅黑" w:eastAsia="微软雅黑" w:hAnsi="微软雅黑" w:hint="eastAsia"/>
+                <w:sz w:val="24"/>
+                <w:szCs w:val="24"/>
+              </w:rPr>
+              <w:t>招生批次</w:t>
+            </w:r>
+            <w:r>
+              <w:rPr>
+                <w:rFonts w:ascii="微软雅黑" w:eastAsia="微软雅黑" w:hAnsi="微软雅黑" w:hint="eastAsia"/>
+                <w:sz w:val="24"/>
+                <w:szCs w:val="24"/>
+              </w:rPr>
+              <w:t>I</w:t>
+            </w:r>
+            <w:r>
+              <w:rPr>
+                <w:rFonts w:ascii="微软雅黑" w:eastAsia="微软雅黑" w:hAnsi="微软雅黑"/>
+                <w:sz w:val="24"/>
+                <w:szCs w:val="24"/>
+              </w:rPr>
+              <w:t>D</w:t>
+            </w:r>
+          </w:p>
+        </w:tc>
+        <w:tc>
+          <w:tcPr>
+            <w:tcW w:w="2977" w:type="dxa"/>
+          </w:tcPr>
+          <w:p>
+            <w:pPr>
+              <w:rPr>
+                <w:rFonts w:ascii="微软雅黑" w:eastAsia="微软雅黑" w:hAnsi="微软雅黑" w:hint="eastAsia"/>
+                <w:sz w:val="24"/>
+                <w:szCs w:val="24"/>
+              </w:rPr>
+            </w:pPr>
+            <w:r>
+              <w:rPr>
+                <w:rFonts w:ascii="微软雅黑" w:eastAsia="微软雅黑" w:hAnsi="微软雅黑" w:hint="eastAsia"/>
+                <w:sz w:val="24"/>
+                <w:szCs w:val="24"/>
+              </w:rPr>
+              <w:t>招生批次码表值</w:t>
+            </w:r>
+          </w:p>
+        </w:tc>
+      </w:tr>
+      <w:tr>
+        <w:tc>
+          <w:tcPr>
+            <w:tcW w:w="701" w:type="dxa"/>
+          </w:tcPr>
+          <w:p>
+            <w:pPr>
+              <w:jc w:val="center"/>
+              <w:rPr>
+                <w:rFonts w:ascii="微软雅黑" w:eastAsia="微软雅黑" w:hAnsi="微软雅黑" w:hint="eastAsia"/>
+                <w:sz w:val="24"/>
+                <w:szCs w:val="24"/>
+              </w:rPr>
+            </w:pPr>
+            <w:r>
+              <w:rPr>
+                <w:rFonts w:ascii="微软雅黑" w:eastAsia="微软雅黑" w:hAnsi="微软雅黑" w:hint="eastAsia"/>
+                <w:sz w:val="24"/>
+                <w:szCs w:val="24"/>
+              </w:rPr>
+              <w:t>10</w:t>
+            </w:r>
+          </w:p>
+        </w:tc>
+        <w:tc>
+          <w:tcPr>
+            <w:tcW w:w="3215" w:type="dxa"/>
+          </w:tcPr>
+          <w:p>
+            <w:pPr>
+              <w:rPr>
+                <w:rFonts w:ascii="微软雅黑" w:eastAsia="微软雅黑" w:hAnsi="微软雅黑"/>
+                <w:sz w:val="24"/>
+                <w:szCs w:val="24"/>
+              </w:rPr>
+            </w:pPr>
+            <w:r>
+              <w:rPr>
+                <w:rFonts w:ascii="微软雅黑" w:eastAsia="微软雅黑" w:hAnsi="微软雅黑"/>
+                <w:sz w:val="24"/>
+                <w:szCs w:val="24"/>
+              </w:rPr>
+              <w:t>RECRUIT_BATCH</w:t>
+            </w:r>
+            <w:r>
+              <w:rPr>
+                <w:rFonts w:ascii="微软雅黑" w:eastAsia="微软雅黑" w:hAnsi="微软雅黑"/>
+                <w:sz w:val="24"/>
+                <w:szCs w:val="24"/>
+              </w:rPr>
+              <w:t>_TEXT</w:t>
+            </w:r>
+          </w:p>
+        </w:tc>
+        <w:tc>
+          <w:tcPr>
+            <w:tcW w:w="1749" w:type="dxa"/>
+          </w:tcPr>
+          <w:p>
+            <w:pPr>
+              <w:rPr>
+                <w:rFonts w:ascii="微软雅黑" w:eastAsia="微软雅黑" w:hAnsi="微软雅黑" w:hint="eastAsia"/>
+                <w:sz w:val="24"/>
+                <w:szCs w:val="24"/>
+              </w:rPr>
+            </w:pPr>
+            <w:r>
+              <w:rPr>
+                <w:rFonts w:ascii="微软雅黑" w:eastAsia="微软雅黑" w:hAnsi="微软雅黑" w:hint="eastAsia"/>
+                <w:sz w:val="24"/>
+                <w:szCs w:val="24"/>
+              </w:rPr>
+              <w:t>招生批次</w:t>
+            </w:r>
+          </w:p>
+        </w:tc>
+        <w:tc>
+          <w:tcPr>
+            <w:tcW w:w="2977" w:type="dxa"/>
+          </w:tcPr>
+          <w:p>
+            <w:pPr>
+              <w:rPr>
+                <w:rFonts w:ascii="微软雅黑" w:eastAsia="微软雅黑" w:hAnsi="微软雅黑" w:hint="eastAsia"/>
+                <w:sz w:val="24"/>
+                <w:szCs w:val="24"/>
+              </w:rPr>
+            </w:pPr>
+            <w:r>
+              <w:rPr>
+                <w:rFonts w:ascii="微软雅黑" w:eastAsia="微软雅黑" w:hAnsi="微软雅黑" w:hint="eastAsia"/>
+                <w:sz w:val="24"/>
+                <w:szCs w:val="24"/>
+              </w:rPr>
+              <w:t>招生批次文本值</w:t>
+            </w:r>
+          </w:p>
+        </w:tc>
+      </w:tr>
     </w:tbl>
     <w:p>
       <w:pPr>
@@ -28287,19 +28878,11 @@
             <w:pPr>
               <w:jc w:val="center"/>
               <w:rPr>
-                <w:rFonts w:ascii="微软雅黑" w:eastAsia="微软雅黑" w:hAnsi="微软雅黑"/>
-                <w:sz w:val="24"/>
-                <w:szCs w:val="24"/>
-              </w:rPr>
-            </w:pPr>
-            <w:r>
-              <w:rPr>
-                <w:rFonts w:ascii="微软雅黑" w:eastAsia="微软雅黑" w:hAnsi="微软雅黑" w:hint="eastAsia"/>
-                <w:sz w:val="24"/>
-                <w:szCs w:val="24"/>
-              </w:rPr>
-              <w:t>2</w:t>
-            </w:r>
+                <w:rFonts w:ascii="微软雅黑" w:eastAsia="微软雅黑" w:hAnsi="微软雅黑" w:hint="eastAsia"/>
+                <w:sz w:val="24"/>
+                <w:szCs w:val="24"/>
+              </w:rPr>
+            </w:pPr>
           </w:p>
         </w:tc>
         <w:tc>
@@ -28309,18 +28892,18 @@
           <w:p>
             <w:pPr>
               <w:rPr>
-                <w:rFonts w:ascii="微软雅黑" w:eastAsia="微软雅黑" w:hAnsi="微软雅黑"/>
-                <w:sz w:val="24"/>
-                <w:szCs w:val="24"/>
-              </w:rPr>
-            </w:pPr>
-            <w:r>
-              <w:rPr>
-                <w:rFonts w:ascii="微软雅黑" w:eastAsia="微软雅黑" w:hAnsi="微软雅黑"/>
-                <w:sz w:val="24"/>
-                <w:szCs w:val="24"/>
-              </w:rPr>
-              <w:t>SUBJECT_NAME</w:t>
+                <w:rFonts w:ascii="微软雅黑" w:eastAsia="微软雅黑" w:hAnsi="微软雅黑" w:hint="eastAsia"/>
+                <w:sz w:val="24"/>
+                <w:szCs w:val="24"/>
+              </w:rPr>
+            </w:pPr>
+            <w:r>
+              <w:rPr>
+                <w:rFonts w:ascii="微软雅黑" w:eastAsia="微软雅黑" w:hAnsi="微软雅黑" w:hint="eastAsia"/>
+                <w:sz w:val="24"/>
+                <w:szCs w:val="24"/>
+              </w:rPr>
+              <w:t>SUBJECT_CODE</w:t>
             </w:r>
           </w:p>
         </w:tc>
@@ -28331,18 +28914,26 @@
           <w:p>
             <w:pPr>
               <w:rPr>
-                <w:rFonts w:ascii="微软雅黑" w:eastAsia="微软雅黑" w:hAnsi="微软雅黑"/>
-                <w:sz w:val="24"/>
-                <w:szCs w:val="24"/>
-              </w:rPr>
-            </w:pPr>
-            <w:r>
-              <w:rPr>
-                <w:rFonts w:ascii="微软雅黑" w:eastAsia="微软雅黑" w:hAnsi="微软雅黑" w:hint="eastAsia"/>
-                <w:sz w:val="24"/>
-                <w:szCs w:val="24"/>
-              </w:rPr>
-              <w:t>专业名称</w:t>
+                <w:rFonts w:ascii="微软雅黑" w:eastAsia="微软雅黑" w:hAnsi="微软雅黑" w:hint="eastAsia"/>
+                <w:sz w:val="24"/>
+                <w:szCs w:val="24"/>
+              </w:rPr>
+            </w:pPr>
+            <w:r>
+              <w:rPr>
+                <w:rFonts w:ascii="微软雅黑" w:eastAsia="微软雅黑" w:hAnsi="微软雅黑" w:hint="eastAsia"/>
+                <w:sz w:val="24"/>
+                <w:szCs w:val="24"/>
+              </w:rPr>
+              <w:t>专业</w:t>
+            </w:r>
+            <w:r>
+              <w:rPr>
+                <w:rFonts w:ascii="微软雅黑" w:eastAsia="微软雅黑" w:hAnsi="微软雅黑" w:hint="eastAsia"/>
+                <w:sz w:val="24"/>
+                <w:szCs w:val="24"/>
+              </w:rPr>
+              <w:t>编码</w:t>
             </w:r>
           </w:p>
         </w:tc>
@@ -28381,7 +28972,7 @@
                 <w:sz w:val="24"/>
                 <w:szCs w:val="24"/>
               </w:rPr>
-              <w:t>3</w:t>
+              <w:t>2</w:t>
             </w:r>
           </w:p>
         </w:tc>
@@ -28403,7 +28994,7 @@
                 <w:sz w:val="24"/>
                 <w:szCs w:val="24"/>
               </w:rPr>
-              <w:t>RECRUIT_ID</w:t>
+              <w:t>SUBJECT_NAME</w:t>
             </w:r>
           </w:p>
         </w:tc>
@@ -28425,7 +29016,7 @@
                 <w:sz w:val="24"/>
                 <w:szCs w:val="24"/>
               </w:rPr>
-              <w:t>招生院校ID</w:t>
+              <w:t>专业名称</w:t>
             </w:r>
           </w:p>
         </w:tc>
@@ -28464,7 +29055,7 @@
                 <w:sz w:val="24"/>
                 <w:szCs w:val="24"/>
               </w:rPr>
-              <w:t>4</w:t>
+              <w:t>3</w:t>
             </w:r>
           </w:p>
         </w:tc>
@@ -28486,7 +29077,7 @@
                 <w:sz w:val="24"/>
                 <w:szCs w:val="24"/>
               </w:rPr>
-              <w:t>RECRUIT_NAME</w:t>
+              <w:t>RECRUIT_ID</w:t>
             </w:r>
           </w:p>
         </w:tc>
@@ -28508,7 +29099,7 @@
                 <w:sz w:val="24"/>
                 <w:szCs w:val="24"/>
               </w:rPr>
-              <w:t>招生院校名称</w:t>
+              <w:t>招生院校ID</w:t>
             </w:r>
           </w:p>
         </w:tc>
@@ -28543,11 +29134,11 @@
             </w:pPr>
             <w:r>
               <w:rPr>
-                <w:rFonts w:ascii="微软雅黑" w:eastAsia="微软雅黑" w:hAnsi="微软雅黑"/>
-                <w:sz w:val="24"/>
-                <w:szCs w:val="24"/>
-              </w:rPr>
-              <w:t>5</w:t>
+                <w:rFonts w:ascii="微软雅黑" w:eastAsia="微软雅黑" w:hAnsi="微软雅黑" w:hint="eastAsia"/>
+                <w:sz w:val="24"/>
+                <w:szCs w:val="24"/>
+              </w:rPr>
+              <w:t>4</w:t>
             </w:r>
           </w:p>
         </w:tc>
@@ -28569,7 +29160,7 @@
                 <w:sz w:val="24"/>
                 <w:szCs w:val="24"/>
               </w:rPr>
-              <w:t>SUBJECT_TYPE</w:t>
+              <w:t>RECRUIT_NAME</w:t>
             </w:r>
           </w:p>
         </w:tc>
@@ -28591,7 +29182,7 @@
                 <w:sz w:val="24"/>
                 <w:szCs w:val="24"/>
               </w:rPr>
-              <w:t>文理分类ID</w:t>
+              <w:t>招生院校名称</w:t>
             </w:r>
           </w:p>
         </w:tc>
@@ -28607,14 +29198,6 @@
                 <w:szCs w:val="24"/>
               </w:rPr>
             </w:pPr>
-            <w:r>
-              <w:rPr>
-                <w:rFonts w:ascii="微软雅黑" w:eastAsia="微软雅黑" w:hAnsi="微软雅黑" w:hint="eastAsia"/>
-                <w:sz w:val="24"/>
-                <w:szCs w:val="24"/>
-              </w:rPr>
-              <w:t>学科分类码表值</w:t>
-            </w:r>
           </w:p>
         </w:tc>
       </w:tr>
@@ -28634,11 +29217,11 @@
             </w:pPr>
             <w:r>
               <w:rPr>
-                <w:rFonts w:ascii="微软雅黑" w:eastAsia="微软雅黑" w:hAnsi="微软雅黑" w:hint="eastAsia"/>
-                <w:sz w:val="24"/>
-                <w:szCs w:val="24"/>
-              </w:rPr>
-              <w:t>6</w:t>
+                <w:rFonts w:ascii="微软雅黑" w:eastAsia="微软雅黑" w:hAnsi="微软雅黑"/>
+                <w:sz w:val="24"/>
+                <w:szCs w:val="24"/>
+              </w:rPr>
+              <w:t>5</w:t>
             </w:r>
           </w:p>
         </w:tc>
@@ -28662,14 +29245,6 @@
               </w:rPr>
               <w:t>SUBJECT_TYPE</w:t>
             </w:r>
-            <w:r>
-              <w:rPr>
-                <w:rFonts w:ascii="微软雅黑" w:eastAsia="微软雅黑" w:hAnsi="微软雅黑"/>
-                <w:sz w:val="24"/>
-                <w:szCs w:val="24"/>
-              </w:rPr>
-              <w:t>_TEXT</w:t>
-            </w:r>
           </w:p>
         </w:tc>
         <w:tc>
@@ -28690,7 +29265,7 @@
                 <w:sz w:val="24"/>
                 <w:szCs w:val="24"/>
               </w:rPr>
-              <w:t>文理分类</w:t>
+              <w:t>文理分类ID</w:t>
             </w:r>
           </w:p>
         </w:tc>
@@ -28712,7 +29287,7 @@
                 <w:sz w:val="24"/>
                 <w:szCs w:val="24"/>
               </w:rPr>
-              <w:t>学科分类文本值</w:t>
+              <w:t>学科分类码表值</w:t>
             </w:r>
           </w:p>
         </w:tc>
@@ -28733,11 +29308,11 @@
             </w:pPr>
             <w:r>
               <w:rPr>
-                <w:rFonts w:ascii="微软雅黑" w:eastAsia="微软雅黑" w:hAnsi="微软雅黑"/>
-                <w:sz w:val="24"/>
-                <w:szCs w:val="24"/>
-              </w:rPr>
-              <w:t>7</w:t>
+                <w:rFonts w:ascii="微软雅黑" w:eastAsia="微软雅黑" w:hAnsi="微软雅黑" w:hint="eastAsia"/>
+                <w:sz w:val="24"/>
+                <w:szCs w:val="24"/>
+              </w:rPr>
+              <w:t>6</w:t>
             </w:r>
           </w:p>
         </w:tc>
@@ -28759,7 +29334,15 @@
                 <w:sz w:val="24"/>
                 <w:szCs w:val="24"/>
               </w:rPr>
-              <w:t>SUBJECT_CLASS</w:t>
+              <w:t>SUBJECT_TYPE</w:t>
+            </w:r>
+            <w:r>
+              <w:rPr>
+                <w:rFonts w:ascii="微软雅黑" w:eastAsia="微软雅黑" w:hAnsi="微软雅黑"/>
+                <w:sz w:val="24"/>
+                <w:szCs w:val="24"/>
+              </w:rPr>
+              <w:t>_TEXT</w:t>
             </w:r>
           </w:p>
         </w:tc>
@@ -28781,7 +29364,7 @@
                 <w:sz w:val="24"/>
                 <w:szCs w:val="24"/>
               </w:rPr>
-              <w:t>专业大类ID</w:t>
+              <w:t>文理分类</w:t>
             </w:r>
           </w:p>
         </w:tc>
@@ -28803,7 +29386,7 @@
                 <w:sz w:val="24"/>
                 <w:szCs w:val="24"/>
               </w:rPr>
-              <w:t>专业大类码表值</w:t>
+              <w:t>学科分类文本值</w:t>
             </w:r>
           </w:p>
         </w:tc>
@@ -28824,11 +29407,11 @@
             </w:pPr>
             <w:r>
               <w:rPr>
-                <w:rFonts w:ascii="微软雅黑" w:eastAsia="微软雅黑" w:hAnsi="微软雅黑" w:hint="eastAsia"/>
-                <w:sz w:val="24"/>
-                <w:szCs w:val="24"/>
-              </w:rPr>
-              <w:t>8</w:t>
+                <w:rFonts w:ascii="微软雅黑" w:eastAsia="微软雅黑" w:hAnsi="微软雅黑"/>
+                <w:sz w:val="24"/>
+                <w:szCs w:val="24"/>
+              </w:rPr>
+              <w:t>7</w:t>
             </w:r>
           </w:p>
         </w:tc>
@@ -28852,14 +29435,6 @@
               </w:rPr>
               <w:t>SUBJECT_CLASS</w:t>
             </w:r>
-            <w:r>
-              <w:rPr>
-                <w:rFonts w:ascii="微软雅黑" w:eastAsia="微软雅黑" w:hAnsi="微软雅黑"/>
-                <w:sz w:val="24"/>
-                <w:szCs w:val="24"/>
-              </w:rPr>
-              <w:t>_TEXT</w:t>
-            </w:r>
           </w:p>
         </w:tc>
         <w:tc>
@@ -28880,7 +29455,7 @@
                 <w:sz w:val="24"/>
                 <w:szCs w:val="24"/>
               </w:rPr>
-              <w:t>专业大类</w:t>
+              <w:t>专业大类ID</w:t>
             </w:r>
           </w:p>
         </w:tc>
@@ -28902,7 +29477,7 @@
                 <w:sz w:val="24"/>
                 <w:szCs w:val="24"/>
               </w:rPr>
-              <w:t>专业大类文本值</w:t>
+              <w:t>专业大类码表值</w:t>
             </w:r>
           </w:p>
         </w:tc>
@@ -28927,7 +29502,305 @@
                 <w:sz w:val="24"/>
                 <w:szCs w:val="24"/>
               </w:rPr>
+              <w:t>8</w:t>
+            </w:r>
+          </w:p>
+        </w:tc>
+        <w:tc>
+          <w:tcPr>
+            <w:tcW w:w="3215" w:type="dxa"/>
+          </w:tcPr>
+          <w:p>
+            <w:pPr>
+              <w:rPr>
+                <w:rFonts w:ascii="微软雅黑" w:eastAsia="微软雅黑" w:hAnsi="微软雅黑"/>
+                <w:sz w:val="24"/>
+                <w:szCs w:val="24"/>
+              </w:rPr>
+            </w:pPr>
+            <w:r>
+              <w:rPr>
+                <w:rFonts w:ascii="微软雅黑" w:eastAsia="微软雅黑" w:hAnsi="微软雅黑"/>
+                <w:sz w:val="24"/>
+                <w:szCs w:val="24"/>
+              </w:rPr>
+              <w:t>SUBJECT_CLASS</w:t>
+            </w:r>
+            <w:r>
+              <w:rPr>
+                <w:rFonts w:ascii="微软雅黑" w:eastAsia="微软雅黑" w:hAnsi="微软雅黑"/>
+                <w:sz w:val="24"/>
+                <w:szCs w:val="24"/>
+              </w:rPr>
+              <w:t>_TEXT</w:t>
+            </w:r>
+          </w:p>
+        </w:tc>
+        <w:tc>
+          <w:tcPr>
+            <w:tcW w:w="1749" w:type="dxa"/>
+          </w:tcPr>
+          <w:p>
+            <w:pPr>
+              <w:rPr>
+                <w:rFonts w:ascii="微软雅黑" w:eastAsia="微软雅黑" w:hAnsi="微软雅黑"/>
+                <w:sz w:val="24"/>
+                <w:szCs w:val="24"/>
+              </w:rPr>
+            </w:pPr>
+            <w:r>
+              <w:rPr>
+                <w:rFonts w:ascii="微软雅黑" w:eastAsia="微软雅黑" w:hAnsi="微软雅黑" w:hint="eastAsia"/>
+                <w:sz w:val="24"/>
+                <w:szCs w:val="24"/>
+              </w:rPr>
+              <w:t>专业大类</w:t>
+            </w:r>
+          </w:p>
+        </w:tc>
+        <w:tc>
+          <w:tcPr>
+            <w:tcW w:w="2977" w:type="dxa"/>
+          </w:tcPr>
+          <w:p>
+            <w:pPr>
+              <w:rPr>
+                <w:rFonts w:ascii="微软雅黑" w:eastAsia="微软雅黑" w:hAnsi="微软雅黑"/>
+                <w:sz w:val="24"/>
+                <w:szCs w:val="24"/>
+              </w:rPr>
+            </w:pPr>
+            <w:r>
+              <w:rPr>
+                <w:rFonts w:ascii="微软雅黑" w:eastAsia="微软雅黑" w:hAnsi="微软雅黑" w:hint="eastAsia"/>
+                <w:sz w:val="24"/>
+                <w:szCs w:val="24"/>
+              </w:rPr>
+              <w:t>专业大类文本值</w:t>
+            </w:r>
+          </w:p>
+        </w:tc>
+      </w:tr>
+      <w:tr>
+        <w:tc>
+          <w:tcPr>
+            <w:tcW w:w="701" w:type="dxa"/>
+          </w:tcPr>
+          <w:p>
+            <w:pPr>
+              <w:jc w:val="center"/>
+              <w:rPr>
+                <w:rFonts w:ascii="微软雅黑" w:eastAsia="微软雅黑" w:hAnsi="微软雅黑" w:hint="eastAsia"/>
+                <w:sz w:val="24"/>
+                <w:szCs w:val="24"/>
+              </w:rPr>
+            </w:pPr>
+            <w:r>
+              <w:rPr>
+                <w:rFonts w:ascii="微软雅黑" w:eastAsia="微软雅黑" w:hAnsi="微软雅黑" w:hint="eastAsia"/>
+                <w:sz w:val="24"/>
+                <w:szCs w:val="24"/>
+              </w:rPr>
               <w:t>9</w:t>
+            </w:r>
+          </w:p>
+        </w:tc>
+        <w:tc>
+          <w:tcPr>
+            <w:tcW w:w="3215" w:type="dxa"/>
+          </w:tcPr>
+          <w:p>
+            <w:pPr>
+              <w:rPr>
+                <w:rFonts w:ascii="微软雅黑" w:eastAsia="微软雅黑" w:hAnsi="微软雅黑"/>
+                <w:sz w:val="24"/>
+                <w:szCs w:val="24"/>
+              </w:rPr>
+            </w:pPr>
+            <w:r>
+              <w:rPr>
+                <w:rFonts w:ascii="微软雅黑" w:eastAsia="微软雅黑" w:hAnsi="微软雅黑"/>
+                <w:sz w:val="24"/>
+                <w:szCs w:val="24"/>
+              </w:rPr>
+              <w:t>RECRUIT_BATCH</w:t>
+            </w:r>
+          </w:p>
+        </w:tc>
+        <w:tc>
+          <w:tcPr>
+            <w:tcW w:w="1749" w:type="dxa"/>
+          </w:tcPr>
+          <w:p>
+            <w:pPr>
+              <w:rPr>
+                <w:rFonts w:ascii="微软雅黑" w:eastAsia="微软雅黑" w:hAnsi="微软雅黑" w:hint="eastAsia"/>
+                <w:sz w:val="24"/>
+                <w:szCs w:val="24"/>
+              </w:rPr>
+            </w:pPr>
+            <w:r>
+              <w:rPr>
+                <w:rFonts w:ascii="微软雅黑" w:eastAsia="微软雅黑" w:hAnsi="微软雅黑" w:hint="eastAsia"/>
+                <w:sz w:val="24"/>
+                <w:szCs w:val="24"/>
+              </w:rPr>
+              <w:t>招生批次I</w:t>
+            </w:r>
+            <w:r>
+              <w:rPr>
+                <w:rFonts w:ascii="微软雅黑" w:eastAsia="微软雅黑" w:hAnsi="微软雅黑"/>
+                <w:sz w:val="24"/>
+                <w:szCs w:val="24"/>
+              </w:rPr>
+              <w:t>D</w:t>
+            </w:r>
+          </w:p>
+        </w:tc>
+        <w:tc>
+          <w:tcPr>
+            <w:tcW w:w="2977" w:type="dxa"/>
+          </w:tcPr>
+          <w:p>
+            <w:pPr>
+              <w:rPr>
+                <w:rFonts w:ascii="微软雅黑" w:eastAsia="微软雅黑" w:hAnsi="微软雅黑" w:hint="eastAsia"/>
+                <w:sz w:val="24"/>
+                <w:szCs w:val="24"/>
+              </w:rPr>
+            </w:pPr>
+            <w:r>
+              <w:rPr>
+                <w:rFonts w:ascii="微软雅黑" w:eastAsia="微软雅黑" w:hAnsi="微软雅黑" w:hint="eastAsia"/>
+                <w:sz w:val="24"/>
+                <w:szCs w:val="24"/>
+              </w:rPr>
+              <w:t>招生批次码表值</w:t>
+            </w:r>
+          </w:p>
+        </w:tc>
+      </w:tr>
+      <w:tr>
+        <w:tc>
+          <w:tcPr>
+            <w:tcW w:w="701" w:type="dxa"/>
+          </w:tcPr>
+          <w:p>
+            <w:pPr>
+              <w:jc w:val="center"/>
+              <w:rPr>
+                <w:rFonts w:ascii="微软雅黑" w:eastAsia="微软雅黑" w:hAnsi="微软雅黑" w:hint="eastAsia"/>
+                <w:sz w:val="24"/>
+                <w:szCs w:val="24"/>
+              </w:rPr>
+            </w:pPr>
+            <w:r>
+              <w:rPr>
+                <w:rFonts w:ascii="微软雅黑" w:eastAsia="微软雅黑" w:hAnsi="微软雅黑" w:hint="eastAsia"/>
+                <w:sz w:val="24"/>
+                <w:szCs w:val="24"/>
+              </w:rPr>
+              <w:lastRenderedPageBreak/>
+              <w:t>10</w:t>
+            </w:r>
+          </w:p>
+        </w:tc>
+        <w:tc>
+          <w:tcPr>
+            <w:tcW w:w="3215" w:type="dxa"/>
+          </w:tcPr>
+          <w:p>
+            <w:pPr>
+              <w:rPr>
+                <w:rFonts w:ascii="微软雅黑" w:eastAsia="微软雅黑" w:hAnsi="微软雅黑"/>
+                <w:sz w:val="24"/>
+                <w:szCs w:val="24"/>
+              </w:rPr>
+            </w:pPr>
+            <w:r>
+              <w:rPr>
+                <w:rFonts w:ascii="微软雅黑" w:eastAsia="微软雅黑" w:hAnsi="微软雅黑"/>
+                <w:sz w:val="24"/>
+                <w:szCs w:val="24"/>
+              </w:rPr>
+              <w:t>RECRUIT_BATCH</w:t>
+            </w:r>
+            <w:r>
+              <w:rPr>
+                <w:rFonts w:ascii="微软雅黑" w:eastAsia="微软雅黑" w:hAnsi="微软雅黑"/>
+                <w:sz w:val="24"/>
+                <w:szCs w:val="24"/>
+              </w:rPr>
+              <w:t>_TEXT</w:t>
+            </w:r>
+          </w:p>
+        </w:tc>
+        <w:tc>
+          <w:tcPr>
+            <w:tcW w:w="1749" w:type="dxa"/>
+          </w:tcPr>
+          <w:p>
+            <w:pPr>
+              <w:rPr>
+                <w:rFonts w:ascii="微软雅黑" w:eastAsia="微软雅黑" w:hAnsi="微软雅黑" w:hint="eastAsia"/>
+                <w:sz w:val="24"/>
+                <w:szCs w:val="24"/>
+              </w:rPr>
+            </w:pPr>
+            <w:r>
+              <w:rPr>
+                <w:rFonts w:ascii="微软雅黑" w:eastAsia="微软雅黑" w:hAnsi="微软雅黑" w:hint="eastAsia"/>
+                <w:sz w:val="24"/>
+                <w:szCs w:val="24"/>
+              </w:rPr>
+              <w:t>招生批次</w:t>
+            </w:r>
+          </w:p>
+        </w:tc>
+        <w:tc>
+          <w:tcPr>
+            <w:tcW w:w="2977" w:type="dxa"/>
+          </w:tcPr>
+          <w:p>
+            <w:pPr>
+              <w:rPr>
+                <w:rFonts w:ascii="微软雅黑" w:eastAsia="微软雅黑" w:hAnsi="微软雅黑" w:hint="eastAsia"/>
+                <w:sz w:val="24"/>
+                <w:szCs w:val="24"/>
+              </w:rPr>
+            </w:pPr>
+            <w:r>
+              <w:rPr>
+                <w:rFonts w:ascii="微软雅黑" w:eastAsia="微软雅黑" w:hAnsi="微软雅黑" w:hint="eastAsia"/>
+                <w:sz w:val="24"/>
+                <w:szCs w:val="24"/>
+              </w:rPr>
+              <w:t>招生批次文本值</w:t>
+            </w:r>
+          </w:p>
+        </w:tc>
+      </w:tr>
+      <w:tr>
+        <w:tc>
+          <w:tcPr>
+            <w:tcW w:w="701" w:type="dxa"/>
+          </w:tcPr>
+          <w:p>
+            <w:pPr>
+              <w:jc w:val="center"/>
+              <w:rPr>
+                <w:rFonts w:ascii="微软雅黑" w:eastAsia="微软雅黑" w:hAnsi="微软雅黑"/>
+                <w:sz w:val="24"/>
+                <w:szCs w:val="24"/>
+              </w:rPr>
+            </w:pPr>
+            <w:r>
+              <w:rPr>
+                <w:rFonts w:ascii="微软雅黑" w:eastAsia="微软雅黑" w:hAnsi="微软雅黑"/>
+                <w:sz w:val="24"/>
+                <w:szCs w:val="24"/>
+              </w:rPr>
+              <w:t>11</w:t>
             </w:r>
           </w:p>
         </w:tc>
@@ -29142,7 +30015,6 @@
           <w:sz w:val="28"/>
           <w:szCs w:val="24"/>
         </w:rPr>
-        <w:lastRenderedPageBreak/>
         <w:t>传入参数：</w:t>
       </w:r>
     </w:p>
@@ -29311,7 +30183,15 @@
                 <w:sz w:val="24"/>
                 <w:szCs w:val="24"/>
               </w:rPr>
-              <w:t>SUBJECT_ID</w:t>
+              <w:t>subjectI</w:t>
+            </w:r>
+            <w:r>
+              <w:rPr>
+                <w:rFonts w:ascii="微软雅黑" w:eastAsia="微软雅黑" w:hAnsi="微软雅黑"/>
+                <w:sz w:val="24"/>
+                <w:szCs w:val="24"/>
+              </w:rPr>
+              <w:t>d</w:t>
             </w:r>
           </w:p>
         </w:tc>
@@ -29369,19 +30249,11 @@
             <w:pPr>
               <w:jc w:val="center"/>
               <w:rPr>
-                <w:rFonts w:ascii="微软雅黑" w:eastAsia="微软雅黑" w:hAnsi="微软雅黑"/>
-                <w:sz w:val="24"/>
-                <w:szCs w:val="24"/>
-              </w:rPr>
-            </w:pPr>
-            <w:r>
-              <w:rPr>
-                <w:rFonts w:ascii="微软雅黑" w:eastAsia="微软雅黑" w:hAnsi="微软雅黑" w:hint="eastAsia"/>
-                <w:sz w:val="24"/>
-                <w:szCs w:val="24"/>
-              </w:rPr>
-              <w:t>2</w:t>
-            </w:r>
+                <w:rFonts w:ascii="微软雅黑" w:eastAsia="微软雅黑" w:hAnsi="微软雅黑" w:hint="eastAsia"/>
+                <w:sz w:val="24"/>
+                <w:szCs w:val="24"/>
+              </w:rPr>
+            </w:pPr>
           </w:p>
         </w:tc>
         <w:tc>
@@ -29391,18 +30263,18 @@
           <w:p>
             <w:pPr>
               <w:rPr>
-                <w:rFonts w:ascii="微软雅黑" w:eastAsia="微软雅黑" w:hAnsi="微软雅黑"/>
-                <w:sz w:val="24"/>
-                <w:szCs w:val="24"/>
-              </w:rPr>
-            </w:pPr>
-            <w:r>
-              <w:rPr>
-                <w:rFonts w:ascii="微软雅黑" w:eastAsia="微软雅黑" w:hAnsi="微软雅黑"/>
-                <w:sz w:val="24"/>
-                <w:szCs w:val="24"/>
-              </w:rPr>
-              <w:t>SUBJECT_NAME</w:t>
+                <w:rFonts w:ascii="微软雅黑" w:eastAsia="微软雅黑" w:hAnsi="微软雅黑" w:hint="eastAsia"/>
+                <w:sz w:val="24"/>
+                <w:szCs w:val="24"/>
+              </w:rPr>
+            </w:pPr>
+            <w:r>
+              <w:rPr>
+                <w:rFonts w:ascii="微软雅黑" w:eastAsia="微软雅黑" w:hAnsi="微软雅黑" w:hint="eastAsia"/>
+                <w:sz w:val="24"/>
+                <w:szCs w:val="24"/>
+              </w:rPr>
+              <w:t>subjectCode</w:t>
             </w:r>
           </w:p>
         </w:tc>
@@ -29413,19 +30285,21 @@
           <w:p>
             <w:pPr>
               <w:rPr>
-                <w:rFonts w:ascii="微软雅黑" w:eastAsia="微软雅黑" w:hAnsi="微软雅黑"/>
-                <w:sz w:val="24"/>
-                <w:szCs w:val="24"/>
-              </w:rPr>
-            </w:pPr>
-            <w:r>
-              <w:rPr>
-                <w:rFonts w:ascii="微软雅黑" w:eastAsia="微软雅黑" w:hAnsi="微软雅黑" w:hint="eastAsia"/>
-                <w:sz w:val="24"/>
-                <w:szCs w:val="24"/>
-              </w:rPr>
-              <w:t>专业名称</w:t>
-            </w:r>
+                <w:rFonts w:ascii="微软雅黑" w:eastAsia="微软雅黑" w:hAnsi="微软雅黑" w:hint="eastAsia"/>
+                <w:sz w:val="24"/>
+                <w:szCs w:val="24"/>
+              </w:rPr>
+            </w:pPr>
+            <w:r>
+              <w:rPr>
+                <w:rFonts w:ascii="微软雅黑" w:eastAsia="微软雅黑" w:hAnsi="微软雅黑" w:hint="eastAsia"/>
+                <w:sz w:val="24"/>
+                <w:szCs w:val="24"/>
+              </w:rPr>
+              <w:t>专业编码</w:t>
+            </w:r>
+            <w:bookmarkStart w:id="0" w:name="_GoBack"/>
+            <w:bookmarkEnd w:id="0"/>
           </w:p>
         </w:tc>
         <w:tc>
@@ -29435,7 +30309,7 @@
           <w:p>
             <w:pPr>
               <w:rPr>
-                <w:rFonts w:ascii="微软雅黑" w:eastAsia="微软雅黑" w:hAnsi="微软雅黑"/>
+                <w:rFonts w:ascii="微软雅黑" w:eastAsia="微软雅黑" w:hAnsi="微软雅黑" w:hint="eastAsia"/>
                 <w:sz w:val="24"/>
                 <w:szCs w:val="24"/>
               </w:rPr>
@@ -29463,7 +30337,7 @@
                 <w:sz w:val="24"/>
                 <w:szCs w:val="24"/>
               </w:rPr>
-              <w:t>3</w:t>
+              <w:t>2</w:t>
             </w:r>
           </w:p>
         </w:tc>
@@ -29485,7 +30359,15 @@
                 <w:sz w:val="24"/>
                 <w:szCs w:val="24"/>
               </w:rPr>
-              <w:t>RECRUIT_ID</w:t>
+              <w:t>subjectN</w:t>
+            </w:r>
+            <w:r>
+              <w:rPr>
+                <w:rFonts w:ascii="微软雅黑" w:eastAsia="微软雅黑" w:hAnsi="微软雅黑"/>
+                <w:sz w:val="24"/>
+                <w:szCs w:val="24"/>
+              </w:rPr>
+              <w:t>ame</w:t>
             </w:r>
           </w:p>
         </w:tc>
@@ -29507,15 +30389,7 @@
                 <w:sz w:val="24"/>
                 <w:szCs w:val="24"/>
               </w:rPr>
-              <w:t>所属</w:t>
-            </w:r>
-            <w:r>
-              <w:rPr>
-                <w:rFonts w:ascii="微软雅黑" w:eastAsia="微软雅黑" w:hAnsi="微软雅黑" w:hint="eastAsia"/>
-                <w:sz w:val="24"/>
-                <w:szCs w:val="24"/>
-              </w:rPr>
-              <w:t>招生院校ID</w:t>
+              <w:t>专业名称</w:t>
             </w:r>
           </w:p>
         </w:tc>
@@ -29550,11 +30424,11 @@
             </w:pPr>
             <w:r>
               <w:rPr>
-                <w:rFonts w:ascii="微软雅黑" w:eastAsia="微软雅黑" w:hAnsi="微软雅黑"/>
-                <w:sz w:val="24"/>
-                <w:szCs w:val="24"/>
-              </w:rPr>
-              <w:t>4</w:t>
+                <w:rFonts w:ascii="微软雅黑" w:eastAsia="微软雅黑" w:hAnsi="微软雅黑" w:hint="eastAsia"/>
+                <w:sz w:val="24"/>
+                <w:szCs w:val="24"/>
+              </w:rPr>
+              <w:t>3</w:t>
             </w:r>
           </w:p>
         </w:tc>
@@ -29576,7 +30450,15 @@
                 <w:sz w:val="24"/>
                 <w:szCs w:val="24"/>
               </w:rPr>
-              <w:t>SUBJECT_TYPE</w:t>
+              <w:t>recruitI</w:t>
+            </w:r>
+            <w:r>
+              <w:rPr>
+                <w:rFonts w:ascii="微软雅黑" w:eastAsia="微软雅黑" w:hAnsi="微软雅黑"/>
+                <w:sz w:val="24"/>
+                <w:szCs w:val="24"/>
+              </w:rPr>
+              <w:t>d</w:t>
             </w:r>
           </w:p>
         </w:tc>
@@ -29598,7 +30480,15 @@
                 <w:sz w:val="24"/>
                 <w:szCs w:val="24"/>
               </w:rPr>
-              <w:t>文理分类ID</w:t>
+              <w:t>所属</w:t>
+            </w:r>
+            <w:r>
+              <w:rPr>
+                <w:rFonts w:ascii="微软雅黑" w:eastAsia="微软雅黑" w:hAnsi="微软雅黑" w:hint="eastAsia"/>
+                <w:sz w:val="24"/>
+                <w:szCs w:val="24"/>
+              </w:rPr>
+              <w:t>招生院校ID</w:t>
             </w:r>
           </w:p>
         </w:tc>
@@ -29614,14 +30504,6 @@
                 <w:szCs w:val="24"/>
               </w:rPr>
             </w:pPr>
-            <w:r>
-              <w:rPr>
-                <w:rFonts w:ascii="微软雅黑" w:eastAsia="微软雅黑" w:hAnsi="微软雅黑" w:hint="eastAsia"/>
-                <w:sz w:val="24"/>
-                <w:szCs w:val="24"/>
-              </w:rPr>
-              <w:t>学科分类码表值</w:t>
-            </w:r>
           </w:p>
         </w:tc>
       </w:tr>
@@ -29645,7 +30527,7 @@
                 <w:sz w:val="24"/>
                 <w:szCs w:val="24"/>
               </w:rPr>
-              <w:t>5</w:t>
+              <w:t>4</w:t>
             </w:r>
           </w:p>
         </w:tc>
@@ -29667,7 +30549,15 @@
                 <w:sz w:val="24"/>
                 <w:szCs w:val="24"/>
               </w:rPr>
-              <w:t>SUBJECT_CLASS</w:t>
+              <w:t>subjectT</w:t>
+            </w:r>
+            <w:r>
+              <w:rPr>
+                <w:rFonts w:ascii="微软雅黑" w:eastAsia="微软雅黑" w:hAnsi="微软雅黑"/>
+                <w:sz w:val="24"/>
+                <w:szCs w:val="24"/>
+              </w:rPr>
+              <w:t>ype</w:t>
             </w:r>
           </w:p>
         </w:tc>
@@ -29689,7 +30579,7 @@
                 <w:sz w:val="24"/>
                 <w:szCs w:val="24"/>
               </w:rPr>
-              <w:t>专业大类ID</w:t>
+              <w:t>文理分类ID</w:t>
             </w:r>
           </w:p>
         </w:tc>
@@ -29711,7 +30601,7 @@
                 <w:sz w:val="24"/>
                 <w:szCs w:val="24"/>
               </w:rPr>
-              <w:t>专业大类码表值</w:t>
+              <w:t>学科分类码表值</w:t>
             </w:r>
           </w:p>
         </w:tc>
@@ -29732,6 +30622,204 @@
             </w:pPr>
             <w:r>
               <w:rPr>
+                <w:rFonts w:ascii="微软雅黑" w:eastAsia="微软雅黑" w:hAnsi="微软雅黑"/>
+                <w:sz w:val="24"/>
+                <w:szCs w:val="24"/>
+              </w:rPr>
+              <w:t>5</w:t>
+            </w:r>
+          </w:p>
+        </w:tc>
+        <w:tc>
+          <w:tcPr>
+            <w:tcW w:w="2838" w:type="dxa"/>
+          </w:tcPr>
+          <w:p>
+            <w:pPr>
+              <w:rPr>
+                <w:rFonts w:ascii="微软雅黑" w:eastAsia="微软雅黑" w:hAnsi="微软雅黑"/>
+                <w:sz w:val="24"/>
+                <w:szCs w:val="24"/>
+              </w:rPr>
+            </w:pPr>
+            <w:r>
+              <w:rPr>
+                <w:rFonts w:ascii="微软雅黑" w:eastAsia="微软雅黑" w:hAnsi="微软雅黑"/>
+                <w:sz w:val="24"/>
+                <w:szCs w:val="24"/>
+              </w:rPr>
+              <w:t>subjectC</w:t>
+            </w:r>
+            <w:r>
+              <w:rPr>
+                <w:rFonts w:ascii="微软雅黑" w:eastAsia="微软雅黑" w:hAnsi="微软雅黑"/>
+                <w:sz w:val="24"/>
+                <w:szCs w:val="24"/>
+              </w:rPr>
+              <w:t>lass</w:t>
+            </w:r>
+          </w:p>
+        </w:tc>
+        <w:tc>
+          <w:tcPr>
+            <w:tcW w:w="2126" w:type="dxa"/>
+          </w:tcPr>
+          <w:p>
+            <w:pPr>
+              <w:rPr>
+                <w:rFonts w:ascii="微软雅黑" w:eastAsia="微软雅黑" w:hAnsi="微软雅黑"/>
+                <w:sz w:val="24"/>
+                <w:szCs w:val="24"/>
+              </w:rPr>
+            </w:pPr>
+            <w:r>
+              <w:rPr>
+                <w:rFonts w:ascii="微软雅黑" w:eastAsia="微软雅黑" w:hAnsi="微软雅黑" w:hint="eastAsia"/>
+                <w:sz w:val="24"/>
+                <w:szCs w:val="24"/>
+              </w:rPr>
+              <w:t>专业大类ID</w:t>
+            </w:r>
+          </w:p>
+        </w:tc>
+        <w:tc>
+          <w:tcPr>
+            <w:tcW w:w="2977" w:type="dxa"/>
+          </w:tcPr>
+          <w:p>
+            <w:pPr>
+              <w:rPr>
+                <w:rFonts w:ascii="微软雅黑" w:eastAsia="微软雅黑" w:hAnsi="微软雅黑"/>
+                <w:sz w:val="24"/>
+                <w:szCs w:val="24"/>
+              </w:rPr>
+            </w:pPr>
+            <w:r>
+              <w:rPr>
+                <w:rFonts w:ascii="微软雅黑" w:eastAsia="微软雅黑" w:hAnsi="微软雅黑" w:hint="eastAsia"/>
+                <w:sz w:val="24"/>
+                <w:szCs w:val="24"/>
+              </w:rPr>
+              <w:t>专业大类码表值</w:t>
+            </w:r>
+          </w:p>
+        </w:tc>
+      </w:tr>
+      <w:tr>
+        <w:tc>
+          <w:tcPr>
+            <w:tcW w:w="701" w:type="dxa"/>
+          </w:tcPr>
+          <w:p>
+            <w:pPr>
+              <w:jc w:val="center"/>
+              <w:rPr>
+                <w:rFonts w:ascii="微软雅黑" w:eastAsia="微软雅黑" w:hAnsi="微软雅黑"/>
+                <w:sz w:val="24"/>
+                <w:szCs w:val="24"/>
+              </w:rPr>
+            </w:pPr>
+          </w:p>
+        </w:tc>
+        <w:tc>
+          <w:tcPr>
+            <w:tcW w:w="2838" w:type="dxa"/>
+          </w:tcPr>
+          <w:p>
+            <w:pPr>
+              <w:rPr>
+                <w:rFonts w:ascii="微软雅黑" w:eastAsia="微软雅黑" w:hAnsi="微软雅黑"/>
+                <w:sz w:val="24"/>
+                <w:szCs w:val="24"/>
+              </w:rPr>
+            </w:pPr>
+            <w:r>
+              <w:rPr>
+                <w:rFonts w:ascii="微软雅黑" w:eastAsia="微软雅黑" w:hAnsi="微软雅黑"/>
+                <w:sz w:val="24"/>
+                <w:szCs w:val="24"/>
+              </w:rPr>
+              <w:t>recruitB</w:t>
+            </w:r>
+            <w:r>
+              <w:rPr>
+                <w:rFonts w:ascii="微软雅黑" w:eastAsia="微软雅黑" w:hAnsi="微软雅黑"/>
+                <w:sz w:val="24"/>
+                <w:szCs w:val="24"/>
+              </w:rPr>
+              <w:t>atch</w:t>
+            </w:r>
+          </w:p>
+        </w:tc>
+        <w:tc>
+          <w:tcPr>
+            <w:tcW w:w="2126" w:type="dxa"/>
+          </w:tcPr>
+          <w:p>
+            <w:pPr>
+              <w:rPr>
+                <w:rFonts w:ascii="微软雅黑" w:eastAsia="微软雅黑" w:hAnsi="微软雅黑" w:hint="eastAsia"/>
+                <w:sz w:val="24"/>
+                <w:szCs w:val="24"/>
+              </w:rPr>
+            </w:pPr>
+            <w:r>
+              <w:rPr>
+                <w:rFonts w:ascii="微软雅黑" w:eastAsia="微软雅黑" w:hAnsi="微软雅黑" w:hint="eastAsia"/>
+                <w:sz w:val="24"/>
+                <w:szCs w:val="24"/>
+              </w:rPr>
+              <w:t>招生批次I</w:t>
+            </w:r>
+            <w:r>
+              <w:rPr>
+                <w:rFonts w:ascii="微软雅黑" w:eastAsia="微软雅黑" w:hAnsi="微软雅黑"/>
+                <w:sz w:val="24"/>
+                <w:szCs w:val="24"/>
+              </w:rPr>
+              <w:t>D</w:t>
+            </w:r>
+          </w:p>
+        </w:tc>
+        <w:tc>
+          <w:tcPr>
+            <w:tcW w:w="2977" w:type="dxa"/>
+          </w:tcPr>
+          <w:p>
+            <w:pPr>
+              <w:rPr>
+                <w:rFonts w:ascii="微软雅黑" w:eastAsia="微软雅黑" w:hAnsi="微软雅黑" w:hint="eastAsia"/>
+                <w:sz w:val="24"/>
+                <w:szCs w:val="24"/>
+              </w:rPr>
+            </w:pPr>
+            <w:r>
+              <w:rPr>
+                <w:rFonts w:ascii="微软雅黑" w:eastAsia="微软雅黑" w:hAnsi="微软雅黑" w:hint="eastAsia"/>
+                <w:sz w:val="24"/>
+                <w:szCs w:val="24"/>
+              </w:rPr>
+              <w:t>招生批次码表值</w:t>
+            </w:r>
+          </w:p>
+        </w:tc>
+      </w:tr>
+      <w:tr>
+        <w:tc>
+          <w:tcPr>
+            <w:tcW w:w="701" w:type="dxa"/>
+          </w:tcPr>
+          <w:p>
+            <w:pPr>
+              <w:jc w:val="center"/>
+              <w:rPr>
+                <w:rFonts w:ascii="微软雅黑" w:eastAsia="微软雅黑" w:hAnsi="微软雅黑"/>
+                <w:sz w:val="24"/>
+                <w:szCs w:val="24"/>
+              </w:rPr>
+            </w:pPr>
+            <w:r>
+              <w:rPr>
                 <w:rFonts w:ascii="微软雅黑" w:eastAsia="微软雅黑" w:hAnsi="微软雅黑" w:hint="eastAsia"/>
                 <w:sz w:val="24"/>
                 <w:szCs w:val="24"/>
@@ -29758,7 +30846,15 @@
                 <w:sz w:val="24"/>
                 <w:szCs w:val="24"/>
               </w:rPr>
-              <w:t>SUBJECT_INTRODUCE</w:t>
+              <w:t>subjectI</w:t>
+            </w:r>
+            <w:r>
+              <w:rPr>
+                <w:rFonts w:ascii="微软雅黑" w:eastAsia="微软雅黑" w:hAnsi="微软雅黑"/>
+                <w:sz w:val="24"/>
+                <w:szCs w:val="24"/>
+              </w:rPr>
+              <w:t>ntroduce</w:t>
             </w:r>
           </w:p>
         </w:tc>
@@ -30267,6 +31363,7 @@
           <w:sz w:val="28"/>
           <w:szCs w:val="24"/>
         </w:rPr>
+        <w:lastRenderedPageBreak/>
         <w:t>接口地址：</w:t>
       </w:r>
     </w:p>
@@ -30655,7 +31752,6 @@
                 <w:sz w:val="24"/>
                 <w:szCs w:val="24"/>
               </w:rPr>
-              <w:lastRenderedPageBreak/>
               <w:t>序号</w:t>
             </w:r>
           </w:p>
@@ -31772,6 +32868,7 @@
                 <w:sz w:val="24"/>
                 <w:szCs w:val="24"/>
               </w:rPr>
+              <w:lastRenderedPageBreak/>
               <w:t>8</w:t>
             </w:r>
           </w:p>
@@ -32279,7 +33376,6 @@
                 <w:sz w:val="24"/>
                 <w:szCs w:val="24"/>
               </w:rPr>
-              <w:lastRenderedPageBreak/>
               <w:t>4</w:t>
             </w:r>
           </w:p>
@@ -33581,6 +34677,7 @@
                 <w:sz w:val="24"/>
                 <w:szCs w:val="24"/>
               </w:rPr>
+              <w:lastRenderedPageBreak/>
               <w:t>19</w:t>
             </w:r>
           </w:p>
@@ -34133,7 +35230,6 @@
           <w:sz w:val="32"/>
           <w:szCs w:val="24"/>
         </w:rPr>
-        <w:lastRenderedPageBreak/>
         <w:t>历届数据修改</w:t>
       </w:r>
     </w:p>
@@ -34300,6 +35396,24 @@
           <w:szCs w:val="24"/>
         </w:rPr>
         <w:t>愿设计</w:t>
+      </w:r>
+      <w:r>
+        <w:rPr>
+          <w:rFonts w:ascii="微软雅黑" w:eastAsia="微软雅黑" w:hAnsi="微软雅黑" w:hint="eastAsia"/>
+          <w:b/>
+          <w:sz w:val="32"/>
+          <w:szCs w:val="24"/>
+        </w:rPr>
+        <w:t>(</w:t>
+      </w:r>
+      <w:r>
+        <w:rPr>
+          <w:rFonts w:ascii="微软雅黑" w:eastAsia="微软雅黑" w:hAnsi="微软雅黑"/>
+          <w:b/>
+          <w:sz w:val="32"/>
+          <w:szCs w:val="24"/>
+        </w:rPr>
+        <w:t>OK)</w:t>
       </w:r>
     </w:p>
     <w:p>
@@ -34871,6 +35985,7 @@
                 <w:sz w:val="24"/>
                 <w:szCs w:val="24"/>
               </w:rPr>
+              <w:lastRenderedPageBreak/>
               <w:t>4</w:t>
             </w:r>
           </w:p>
@@ -35407,7 +36522,6 @@
                 <w:sz w:val="24"/>
                 <w:szCs w:val="24"/>
               </w:rPr>
-              <w:lastRenderedPageBreak/>
               <w:t>1</w:t>
             </w:r>
           </w:p>
@@ -36627,6 +37741,7 @@
           <w:sz w:val="32"/>
           <w:szCs w:val="24"/>
         </w:rPr>
+        <w:lastRenderedPageBreak/>
         <w:t>本科</w:t>
       </w:r>
       <w:r>
@@ -37074,7 +38189,6 @@
                 <w:sz w:val="24"/>
                 <w:szCs w:val="24"/>
               </w:rPr>
-              <w:lastRenderedPageBreak/>
               <w:t>3</w:t>
             </w:r>
           </w:p>
@@ -37641,17 +38755,7 @@
                 <w:sz w:val="24"/>
                 <w:szCs w:val="24"/>
               </w:rPr>
-              <w:t>为1时有效</w:t>
-            </w:r>
-            <w:bookmarkStart w:id="0" w:name="_GoBack"/>
-            <w:bookmarkEnd w:id="0"/>
-            <w:r>
-              <w:rPr>
-                <w:rFonts w:ascii="微软雅黑" w:eastAsia="微软雅黑" w:hAnsi="微软雅黑" w:hint="eastAsia"/>
-                <w:sz w:val="24"/>
-                <w:szCs w:val="24"/>
-              </w:rPr>
-              <w:t>，专业大类ID，</w:t>
+              <w:t>为1时有效，专业大类ID，</w:t>
             </w:r>
             <w:r>
               <w:rPr>
@@ -38164,6 +39268,7 @@
                 <w:sz w:val="24"/>
                 <w:szCs w:val="24"/>
               </w:rPr>
+              <w:lastRenderedPageBreak/>
               <w:t>3</w:t>
             </w:r>
           </w:p>
@@ -38841,7 +39946,6 @@
                 <w:sz w:val="24"/>
                 <w:szCs w:val="24"/>
               </w:rPr>
-              <w:lastRenderedPageBreak/>
               <w:t>10</w:t>
             </w:r>
           </w:p>
@@ -39805,6 +40909,7 @@
                 <w:sz w:val="24"/>
                 <w:szCs w:val="24"/>
               </w:rPr>
+              <w:lastRenderedPageBreak/>
               <w:t>3</w:t>
             </w:r>
           </w:p>
@@ -40224,31 +41329,7 @@
                 <w:sz w:val="24"/>
                 <w:szCs w:val="24"/>
               </w:rPr>
-              <w:t>为1时有效，</w:t>
-            </w:r>
-            <w:r>
-              <w:rPr>
-                <w:rFonts w:ascii="微软雅黑" w:eastAsia="微软雅黑" w:hAnsi="微软雅黑" w:hint="eastAsia"/>
-                <w:sz w:val="24"/>
-                <w:szCs w:val="24"/>
-              </w:rPr>
-              <w:t>为空时不限</w:t>
-            </w:r>
-            <w:r>
-              <w:rPr>
-                <w:rFonts w:ascii="微软雅黑" w:eastAsia="微软雅黑" w:hAnsi="微软雅黑" w:hint="eastAsia"/>
-                <w:sz w:val="24"/>
-                <w:szCs w:val="24"/>
-              </w:rPr>
-              <w:t>，</w:t>
-            </w:r>
-            <w:r>
-              <w:rPr>
-                <w:rFonts w:ascii="微软雅黑" w:eastAsia="微软雅黑" w:hAnsi="微软雅黑" w:hint="eastAsia"/>
-                <w:sz w:val="24"/>
-                <w:szCs w:val="24"/>
-              </w:rPr>
-              <w:t>多个以半角逗号分隔</w:t>
+              <w:t>为1时有效，为空时不限，多个以半角逗号分隔</w:t>
             </w:r>
           </w:p>
         </w:tc>
@@ -40459,7 +41540,6 @@
           <w:sz w:val="28"/>
           <w:szCs w:val="24"/>
         </w:rPr>
-        <w:lastRenderedPageBreak/>
         <w:t>返回：</w:t>
       </w:r>
     </w:p>
@@ -40823,19 +41903,11 @@
             </w:pPr>
             <w:r>
               <w:rPr>
-                <w:rFonts w:ascii="微软雅黑" w:eastAsia="微软雅黑" w:hAnsi="微软雅黑"/>
-                <w:sz w:val="24"/>
-                <w:szCs w:val="24"/>
-              </w:rPr>
-              <w:t>ACCEPTANCE_</w:t>
-            </w:r>
-            <w:r>
-              <w:rPr>
-                <w:rFonts w:ascii="微软雅黑" w:eastAsia="微软雅黑" w:hAnsi="微软雅黑"/>
-                <w:sz w:val="24"/>
-                <w:szCs w:val="24"/>
-              </w:rPr>
-              <w:t>RATE</w:t>
+                <w:rFonts w:ascii="微软雅黑" w:eastAsia="微软雅黑" w:hAnsi="微软雅黑" w:hint="eastAsia"/>
+                <w:sz w:val="24"/>
+                <w:szCs w:val="24"/>
+              </w:rPr>
+              <w:t>SUBJECT_CLASS_TEXT</w:t>
             </w:r>
           </w:p>
         </w:tc>
@@ -40857,7 +41929,7 @@
                 <w:sz w:val="24"/>
                 <w:szCs w:val="24"/>
               </w:rPr>
-              <w:t>同排名往年录取率</w:t>
+              <w:t>专业大类名称</w:t>
             </w:r>
           </w:p>
         </w:tc>
@@ -40873,14 +41945,6 @@
                 <w:szCs w:val="24"/>
               </w:rPr>
             </w:pPr>
-            <w:r>
-              <w:rPr>
-                <w:rFonts w:ascii="微软雅黑" w:eastAsia="微软雅黑" w:hAnsi="微软雅黑" w:hint="eastAsia"/>
-                <w:sz w:val="24"/>
-                <w:szCs w:val="24"/>
-              </w:rPr>
-              <w:t>百分比数字，省略%（百分号）</w:t>
-            </w:r>
           </w:p>
         </w:tc>
       </w:tr>
@@ -40904,7 +41968,7 @@
                 <w:sz w:val="24"/>
                 <w:szCs w:val="24"/>
               </w:rPr>
-              <w:t>4</w:t>
+              <w:t>3</w:t>
             </w:r>
           </w:p>
         </w:tc>
@@ -40926,15 +41990,15 @@
                 <w:sz w:val="24"/>
                 <w:szCs w:val="24"/>
               </w:rPr>
-              <w:t>ADMISSION_</w:t>
-            </w:r>
-            <w:r>
-              <w:rPr>
-                <w:rFonts w:ascii="微软雅黑" w:eastAsia="微软雅黑" w:hAnsi="微软雅黑"/>
-                <w:sz w:val="24"/>
-                <w:szCs w:val="24"/>
-              </w:rPr>
-              <w:t>PLAN</w:t>
+              <w:t>ACCEPTANCE_</w:t>
+            </w:r>
+            <w:r>
+              <w:rPr>
+                <w:rFonts w:ascii="微软雅黑" w:eastAsia="微软雅黑" w:hAnsi="微软雅黑"/>
+                <w:sz w:val="24"/>
+                <w:szCs w:val="24"/>
+              </w:rPr>
+              <w:t>RATE</w:t>
             </w:r>
           </w:p>
         </w:tc>
@@ -40956,7 +42020,7 @@
                 <w:sz w:val="24"/>
                 <w:szCs w:val="24"/>
               </w:rPr>
-              <w:t>录取计划</w:t>
+              <w:t>同排名往年录取率</w:t>
             </w:r>
           </w:p>
         </w:tc>
@@ -40972,6 +42036,14 @@
                 <w:szCs w:val="24"/>
               </w:rPr>
             </w:pPr>
+            <w:r>
+              <w:rPr>
+                <w:rFonts w:ascii="微软雅黑" w:eastAsia="微软雅黑" w:hAnsi="微软雅黑" w:hint="eastAsia"/>
+                <w:sz w:val="24"/>
+                <w:szCs w:val="24"/>
+              </w:rPr>
+              <w:t>百分比数字，省略%（百分号）</w:t>
+            </w:r>
           </w:p>
         </w:tc>
       </w:tr>
@@ -40995,6 +42067,180 @@
                 <w:sz w:val="24"/>
                 <w:szCs w:val="24"/>
               </w:rPr>
+              <w:t>4</w:t>
+            </w:r>
+          </w:p>
+        </w:tc>
+        <w:tc>
+          <w:tcPr>
+            <w:tcW w:w="3215" w:type="dxa"/>
+          </w:tcPr>
+          <w:p>
+            <w:pPr>
+              <w:rPr>
+                <w:rFonts w:ascii="微软雅黑" w:eastAsia="微软雅黑" w:hAnsi="微软雅黑"/>
+                <w:sz w:val="24"/>
+                <w:szCs w:val="24"/>
+              </w:rPr>
+            </w:pPr>
+            <w:r>
+              <w:rPr>
+                <w:rFonts w:ascii="微软雅黑" w:eastAsia="微软雅黑" w:hAnsi="微软雅黑"/>
+                <w:sz w:val="24"/>
+                <w:szCs w:val="24"/>
+              </w:rPr>
+              <w:t>LAST_1_MIN_RANKING</w:t>
+            </w:r>
+          </w:p>
+        </w:tc>
+        <w:tc>
+          <w:tcPr>
+            <w:tcW w:w="1749" w:type="dxa"/>
+          </w:tcPr>
+          <w:p>
+            <w:pPr>
+              <w:rPr>
+                <w:rFonts w:ascii="微软雅黑" w:eastAsia="微软雅黑" w:hAnsi="微软雅黑"/>
+                <w:sz w:val="24"/>
+                <w:szCs w:val="24"/>
+              </w:rPr>
+            </w:pPr>
+            <w:r>
+              <w:rPr>
+                <w:rFonts w:ascii="微软雅黑" w:eastAsia="微软雅黑" w:hAnsi="微软雅黑" w:hint="eastAsia"/>
+                <w:sz w:val="24"/>
+                <w:szCs w:val="24"/>
+              </w:rPr>
+              <w:t>去年录取最低排名</w:t>
+            </w:r>
+          </w:p>
+        </w:tc>
+        <w:tc>
+          <w:tcPr>
+            <w:tcW w:w="2977" w:type="dxa"/>
+          </w:tcPr>
+          <w:p>
+            <w:pPr>
+              <w:rPr>
+                <w:rFonts w:ascii="微软雅黑" w:eastAsia="微软雅黑" w:hAnsi="微软雅黑"/>
+                <w:sz w:val="24"/>
+                <w:szCs w:val="24"/>
+              </w:rPr>
+            </w:pPr>
+          </w:p>
+        </w:tc>
+      </w:tr>
+      <w:tr>
+        <w:tc>
+          <w:tcPr>
+            <w:tcW w:w="701" w:type="dxa"/>
+          </w:tcPr>
+          <w:p>
+            <w:pPr>
+              <w:jc w:val="center"/>
+              <w:rPr>
+                <w:rFonts w:ascii="微软雅黑" w:eastAsia="微软雅黑" w:hAnsi="微软雅黑"/>
+                <w:sz w:val="24"/>
+                <w:szCs w:val="24"/>
+              </w:rPr>
+            </w:pPr>
+            <w:r>
+              <w:rPr>
+                <w:rFonts w:ascii="微软雅黑" w:eastAsia="微软雅黑" w:hAnsi="微软雅黑" w:hint="eastAsia"/>
+                <w:sz w:val="24"/>
+                <w:szCs w:val="24"/>
+              </w:rPr>
+              <w:t>4</w:t>
+            </w:r>
+          </w:p>
+        </w:tc>
+        <w:tc>
+          <w:tcPr>
+            <w:tcW w:w="3215" w:type="dxa"/>
+          </w:tcPr>
+          <w:p>
+            <w:pPr>
+              <w:rPr>
+                <w:rFonts w:ascii="微软雅黑" w:eastAsia="微软雅黑" w:hAnsi="微软雅黑"/>
+                <w:sz w:val="24"/>
+                <w:szCs w:val="24"/>
+              </w:rPr>
+            </w:pPr>
+            <w:r>
+              <w:rPr>
+                <w:rFonts w:ascii="微软雅黑" w:eastAsia="微软雅黑" w:hAnsi="微软雅黑"/>
+                <w:sz w:val="24"/>
+                <w:szCs w:val="24"/>
+              </w:rPr>
+              <w:t>ADMISSION_</w:t>
+            </w:r>
+            <w:r>
+              <w:rPr>
+                <w:rFonts w:ascii="微软雅黑" w:eastAsia="微软雅黑" w:hAnsi="微软雅黑"/>
+                <w:sz w:val="24"/>
+                <w:szCs w:val="24"/>
+              </w:rPr>
+              <w:t>PLAN</w:t>
+            </w:r>
+          </w:p>
+        </w:tc>
+        <w:tc>
+          <w:tcPr>
+            <w:tcW w:w="1749" w:type="dxa"/>
+          </w:tcPr>
+          <w:p>
+            <w:pPr>
+              <w:rPr>
+                <w:rFonts w:ascii="微软雅黑" w:eastAsia="微软雅黑" w:hAnsi="微软雅黑"/>
+                <w:sz w:val="24"/>
+                <w:szCs w:val="24"/>
+              </w:rPr>
+            </w:pPr>
+            <w:r>
+              <w:rPr>
+                <w:rFonts w:ascii="微软雅黑" w:eastAsia="微软雅黑" w:hAnsi="微软雅黑" w:hint="eastAsia"/>
+                <w:sz w:val="24"/>
+                <w:szCs w:val="24"/>
+              </w:rPr>
+              <w:t>录取计划</w:t>
+            </w:r>
+          </w:p>
+        </w:tc>
+        <w:tc>
+          <w:tcPr>
+            <w:tcW w:w="2977" w:type="dxa"/>
+          </w:tcPr>
+          <w:p>
+            <w:pPr>
+              <w:rPr>
+                <w:rFonts w:ascii="微软雅黑" w:eastAsia="微软雅黑" w:hAnsi="微软雅黑"/>
+                <w:sz w:val="24"/>
+                <w:szCs w:val="24"/>
+              </w:rPr>
+            </w:pPr>
+          </w:p>
+        </w:tc>
+      </w:tr>
+      <w:tr>
+        <w:tc>
+          <w:tcPr>
+            <w:tcW w:w="701" w:type="dxa"/>
+          </w:tcPr>
+          <w:p>
+            <w:pPr>
+              <w:jc w:val="center"/>
+              <w:rPr>
+                <w:rFonts w:ascii="微软雅黑" w:eastAsia="微软雅黑" w:hAnsi="微软雅黑"/>
+                <w:sz w:val="24"/>
+                <w:szCs w:val="24"/>
+              </w:rPr>
+            </w:pPr>
+            <w:r>
+              <w:rPr>
+                <w:rFonts w:ascii="微软雅黑" w:eastAsia="微软雅黑" w:hAnsi="微软雅黑" w:hint="eastAsia"/>
+                <w:sz w:val="24"/>
+                <w:szCs w:val="24"/>
+              </w:rPr>
               <w:t>5</w:t>
             </w:r>
           </w:p>
@@ -41018,6 +42264,14 @@
                 <w:szCs w:val="24"/>
               </w:rPr>
               <w:t>EXPANSION</w:t>
+            </w:r>
+            <w:r>
+              <w:rPr>
+                <w:rFonts w:ascii="微软雅黑" w:eastAsia="微软雅黑" w:hAnsi="微软雅黑"/>
+                <w:sz w:val="24"/>
+                <w:szCs w:val="24"/>
+              </w:rPr>
+              <w:t>_COUNT</w:t>
             </w:r>
           </w:p>
         </w:tc>
@@ -41184,6 +42438,7 @@
           <w:sz w:val="28"/>
           <w:szCs w:val="24"/>
         </w:rPr>
+        <w:lastRenderedPageBreak/>
         <w:t>传入参数：</w:t>
       </w:r>
     </w:p>
@@ -41194,15 +42449,15 @@
         <w:tblLook w:val="04A0" w:firstRow="1" w:lastRow="0" w:firstColumn="1" w:lastColumn="0" w:noHBand="0" w:noVBand="1"/>
       </w:tblPr>
       <w:tblGrid>
-        <w:gridCol w:w="701"/>
-        <w:gridCol w:w="2838"/>
-        <w:gridCol w:w="2126"/>
-        <w:gridCol w:w="2977"/>
+        <w:gridCol w:w="793"/>
+        <w:gridCol w:w="1692"/>
+        <w:gridCol w:w="2053"/>
+        <w:gridCol w:w="4104"/>
       </w:tblGrid>
       <w:tr>
         <w:tc>
           <w:tcPr>
-            <w:tcW w:w="701" w:type="dxa"/>
+            <w:tcW w:w="793" w:type="dxa"/>
           </w:tcPr>
           <w:p>
             <w:pPr>
@@ -41227,7 +42482,7 @@
         </w:tc>
         <w:tc>
           <w:tcPr>
-            <w:tcW w:w="2838" w:type="dxa"/>
+            <w:tcW w:w="1692" w:type="dxa"/>
           </w:tcPr>
           <w:p>
             <w:pPr>
@@ -41252,7 +42507,7 @@
         </w:tc>
         <w:tc>
           <w:tcPr>
-            <w:tcW w:w="2126" w:type="dxa"/>
+            <w:tcW w:w="2053" w:type="dxa"/>
           </w:tcPr>
           <w:p>
             <w:pPr>
@@ -41277,7 +42532,7 @@
         </w:tc>
         <w:tc>
           <w:tcPr>
-            <w:tcW w:w="2977" w:type="dxa"/>
+            <w:tcW w:w="4104" w:type="dxa"/>
           </w:tcPr>
           <w:p>
             <w:pPr>
@@ -41313,7 +42568,7 @@
       <w:tr>
         <w:tc>
           <w:tcPr>
-            <w:tcW w:w="701" w:type="dxa"/>
+            <w:tcW w:w="793" w:type="dxa"/>
           </w:tcPr>
           <w:p>
             <w:pPr>
@@ -41336,7 +42591,7 @@
         </w:tc>
         <w:tc>
           <w:tcPr>
-            <w:tcW w:w="2838" w:type="dxa"/>
+            <w:tcW w:w="1692" w:type="dxa"/>
           </w:tcPr>
           <w:p>
             <w:pPr>
@@ -41358,7 +42613,7 @@
         </w:tc>
         <w:tc>
           <w:tcPr>
-            <w:tcW w:w="2126" w:type="dxa"/>
+            <w:tcW w:w="2053" w:type="dxa"/>
           </w:tcPr>
           <w:p>
             <w:pPr>
@@ -41380,7 +42635,7 @@
         </w:tc>
         <w:tc>
           <w:tcPr>
-            <w:tcW w:w="2977" w:type="dxa"/>
+            <w:tcW w:w="4104" w:type="dxa"/>
           </w:tcPr>
           <w:p>
             <w:pPr>
@@ -41396,7 +42651,7 @@
       <w:tr>
         <w:tc>
           <w:tcPr>
-            <w:tcW w:w="701" w:type="dxa"/>
+            <w:tcW w:w="793" w:type="dxa"/>
           </w:tcPr>
           <w:p>
             <w:pPr>
@@ -41419,7 +42674,7 @@
         </w:tc>
         <w:tc>
           <w:tcPr>
-            <w:tcW w:w="2838" w:type="dxa"/>
+            <w:tcW w:w="1692" w:type="dxa"/>
           </w:tcPr>
           <w:p>
             <w:pPr>
@@ -41449,7 +42704,7 @@
         </w:tc>
         <w:tc>
           <w:tcPr>
-            <w:tcW w:w="2126" w:type="dxa"/>
+            <w:tcW w:w="2053" w:type="dxa"/>
           </w:tcPr>
           <w:p>
             <w:pPr>
@@ -41471,24 +42726,33 @@
         </w:tc>
         <w:tc>
           <w:tcPr>
-            <w:tcW w:w="2977" w:type="dxa"/>
-          </w:tcPr>
-          <w:p>
-            <w:pPr>
-              <w:rPr>
-                <w:rFonts w:ascii="微软雅黑" w:eastAsia="微软雅黑" w:hAnsi="微软雅黑"/>
-                <w:sz w:val="24"/>
-                <w:szCs w:val="24"/>
-              </w:rPr>
-            </w:pPr>
-            <w:r>
-              <w:rPr>
-                <w:rFonts w:ascii="微软雅黑" w:eastAsia="微软雅黑" w:hAnsi="微软雅黑" w:hint="eastAsia"/>
-                <w:sz w:val="24"/>
-                <w:szCs w:val="24"/>
-              </w:rPr>
-              <w:t>格式：{</w:t>
-            </w:r>
+            <w:tcW w:w="4104" w:type="dxa"/>
+          </w:tcPr>
+          <w:p>
+            <w:pPr>
+              <w:rPr>
+                <w:rFonts w:ascii="微软雅黑" w:eastAsia="微软雅黑" w:hAnsi="微软雅黑"/>
+                <w:sz w:val="24"/>
+                <w:szCs w:val="24"/>
+              </w:rPr>
+            </w:pPr>
+            <w:r>
+              <w:rPr>
+                <w:rFonts w:ascii="微软雅黑" w:eastAsia="微软雅黑" w:hAnsi="微软雅黑" w:hint="eastAsia"/>
+                <w:sz w:val="24"/>
+                <w:szCs w:val="24"/>
+              </w:rPr>
+              <w:t>格式：</w:t>
+            </w:r>
+          </w:p>
+          <w:p>
+            <w:pPr>
+              <w:rPr>
+                <w:rFonts w:ascii="微软雅黑" w:eastAsia="微软雅黑" w:hAnsi="微软雅黑"/>
+                <w:sz w:val="24"/>
+                <w:szCs w:val="24"/>
+              </w:rPr>
+            </w:pPr>
             <w:r>
               <w:rPr>
                 <w:rFonts w:ascii="微软雅黑" w:eastAsia="微软雅黑" w:hAnsi="微软雅黑"/>
@@ -41498,116 +42762,352 @@
               <w:t>[</w:t>
             </w:r>
             <w:r>
-              <w:t>“</w:t>
-            </w:r>
-            <w:r>
-              <w:rPr>
-                <w:rFonts w:hint="eastAsia"/>
-              </w:rPr>
-              <w:t>学校1专业1ID</w:t>
-            </w:r>
-            <w:r>
-              <w:t>”</w:t>
-            </w:r>
-            <w:r>
-              <w:rPr>
-                <w:rFonts w:hint="eastAsia"/>
-              </w:rPr>
-              <w:t>,“学校1专业2ID”,</w:t>
-            </w:r>
-            <w:r>
-              <w:t>”</w:t>
-            </w:r>
-            <w:r>
-              <w:rPr>
-                <w:rFonts w:hint="eastAsia"/>
-              </w:rPr>
-              <w:t xml:space="preserve"> 学校1专业3ID</w:t>
-            </w:r>
-            <w:r>
-              <w:t>”</w:t>
-            </w:r>
-            <w:r>
-              <w:rPr>
-                <w:rFonts w:hint="eastAsia"/>
-              </w:rPr>
-              <w:t>,……</w:t>
-            </w:r>
-            <w:r>
-              <w:rPr>
-                <w:rFonts w:ascii="微软雅黑" w:eastAsia="微软雅黑" w:hAnsi="微软雅黑"/>
-                <w:sz w:val="24"/>
-                <w:szCs w:val="24"/>
-              </w:rPr>
-              <w:t>]</w:t>
-            </w:r>
-            <w:r>
-              <w:rPr>
-                <w:rFonts w:ascii="微软雅黑" w:eastAsia="微软雅黑" w:hAnsi="微软雅黑" w:hint="eastAsia"/>
+              <w:rPr>
+                <w:rFonts w:ascii="微软雅黑" w:eastAsia="微软雅黑" w:hAnsi="微软雅黑"/>
+                <w:sz w:val="24"/>
+                <w:szCs w:val="24"/>
+              </w:rPr>
+              <w:t>{</w:t>
+            </w:r>
+            <w:r>
+              <w:rPr>
+                <w:rFonts w:ascii="微软雅黑" w:eastAsia="微软雅黑" w:hAnsi="微软雅黑"/>
+                <w:sz w:val="24"/>
+                <w:szCs w:val="24"/>
+              </w:rPr>
+              <w:t>"SUBJECT_ID</w:t>
+            </w:r>
+            <w:r>
+              <w:rPr>
+                <w:rFonts w:ascii="微软雅黑" w:eastAsia="微软雅黑" w:hAnsi="微软雅黑"/>
+                <w:sz w:val="24"/>
+                <w:szCs w:val="24"/>
+              </w:rPr>
+              <w:t>":"100001"</w:t>
+            </w:r>
+            <w:r>
+              <w:rPr>
+                <w:rFonts w:ascii="微软雅黑" w:eastAsia="微软雅黑" w:hAnsi="微软雅黑" w:hint="eastAsia"/>
+                <w:sz w:val="24"/>
+                <w:szCs w:val="24"/>
+              </w:rPr>
+              <w:t>}</w:t>
+            </w:r>
+            <w:r>
+              <w:rPr>
+                <w:rFonts w:ascii="微软雅黑" w:eastAsia="微软雅黑" w:hAnsi="微软雅黑"/>
                 <w:sz w:val="24"/>
                 <w:szCs w:val="24"/>
               </w:rPr>
               <w:t>,</w:t>
             </w:r>
-            <w:r>
-              <w:rPr>
-                <w:rFonts w:ascii="微软雅黑" w:eastAsia="微软雅黑" w:hAnsi="微软雅黑"/>
-                <w:sz w:val="24"/>
-                <w:szCs w:val="24"/>
-              </w:rPr>
-              <w:t xml:space="preserve"> [</w:t>
-            </w:r>
-            <w:r>
-              <w:t>“</w:t>
-            </w:r>
-            <w:r>
-              <w:rPr>
-                <w:rFonts w:hint="eastAsia"/>
-              </w:rPr>
-              <w:t>学校2专业1ID</w:t>
-            </w:r>
-            <w:r>
-              <w:t>”</w:t>
-            </w:r>
-            <w:r>
-              <w:rPr>
-                <w:rFonts w:hint="eastAsia"/>
-              </w:rPr>
-              <w:t>,“学校2专业2ID”,</w:t>
-            </w:r>
-            <w:r>
-              <w:t>”</w:t>
-            </w:r>
-            <w:r>
-              <w:rPr>
-                <w:rFonts w:hint="eastAsia"/>
-              </w:rPr>
-              <w:t xml:space="preserve"> 学校2专业3ID</w:t>
-            </w:r>
-            <w:r>
-              <w:t>”</w:t>
-            </w:r>
-            <w:r>
-              <w:rPr>
-                <w:rFonts w:hint="eastAsia"/>
-              </w:rPr>
-              <w:t>,……</w:t>
-            </w:r>
-            <w:r>
-              <w:rPr>
-                <w:rFonts w:ascii="微软雅黑" w:eastAsia="微软雅黑" w:hAnsi="微软雅黑"/>
-                <w:sz w:val="24"/>
-                <w:szCs w:val="24"/>
-              </w:rPr>
-              <w:t>],</w:t>
-            </w:r>
-            <w:r>
-              <w:rPr>
-                <w:rFonts w:ascii="微软雅黑" w:eastAsia="微软雅黑" w:hAnsi="微软雅黑" w:hint="eastAsia"/>
-                <w:sz w:val="24"/>
-                <w:szCs w:val="24"/>
-              </w:rPr>
-              <w:t>……}</w:t>
+          </w:p>
+          <w:p>
+            <w:pPr>
+              <w:rPr>
+                <w:rFonts w:ascii="微软雅黑" w:eastAsia="微软雅黑" w:hAnsi="微软雅黑"/>
+                <w:sz w:val="24"/>
+                <w:szCs w:val="24"/>
+              </w:rPr>
+            </w:pPr>
+            <w:r>
+              <w:rPr>
+                <w:rFonts w:ascii="微软雅黑" w:eastAsia="微软雅黑" w:hAnsi="微软雅黑"/>
+                <w:sz w:val="24"/>
+                <w:szCs w:val="24"/>
+              </w:rPr>
+              <w:t>{</w:t>
+            </w:r>
+            <w:r>
+              <w:rPr>
+                <w:rFonts w:ascii="微软雅黑" w:eastAsia="微软雅黑" w:hAnsi="微软雅黑"/>
+                <w:sz w:val="24"/>
+                <w:szCs w:val="24"/>
+              </w:rPr>
+              <w:t>"SUBJECT_ID</w:t>
+            </w:r>
+            <w:r>
+              <w:rPr>
+                <w:rFonts w:ascii="微软雅黑" w:eastAsia="微软雅黑" w:hAnsi="微软雅黑"/>
+                <w:sz w:val="24"/>
+                <w:szCs w:val="24"/>
+              </w:rPr>
+              <w:t>":"10000</w:t>
+            </w:r>
+            <w:r>
+              <w:rPr>
+                <w:rFonts w:ascii="微软雅黑" w:eastAsia="微软雅黑" w:hAnsi="微软雅黑"/>
+                <w:sz w:val="24"/>
+                <w:szCs w:val="24"/>
+              </w:rPr>
+              <w:t>2</w:t>
+            </w:r>
+            <w:r>
+              <w:rPr>
+                <w:rFonts w:ascii="微软雅黑" w:eastAsia="微软雅黑" w:hAnsi="微软雅黑"/>
+                <w:sz w:val="24"/>
+                <w:szCs w:val="24"/>
+              </w:rPr>
+              <w:t>"</w:t>
+            </w:r>
+            <w:r>
+              <w:rPr>
+                <w:rFonts w:ascii="微软雅黑" w:eastAsia="微软雅黑" w:hAnsi="微软雅黑" w:hint="eastAsia"/>
+                <w:sz w:val="24"/>
+                <w:szCs w:val="24"/>
+              </w:rPr>
+              <w:t>}</w:t>
+            </w:r>
+            <w:r>
+              <w:rPr>
+                <w:rFonts w:ascii="微软雅黑" w:eastAsia="微软雅黑" w:hAnsi="微软雅黑"/>
+                <w:sz w:val="24"/>
+                <w:szCs w:val="24"/>
+              </w:rPr>
+              <w:t>,</w:t>
+            </w:r>
+          </w:p>
+          <w:p>
+            <w:pPr>
+              <w:rPr>
+                <w:rFonts w:ascii="微软雅黑" w:eastAsia="微软雅黑" w:hAnsi="微软雅黑"/>
+                <w:sz w:val="24"/>
+                <w:szCs w:val="24"/>
+              </w:rPr>
+            </w:pPr>
+            <w:r>
+              <w:rPr>
+                <w:rFonts w:ascii="微软雅黑" w:eastAsia="微软雅黑" w:hAnsi="微软雅黑"/>
+                <w:sz w:val="24"/>
+                <w:szCs w:val="24"/>
+              </w:rPr>
+              <w:t>{</w:t>
+            </w:r>
+            <w:r>
+              <w:rPr>
+                <w:rFonts w:ascii="微软雅黑" w:eastAsia="微软雅黑" w:hAnsi="微软雅黑"/>
+                <w:sz w:val="24"/>
+                <w:szCs w:val="24"/>
+              </w:rPr>
+              <w:t>"SUBJECT_ID</w:t>
+            </w:r>
+            <w:r>
+              <w:rPr>
+                <w:rFonts w:ascii="微软雅黑" w:eastAsia="微软雅黑" w:hAnsi="微软雅黑"/>
+                <w:sz w:val="24"/>
+                <w:szCs w:val="24"/>
+              </w:rPr>
+              <w:t>":"</w:t>
+            </w:r>
+            <w:r>
+              <w:rPr>
+                <w:rFonts w:ascii="微软雅黑" w:eastAsia="微软雅黑" w:hAnsi="微软雅黑"/>
+                <w:sz w:val="24"/>
+                <w:szCs w:val="24"/>
+              </w:rPr>
+              <w:t>2</w:t>
+            </w:r>
+            <w:r>
+              <w:rPr>
+                <w:rFonts w:ascii="微软雅黑" w:eastAsia="微软雅黑" w:hAnsi="微软雅黑"/>
+                <w:sz w:val="24"/>
+                <w:szCs w:val="24"/>
+              </w:rPr>
+              <w:t>0000</w:t>
+            </w:r>
+            <w:r>
+              <w:rPr>
+                <w:rFonts w:ascii="微软雅黑" w:eastAsia="微软雅黑" w:hAnsi="微软雅黑"/>
+                <w:sz w:val="24"/>
+                <w:szCs w:val="24"/>
+              </w:rPr>
+              <w:t>1</w:t>
+            </w:r>
+            <w:r>
+              <w:rPr>
+                <w:rFonts w:ascii="微软雅黑" w:eastAsia="微软雅黑" w:hAnsi="微软雅黑"/>
+                <w:sz w:val="24"/>
+                <w:szCs w:val="24"/>
+              </w:rPr>
+              <w:t>"</w:t>
+            </w:r>
+            <w:r>
+              <w:rPr>
+                <w:rFonts w:ascii="微软雅黑" w:eastAsia="微软雅黑" w:hAnsi="微软雅黑" w:hint="eastAsia"/>
+                <w:sz w:val="24"/>
+                <w:szCs w:val="24"/>
+              </w:rPr>
+              <w:t>}</w:t>
+            </w:r>
+            <w:r>
+              <w:rPr>
+                <w:rFonts w:ascii="微软雅黑" w:eastAsia="微软雅黑" w:hAnsi="微软雅黑"/>
+                <w:sz w:val="24"/>
+                <w:szCs w:val="24"/>
+              </w:rPr>
+              <w:t>,</w:t>
+            </w:r>
+          </w:p>
+          <w:p>
+            <w:pPr>
+              <w:rPr>
+                <w:rFonts w:ascii="微软雅黑" w:eastAsia="微软雅黑" w:hAnsi="微软雅黑"/>
+                <w:sz w:val="24"/>
+                <w:szCs w:val="24"/>
+              </w:rPr>
+            </w:pPr>
+            <w:r>
+              <w:rPr>
+                <w:rFonts w:ascii="微软雅黑" w:eastAsia="微软雅黑" w:hAnsi="微软雅黑"/>
+                <w:sz w:val="24"/>
+                <w:szCs w:val="24"/>
+              </w:rPr>
+              <w:t>{</w:t>
+            </w:r>
+            <w:r>
+              <w:rPr>
+                <w:rFonts w:ascii="微软雅黑" w:eastAsia="微软雅黑" w:hAnsi="微软雅黑"/>
+                <w:sz w:val="24"/>
+                <w:szCs w:val="24"/>
+              </w:rPr>
+              <w:t>"SUBJECT_ID</w:t>
+            </w:r>
+            <w:r>
+              <w:rPr>
+                <w:rFonts w:ascii="微软雅黑" w:eastAsia="微软雅黑" w:hAnsi="微软雅黑"/>
+                <w:sz w:val="24"/>
+                <w:szCs w:val="24"/>
+              </w:rPr>
+              <w:t>":"</w:t>
+            </w:r>
+            <w:r>
+              <w:rPr>
+                <w:rFonts w:ascii="微软雅黑" w:eastAsia="微软雅黑" w:hAnsi="微软雅黑"/>
+                <w:sz w:val="24"/>
+                <w:szCs w:val="24"/>
+              </w:rPr>
+              <w:t>2</w:t>
+            </w:r>
+            <w:r>
+              <w:rPr>
+                <w:rFonts w:ascii="微软雅黑" w:eastAsia="微软雅黑" w:hAnsi="微软雅黑"/>
+                <w:sz w:val="24"/>
+                <w:szCs w:val="24"/>
+              </w:rPr>
+              <w:t>0000</w:t>
+            </w:r>
+            <w:r>
+              <w:rPr>
+                <w:rFonts w:ascii="微软雅黑" w:eastAsia="微软雅黑" w:hAnsi="微软雅黑"/>
+                <w:sz w:val="24"/>
+                <w:szCs w:val="24"/>
+              </w:rPr>
+              <w:t>2</w:t>
+            </w:r>
+            <w:r>
+              <w:rPr>
+                <w:rFonts w:ascii="微软雅黑" w:eastAsia="微软雅黑" w:hAnsi="微软雅黑"/>
+                <w:sz w:val="24"/>
+                <w:szCs w:val="24"/>
+              </w:rPr>
+              <w:t>"</w:t>
+            </w:r>
+            <w:r>
+              <w:rPr>
+                <w:rFonts w:ascii="微软雅黑" w:eastAsia="微软雅黑" w:hAnsi="微软雅黑" w:hint="eastAsia"/>
+                <w:sz w:val="24"/>
+                <w:szCs w:val="24"/>
+              </w:rPr>
+              <w:t>}</w:t>
+            </w:r>
+            <w:r>
+              <w:rPr>
+                <w:rFonts w:ascii="微软雅黑" w:eastAsia="微软雅黑" w:hAnsi="微软雅黑"/>
+                <w:sz w:val="24"/>
+                <w:szCs w:val="24"/>
+              </w:rPr>
+              <w:t>,</w:t>
+            </w:r>
+          </w:p>
+          <w:p>
+            <w:pPr>
+              <w:rPr>
+                <w:rFonts w:ascii="微软雅黑" w:eastAsia="微软雅黑" w:hAnsi="微软雅黑"/>
+                <w:sz w:val="24"/>
+                <w:szCs w:val="24"/>
+              </w:rPr>
+            </w:pPr>
+            <w:r>
+              <w:rPr>
+                <w:rFonts w:ascii="微软雅黑" w:eastAsia="微软雅黑" w:hAnsi="微软雅黑"/>
+                <w:sz w:val="24"/>
+                <w:szCs w:val="24"/>
+              </w:rPr>
+              <w:t>{</w:t>
+            </w:r>
+            <w:r>
+              <w:rPr>
+                <w:rFonts w:ascii="微软雅黑" w:eastAsia="微软雅黑" w:hAnsi="微软雅黑"/>
+                <w:sz w:val="24"/>
+                <w:szCs w:val="24"/>
+              </w:rPr>
+              <w:t>"SUBJECT_ID</w:t>
+            </w:r>
+            <w:r>
+              <w:rPr>
+                <w:rFonts w:ascii="微软雅黑" w:eastAsia="微软雅黑" w:hAnsi="微软雅黑"/>
+                <w:sz w:val="24"/>
+                <w:szCs w:val="24"/>
+              </w:rPr>
+              <w:t>":"</w:t>
+            </w:r>
+            <w:r>
+              <w:rPr>
+                <w:rFonts w:ascii="微软雅黑" w:eastAsia="微软雅黑" w:hAnsi="微软雅黑"/>
+                <w:sz w:val="24"/>
+                <w:szCs w:val="24"/>
+              </w:rPr>
+              <w:t>3</w:t>
+            </w:r>
+            <w:r>
+              <w:rPr>
+                <w:rFonts w:ascii="微软雅黑" w:eastAsia="微软雅黑" w:hAnsi="微软雅黑"/>
+                <w:sz w:val="24"/>
+                <w:szCs w:val="24"/>
+              </w:rPr>
+              <w:t>0000</w:t>
+            </w:r>
+            <w:r>
+              <w:rPr>
+                <w:rFonts w:ascii="微软雅黑" w:eastAsia="微软雅黑" w:hAnsi="微软雅黑"/>
+                <w:sz w:val="24"/>
+                <w:szCs w:val="24"/>
+              </w:rPr>
+              <w:t>1</w:t>
+            </w:r>
+            <w:r>
+              <w:rPr>
+                <w:rFonts w:ascii="微软雅黑" w:eastAsia="微软雅黑" w:hAnsi="微软雅黑"/>
+                <w:sz w:val="24"/>
+                <w:szCs w:val="24"/>
+              </w:rPr>
+              <w:t>"</w:t>
+            </w:r>
+            <w:r>
+              <w:rPr>
+                <w:rFonts w:ascii="微软雅黑" w:eastAsia="微软雅黑" w:hAnsi="微软雅黑" w:hint="eastAsia"/>
+                <w:sz w:val="24"/>
+                <w:szCs w:val="24"/>
+              </w:rPr>
+              <w:t>}</w:t>
+            </w:r>
+            <w:r>
+              <w:rPr>
+                <w:rFonts w:ascii="微软雅黑" w:eastAsia="微软雅黑" w:hAnsi="微软雅黑"/>
+                <w:sz w:val="24"/>
+                <w:szCs w:val="24"/>
+              </w:rPr>
+              <w:t>,……]</w:t>
             </w:r>
           </w:p>
         </w:tc>
@@ -41800,7 +43300,6 @@
                 <w:sz w:val="24"/>
                 <w:szCs w:val="24"/>
               </w:rPr>
-              <w:lastRenderedPageBreak/>
               <w:t>1</w:t>
             </w:r>
           </w:p>
@@ -42220,6 +43719,7 @@
           <w:sz w:val="28"/>
           <w:szCs w:val="24"/>
         </w:rPr>
+        <w:lastRenderedPageBreak/>
         <w:t>接口地址：</w:t>
       </w:r>
     </w:p>
@@ -43087,7 +44587,6 @@
                 <w:sz w:val="24"/>
                 <w:szCs w:val="24"/>
               </w:rPr>
-              <w:lastRenderedPageBreak/>
               <w:t>2</w:t>
             </w:r>
           </w:p>
@@ -43802,6 +45301,7 @@
                 <w:sz w:val="24"/>
                 <w:szCs w:val="24"/>
               </w:rPr>
+              <w:lastRenderedPageBreak/>
               <w:t>序号</w:t>
             </w:r>
           </w:p>
@@ -44797,7 +46297,6 @@
                 <w:sz w:val="24"/>
                 <w:szCs w:val="24"/>
               </w:rPr>
-              <w:lastRenderedPageBreak/>
               <w:t>8</w:t>
             </w:r>
           </w:p>
@@ -45564,6 +47063,7 @@
                 <w:sz w:val="24"/>
                 <w:szCs w:val="24"/>
               </w:rPr>
+              <w:lastRenderedPageBreak/>
               <w:t>5</w:t>
             </w:r>
           </w:p>
@@ -46386,7 +47886,6 @@
           <w:sz w:val="28"/>
           <w:szCs w:val="24"/>
         </w:rPr>
-        <w:lastRenderedPageBreak/>
         <w:t>传入参数：</w:t>
       </w:r>
     </w:p>
@@ -47064,6 +48563,7 @@
           <w:sz w:val="30"/>
           <w:szCs w:val="30"/>
         </w:rPr>
+        <w:lastRenderedPageBreak/>
         <w:t>问答列表</w:t>
       </w:r>
     </w:p>
@@ -47833,7 +49333,6 @@
                 <w:sz w:val="24"/>
                 <w:szCs w:val="24"/>
               </w:rPr>
-              <w:lastRenderedPageBreak/>
               <w:t>序号</w:t>
             </w:r>
           </w:p>
@@ -48620,6 +50119,7 @@
           <w:sz w:val="28"/>
           <w:szCs w:val="24"/>
         </w:rPr>
+        <w:lastRenderedPageBreak/>
         <w:t>传入参数：</w:t>
       </w:r>
     </w:p>
@@ -49554,7 +51054,6 @@
                 <w:sz w:val="24"/>
                 <w:szCs w:val="24"/>
               </w:rPr>
-              <w:lastRenderedPageBreak/>
               <w:t>7</w:t>
             </w:r>
           </w:p>
@@ -50248,7 +51747,16 @@
                 <w:sz w:val="24"/>
                 <w:szCs w:val="24"/>
               </w:rPr>
-              <w:t>为空时为提问，有值时为专家</w:t>
+              <w:t>为空时为提问，有值时为专</w:t>
+            </w:r>
+            <w:r>
+              <w:rPr>
+                <w:rFonts w:ascii="微软雅黑" w:eastAsia="微软雅黑" w:hAnsi="微软雅黑" w:hint="eastAsia"/>
+                <w:sz w:val="24"/>
+                <w:szCs w:val="24"/>
+              </w:rPr>
+              <w:lastRenderedPageBreak/>
+              <w:t>家</w:t>
             </w:r>
             <w:r>
               <w:rPr>
@@ -50281,6 +51789,7 @@
                 <w:sz w:val="24"/>
                 <w:szCs w:val="24"/>
               </w:rPr>
+              <w:lastRenderedPageBreak/>
               <w:t>2</w:t>
             </w:r>
           </w:p>
@@ -51214,7 +52723,6 @@
                 <w:sz w:val="24"/>
                 <w:szCs w:val="24"/>
               </w:rPr>
-              <w:lastRenderedPageBreak/>
               <w:t>序号</w:t>
             </w:r>
           </w:p>
@@ -51854,6 +53362,7 @@
                 <w:sz w:val="24"/>
                 <w:szCs w:val="24"/>
               </w:rPr>
+              <w:lastRenderedPageBreak/>
               <w:t>1</w:t>
             </w:r>
           </w:p>
@@ -52713,7 +54222,6 @@
           <w:sz w:val="28"/>
           <w:szCs w:val="24"/>
         </w:rPr>
-        <w:lastRenderedPageBreak/>
         <w:t>传入参数：</w:t>
       </w:r>
     </w:p>
@@ -53551,6 +55059,7 @@
                 <w:sz w:val="24"/>
                 <w:szCs w:val="24"/>
               </w:rPr>
+              <w:lastRenderedPageBreak/>
               <w:t>FA</w:t>
             </w:r>
             <w:r>
@@ -53608,6 +55117,7 @@
                 <w:sz w:val="24"/>
                 <w:szCs w:val="24"/>
               </w:rPr>
+              <w:lastRenderedPageBreak/>
               <w:t>2</w:t>
             </w:r>
           </w:p>
@@ -53963,7 +55473,6 @@
           <w:sz w:val="32"/>
           <w:szCs w:val="24"/>
         </w:rPr>
-        <w:lastRenderedPageBreak/>
         <w:t>付款记录查询</w:t>
       </w:r>
     </w:p>
